--- a/docs/Notes.docx
+++ b/docs/Notes.docx
@@ -2,14 +2,200 @@
 <file path=word/document.xml><?xml version="1.0" encoding="utf-8"?>
 <w:document xmlns:wpc="http://schemas.microsoft.com/office/word/2010/wordprocessingCanvas" xmlns:mc="http://schemas.openxmlformats.org/markup-compatibility/2006" xmlns:o="urn:schemas-microsoft-com:office:office" xmlns:r="http://schemas.openxmlformats.org/officeDocument/2006/relationships" xmlns:m="http://schemas.openxmlformats.org/officeDocument/2006/math" xmlns:v="urn:schemas-microsoft-com:vml" xmlns:wp14="http://schemas.microsoft.com/office/word/2010/wordprocessingDrawing" xmlns:wp="http://schemas.openxmlformats.org/drawingml/2006/wordprocessingDrawing" xmlns:w10="urn:schemas-microsoft-com:office:word" xmlns:w="http://schemas.openxmlformats.org/wordprocessingml/2006/main" xmlns:w14="http://schemas.microsoft.com/office/word/2010/wordml" xmlns:wpg="http://schemas.microsoft.com/office/word/2010/wordprocessingGroup" xmlns:wpi="http://schemas.microsoft.com/office/word/2010/wordprocessingInk" xmlns:wne="http://schemas.microsoft.com/office/word/2006/wordml" xmlns:wps="http://schemas.microsoft.com/office/word/2010/wordprocessingShape" mc:Ignorable="w14 wp14">
   <w:body>
-    <w:p>
-      <w:pPr>
-        <w:rPr>
-          <w:rFonts w:ascii="Arial" w:hAnsi="Arial" w:cs="Arial"/>
-          <w:sz w:val="36"/>
-          <w:szCs w:val="36"/>
-        </w:rPr>
-      </w:pPr>
+    <w:sdt>
+      <w:sdtPr>
+        <w:id w:val="593910476"/>
+        <w:docPartObj>
+          <w:docPartGallery w:val="Table of Contents"/>
+          <w:docPartUnique/>
+        </w:docPartObj>
+      </w:sdtPr>
+      <w:sdtEndPr>
+        <w:rPr>
+          <w:rFonts w:asciiTheme="minorHAnsi" w:eastAsiaTheme="minorHAnsi" w:hAnsiTheme="minorHAnsi" w:cstheme="minorBidi"/>
+          <w:noProof/>
+          <w:color w:val="auto"/>
+          <w:sz w:val="22"/>
+          <w:szCs w:val="22"/>
+          <w:lang w:eastAsia="en-US"/>
+        </w:rPr>
+      </w:sdtEndPr>
+      <w:sdtContent>
+        <w:p>
+          <w:pPr>
+            <w:pStyle w:val="TOCHeading"/>
+          </w:pPr>
+          <w:r>
+            <w:t>Contents</w:t>
+          </w:r>
+        </w:p>
+        <w:p>
+          <w:pPr>
+            <w:pStyle w:val="TOC1"/>
+            <w:tabs>
+              <w:tab w:val="right" w:leader="dot" w:pos="9350"/>
+            </w:tabs>
+            <w:rPr>
+              <w:noProof/>
+            </w:rPr>
+          </w:pPr>
+          <w:r>
+            <w:fldChar w:fldCharType="begin"/>
+          </w:r>
+          <w:r>
+            <w:instrText xml:space="preserve"> TOC \o "1-3" \h \z \u </w:instrText>
+          </w:r>
+          <w:r>
+            <w:fldChar w:fldCharType="separate"/>
+          </w:r>
+          <w:hyperlink w:anchor="_Toc501618771" w:history="1">
+            <w:r>
+              <w:rPr>
+                <w:rStyle w:val="Hyperlink"/>
+                <w:noProof/>
+              </w:rPr>
+              <w:t>Basic HTML Structure</w:t>
+            </w:r>
+            <w:r>
+              <w:rPr>
+                <w:noProof/>
+                <w:webHidden/>
+              </w:rPr>
+              <w:tab/>
+            </w:r>
+            <w:r>
+              <w:rPr>
+                <w:noProof/>
+                <w:webHidden/>
+              </w:rPr>
+              <w:fldChar w:fldCharType="begin"/>
+            </w:r>
+            <w:r>
+              <w:rPr>
+                <w:noProof/>
+                <w:webHidden/>
+              </w:rPr>
+              <w:instrText xml:space="preserve"> PAGEREF _Toc501618771 \h </w:instrText>
+            </w:r>
+            <w:r>
+              <w:rPr>
+                <w:noProof/>
+                <w:webHidden/>
+              </w:rPr>
+            </w:r>
+            <w:r>
+              <w:rPr>
+                <w:noProof/>
+                <w:webHidden/>
+              </w:rPr>
+              <w:fldChar w:fldCharType="separate"/>
+            </w:r>
+            <w:r>
+              <w:rPr>
+                <w:noProof/>
+                <w:webHidden/>
+              </w:rPr>
+              <w:t>1</w:t>
+            </w:r>
+            <w:r>
+              <w:rPr>
+                <w:noProof/>
+                <w:webHidden/>
+              </w:rPr>
+              <w:fldChar w:fldCharType="end"/>
+            </w:r>
+          </w:hyperlink>
+        </w:p>
+        <w:p>
+          <w:pPr>
+            <w:pStyle w:val="TOC1"/>
+            <w:tabs>
+              <w:tab w:val="right" w:leader="dot" w:pos="9350"/>
+            </w:tabs>
+            <w:rPr>
+              <w:noProof/>
+            </w:rPr>
+          </w:pPr>
+          <w:hyperlink w:anchor="_Toc501618772" w:history="1">
+            <w:r>
+              <w:rPr>
+                <w:rStyle w:val="Hyperlink"/>
+                <w:noProof/>
+              </w:rPr>
+              <w:t>Lists</w:t>
+            </w:r>
+            <w:r>
+              <w:rPr>
+                <w:noProof/>
+                <w:webHidden/>
+              </w:rPr>
+              <w:tab/>
+            </w:r>
+            <w:r>
+              <w:rPr>
+                <w:noProof/>
+                <w:webHidden/>
+              </w:rPr>
+              <w:fldChar w:fldCharType="begin"/>
+            </w:r>
+            <w:r>
+              <w:rPr>
+                <w:noProof/>
+                <w:webHidden/>
+              </w:rPr>
+              <w:instrText xml:space="preserve"> PAGEREF _Toc501618772 \h </w:instrText>
+            </w:r>
+            <w:r>
+              <w:rPr>
+                <w:noProof/>
+                <w:webHidden/>
+              </w:rPr>
+            </w:r>
+            <w:r>
+              <w:rPr>
+                <w:noProof/>
+                <w:webHidden/>
+              </w:rPr>
+              <w:fldChar w:fldCharType="separate"/>
+            </w:r>
+            <w:r>
+              <w:rPr>
+                <w:noProof/>
+                <w:webHidden/>
+              </w:rPr>
+              <w:t>2</w:t>
+            </w:r>
+            <w:r>
+              <w:rPr>
+                <w:noProof/>
+                <w:webHidden/>
+              </w:rPr>
+              <w:fldChar w:fldCharType="end"/>
+            </w:r>
+          </w:hyperlink>
+        </w:p>
+        <w:p>
+          <w:r>
+            <w:rPr>
+              <w:b/>
+              <w:bCs/>
+              <w:noProof/>
+            </w:rPr>
+            <w:fldChar w:fldCharType="end"/>
+          </w:r>
+        </w:p>
+      </w:sdtContent>
+    </w:sdt>
+    <w:p>
+      <w:pPr>
+        <w:rPr>
+          <w:rFonts w:ascii="Arial" w:hAnsi="Arial" w:cs="Arial"/>
+          <w:sz w:val="36"/>
+          <w:szCs w:val="36"/>
+        </w:rPr>
+      </w:pPr>
+      <w:bookmarkStart w:id="0" w:name="_GoBack"/>
+      <w:bookmarkEnd w:id="0"/>
     </w:p>
     <w:p>
       <w:pPr>
@@ -152,6 +338,7 @@
           <w:szCs w:val="40"/>
         </w:rPr>
       </w:pPr>
+      <w:bookmarkStart w:id="1" w:name="_Toc501618771"/>
       <w:r>
         <w:rPr>
           <w:sz w:val="40"/>
@@ -159,6 +346,7 @@
         </w:rPr>
         <w:t>Basic HTML Structure</w:t>
       </w:r>
+      <w:bookmarkEnd w:id="1"/>
     </w:p>
     <w:p/>
     <w:p>
@@ -316,95 +504,6 @@
           <w:szCs w:val="36"/>
         </w:rPr>
         <w:t>&gt; division element Block-level / flow content. Always starts in a new line</w:t>
-      </w:r>
-    </w:p>
-    <w:p>
-      <w:pPr>
-        <w:rPr>
-          <w:rFonts w:ascii="Arial" w:hAnsi="Arial" w:cs="Arial"/>
-          <w:sz w:val="36"/>
-          <w:szCs w:val="36"/>
-        </w:rPr>
-      </w:pPr>
-      <w:r>
-        <w:rPr>
-          <w:rFonts w:ascii="Arial" w:hAnsi="Arial" w:cs="Arial"/>
-          <w:sz w:val="36"/>
-          <w:szCs w:val="36"/>
-        </w:rPr>
-        <w:t>&lt;</w:t>
-      </w:r>
-      <w:proofErr w:type="gramStart"/>
-      <w:r>
-        <w:rPr>
-          <w:rFonts w:ascii="Arial" w:hAnsi="Arial" w:cs="Arial"/>
-          <w:sz w:val="36"/>
-          <w:szCs w:val="36"/>
-        </w:rPr>
-        <w:t>span</w:t>
-      </w:r>
-      <w:proofErr w:type="gramEnd"/>
-      <w:r>
-        <w:rPr>
-          <w:rFonts w:ascii="Arial" w:hAnsi="Arial" w:cs="Arial"/>
-          <w:sz w:val="36"/>
-          <w:szCs w:val="36"/>
-        </w:rPr>
-        <w:t>&gt; inline element / phrasing content</w:t>
-      </w:r>
-    </w:p>
-    <w:p>
-      <w:pPr>
-        <w:rPr>
-          <w:rFonts w:ascii="Arial" w:hAnsi="Arial" w:cs="Arial"/>
-          <w:sz w:val="36"/>
-          <w:szCs w:val="36"/>
-        </w:rPr>
-      </w:pPr>
-      <w:r>
-        <w:rPr>
-          <w:rFonts w:ascii="Arial" w:hAnsi="Arial" w:cs="Arial"/>
-          <w:sz w:val="36"/>
-          <w:szCs w:val="36"/>
-        </w:rPr>
-        <w:t xml:space="preserve">&lt;h1&gt; </w:t>
-      </w:r>
-      <w:proofErr w:type="gramStart"/>
-      <w:r>
-        <w:rPr>
-          <w:rFonts w:ascii="Arial" w:hAnsi="Arial" w:cs="Arial"/>
-          <w:sz w:val="36"/>
-          <w:szCs w:val="36"/>
-        </w:rPr>
-        <w:t>Most</w:t>
-      </w:r>
-      <w:proofErr w:type="gramEnd"/>
-      <w:r>
-        <w:rPr>
-          <w:rFonts w:ascii="Arial" w:hAnsi="Arial" w:cs="Arial"/>
-          <w:sz w:val="36"/>
-          <w:szCs w:val="36"/>
-        </w:rPr>
-        <w:t xml:space="preserve"> important header followed by &lt;h2&gt; and &lt;h3&gt;</w:t>
-      </w:r>
-    </w:p>
-    <w:p>
-      <w:pPr>
-        <w:rPr>
-          <w:rFonts w:ascii="Arial" w:hAnsi="Arial" w:cs="Arial"/>
-          <w:sz w:val="36"/>
-          <w:szCs w:val="36"/>
-          <w:u w:val="single"/>
-        </w:rPr>
-      </w:pPr>
-      <w:r>
-        <w:rPr>
-          <w:rFonts w:ascii="Arial" w:hAnsi="Arial" w:cs="Arial"/>
-          <w:sz w:val="36"/>
-          <w:szCs w:val="36"/>
-          <w:u w:val="single"/>
-        </w:rPr>
-        <w:t>New HTML5 Tags</w:t>
       </w:r>
     </w:p>
     <w:p>
@@ -431,6 +530,95 @@
           <w:sz w:val="36"/>
           <w:szCs w:val="36"/>
         </w:rPr>
+        <w:t>span</w:t>
+      </w:r>
+      <w:proofErr w:type="gramEnd"/>
+      <w:r>
+        <w:rPr>
+          <w:rFonts w:ascii="Arial" w:hAnsi="Arial" w:cs="Arial"/>
+          <w:sz w:val="36"/>
+          <w:szCs w:val="36"/>
+        </w:rPr>
+        <w:t>&gt; inline element / phrasing content</w:t>
+      </w:r>
+    </w:p>
+    <w:p>
+      <w:pPr>
+        <w:rPr>
+          <w:rFonts w:ascii="Arial" w:hAnsi="Arial" w:cs="Arial"/>
+          <w:sz w:val="36"/>
+          <w:szCs w:val="36"/>
+        </w:rPr>
+      </w:pPr>
+      <w:r>
+        <w:rPr>
+          <w:rFonts w:ascii="Arial" w:hAnsi="Arial" w:cs="Arial"/>
+          <w:sz w:val="36"/>
+          <w:szCs w:val="36"/>
+        </w:rPr>
+        <w:t xml:space="preserve">&lt;h1&gt; </w:t>
+      </w:r>
+      <w:proofErr w:type="gramStart"/>
+      <w:r>
+        <w:rPr>
+          <w:rFonts w:ascii="Arial" w:hAnsi="Arial" w:cs="Arial"/>
+          <w:sz w:val="36"/>
+          <w:szCs w:val="36"/>
+        </w:rPr>
+        <w:t>Most</w:t>
+      </w:r>
+      <w:proofErr w:type="gramEnd"/>
+      <w:r>
+        <w:rPr>
+          <w:rFonts w:ascii="Arial" w:hAnsi="Arial" w:cs="Arial"/>
+          <w:sz w:val="36"/>
+          <w:szCs w:val="36"/>
+        </w:rPr>
+        <w:t xml:space="preserve"> important header followed by &lt;h2&gt; and &lt;h3&gt;</w:t>
+      </w:r>
+    </w:p>
+    <w:p>
+      <w:pPr>
+        <w:rPr>
+          <w:rFonts w:ascii="Arial" w:hAnsi="Arial" w:cs="Arial"/>
+          <w:sz w:val="36"/>
+          <w:szCs w:val="36"/>
+          <w:u w:val="single"/>
+        </w:rPr>
+      </w:pPr>
+      <w:r>
+        <w:rPr>
+          <w:rFonts w:ascii="Arial" w:hAnsi="Arial" w:cs="Arial"/>
+          <w:sz w:val="36"/>
+          <w:szCs w:val="36"/>
+          <w:u w:val="single"/>
+        </w:rPr>
+        <w:t>New HTML5 Tags</w:t>
+      </w:r>
+    </w:p>
+    <w:p>
+      <w:pPr>
+        <w:rPr>
+          <w:rFonts w:ascii="Arial" w:hAnsi="Arial" w:cs="Arial"/>
+          <w:sz w:val="36"/>
+          <w:szCs w:val="36"/>
+        </w:rPr>
+      </w:pPr>
+      <w:r>
+        <w:rPr>
+          <w:rFonts w:ascii="Arial" w:hAnsi="Arial" w:cs="Arial"/>
+          <w:sz w:val="36"/>
+          <w:szCs w:val="36"/>
+        </w:rPr>
+        <w:t>&lt;</w:t>
+      </w:r>
+      <w:proofErr w:type="gramStart"/>
+      <w:r>
+        <w:rPr>
+          <w:rFonts w:ascii="Arial" w:hAnsi="Arial" w:cs="Arial"/>
+          <w:sz w:val="36"/>
+          <w:szCs w:val="36"/>
+        </w:rPr>
         <w:t>header</w:t>
       </w:r>
       <w:proofErr w:type="gramEnd"/>
@@ -529,8 +717,6 @@
           <w:szCs w:val="36"/>
         </w:rPr>
       </w:pPr>
-      <w:bookmarkStart w:id="0" w:name="_GoBack"/>
-      <w:bookmarkEnd w:id="0"/>
       <w:r>
         <w:rPr>
           <w:rFonts w:ascii="Arial" w:hAnsi="Arial" w:cs="Arial"/>
@@ -566,6 +752,7 @@
           <w:szCs w:val="40"/>
         </w:rPr>
       </w:pPr>
+      <w:bookmarkStart w:id="2" w:name="_Toc501618772"/>
       <w:r>
         <w:rPr>
           <w:sz w:val="40"/>
@@ -573,6 +760,7 @@
         </w:rPr>
         <w:t>Lists</w:t>
       </w:r>
+      <w:bookmarkEnd w:id="2"/>
     </w:p>
     <w:p/>
     <w:p>
@@ -899,6 +1087,75 @@
       <w:szCs w:val="28"/>
     </w:rPr>
   </w:style>
+  <w:style w:type="paragraph" w:styleId="TOCHeading">
+    <w:name w:val="TOC Heading"/>
+    <w:basedOn w:val="Heading1"/>
+    <w:next w:val="Normal"/>
+    <w:uiPriority w:val="39"/>
+    <w:semiHidden/>
+    <w:unhideWhenUsed/>
+    <w:qFormat/>
+    <w:rsid w:val="00256A90"/>
+    <w:pPr>
+      <w:outlineLvl w:val="9"/>
+    </w:pPr>
+    <w:rPr>
+      <w:lang w:eastAsia="ja-JP"/>
+    </w:rPr>
+  </w:style>
+  <w:style w:type="paragraph" w:styleId="TOC1">
+    <w:name w:val="toc 1"/>
+    <w:basedOn w:val="Normal"/>
+    <w:next w:val="Normal"/>
+    <w:autoRedefine/>
+    <w:uiPriority w:val="39"/>
+    <w:unhideWhenUsed/>
+    <w:rsid w:val="00256A90"/>
+    <w:pPr>
+      <w:spacing w:after="100"/>
+    </w:pPr>
+  </w:style>
+  <w:style w:type="character" w:styleId="Hyperlink">
+    <w:name w:val="Hyperlink"/>
+    <w:basedOn w:val="DefaultParagraphFont"/>
+    <w:uiPriority w:val="99"/>
+    <w:unhideWhenUsed/>
+    <w:rsid w:val="00256A90"/>
+    <w:rPr>
+      <w:color w:val="0000FF" w:themeColor="hyperlink"/>
+      <w:u w:val="single"/>
+    </w:rPr>
+  </w:style>
+  <w:style w:type="paragraph" w:styleId="BalloonText">
+    <w:name w:val="Balloon Text"/>
+    <w:basedOn w:val="Normal"/>
+    <w:link w:val="BalloonTextChar"/>
+    <w:uiPriority w:val="99"/>
+    <w:semiHidden/>
+    <w:unhideWhenUsed/>
+    <w:rsid w:val="00256A90"/>
+    <w:pPr>
+      <w:spacing w:after="0" w:line="240" w:lineRule="auto"/>
+    </w:pPr>
+    <w:rPr>
+      <w:rFonts w:ascii="Tahoma" w:hAnsi="Tahoma" w:cs="Tahoma"/>
+      <w:sz w:val="16"/>
+      <w:szCs w:val="16"/>
+    </w:rPr>
+  </w:style>
+  <w:style w:type="character" w:customStyle="1" w:styleId="BalloonTextChar">
+    <w:name w:val="Balloon Text Char"/>
+    <w:basedOn w:val="DefaultParagraphFont"/>
+    <w:link w:val="BalloonText"/>
+    <w:uiPriority w:val="99"/>
+    <w:semiHidden/>
+    <w:rsid w:val="00256A90"/>
+    <w:rPr>
+      <w:rFonts w:ascii="Tahoma" w:hAnsi="Tahoma" w:cs="Tahoma"/>
+      <w:sz w:val="16"/>
+      <w:szCs w:val="16"/>
+    </w:rPr>
+  </w:style>
 </w:styles>
 </file>
 
@@ -1125,6 +1382,75 @@
       <w:color w:val="365F91" w:themeColor="accent1" w:themeShade="BF"/>
       <w:sz w:val="28"/>
       <w:szCs w:val="28"/>
+    </w:rPr>
+  </w:style>
+  <w:style w:type="paragraph" w:styleId="TOCHeading">
+    <w:name w:val="TOC Heading"/>
+    <w:basedOn w:val="Heading1"/>
+    <w:next w:val="Normal"/>
+    <w:uiPriority w:val="39"/>
+    <w:semiHidden/>
+    <w:unhideWhenUsed/>
+    <w:qFormat/>
+    <w:rsid w:val="00256A90"/>
+    <w:pPr>
+      <w:outlineLvl w:val="9"/>
+    </w:pPr>
+    <w:rPr>
+      <w:lang w:eastAsia="ja-JP"/>
+    </w:rPr>
+  </w:style>
+  <w:style w:type="paragraph" w:styleId="TOC1">
+    <w:name w:val="toc 1"/>
+    <w:basedOn w:val="Normal"/>
+    <w:next w:val="Normal"/>
+    <w:autoRedefine/>
+    <w:uiPriority w:val="39"/>
+    <w:unhideWhenUsed/>
+    <w:rsid w:val="00256A90"/>
+    <w:pPr>
+      <w:spacing w:after="100"/>
+    </w:pPr>
+  </w:style>
+  <w:style w:type="character" w:styleId="Hyperlink">
+    <w:name w:val="Hyperlink"/>
+    <w:basedOn w:val="DefaultParagraphFont"/>
+    <w:uiPriority w:val="99"/>
+    <w:unhideWhenUsed/>
+    <w:rsid w:val="00256A90"/>
+    <w:rPr>
+      <w:color w:val="0000FF" w:themeColor="hyperlink"/>
+      <w:u w:val="single"/>
+    </w:rPr>
+  </w:style>
+  <w:style w:type="paragraph" w:styleId="BalloonText">
+    <w:name w:val="Balloon Text"/>
+    <w:basedOn w:val="Normal"/>
+    <w:link w:val="BalloonTextChar"/>
+    <w:uiPriority w:val="99"/>
+    <w:semiHidden/>
+    <w:unhideWhenUsed/>
+    <w:rsid w:val="00256A90"/>
+    <w:pPr>
+      <w:spacing w:after="0" w:line="240" w:lineRule="auto"/>
+    </w:pPr>
+    <w:rPr>
+      <w:rFonts w:ascii="Tahoma" w:hAnsi="Tahoma" w:cs="Tahoma"/>
+      <w:sz w:val="16"/>
+      <w:szCs w:val="16"/>
+    </w:rPr>
+  </w:style>
+  <w:style w:type="character" w:customStyle="1" w:styleId="BalloonTextChar">
+    <w:name w:val="Balloon Text Char"/>
+    <w:basedOn w:val="DefaultParagraphFont"/>
+    <w:link w:val="BalloonText"/>
+    <w:uiPriority w:val="99"/>
+    <w:semiHidden/>
+    <w:rsid w:val="00256A90"/>
+    <w:rPr>
+      <w:rFonts w:ascii="Tahoma" w:hAnsi="Tahoma" w:cs="Tahoma"/>
+      <w:sz w:val="16"/>
+      <w:szCs w:val="16"/>
     </w:rPr>
   </w:style>
 </w:styles>
@@ -1413,4 +1739,16 @@
   <a:objectDefaults/>
   <a:extraClrSchemeLst/>
 </a:theme>
+</file>
+
+<file path=customXml/item1.xml><?xml version="1.0" encoding="utf-8"?>
+<b:Sources xmlns:b="http://schemas.openxmlformats.org/officeDocument/2006/bibliography" xmlns="http://schemas.openxmlformats.org/officeDocument/2006/bibliography" SelectedStyle="\APA.XSL" StyleName="APA"/>
+</file>
+
+<file path=customXml/itemProps1.xml><?xml version="1.0" encoding="utf-8"?>
+<ds:datastoreItem xmlns:ds="http://schemas.openxmlformats.org/officeDocument/2006/customXml" ds:itemID="{8B4EC180-3F6D-4AC5-A09C-E10F62E33ACC}">
+  <ds:schemaRefs>
+    <ds:schemaRef ds:uri="http://schemas.openxmlformats.org/officeDocument/2006/bibliography"/>
+  </ds:schemaRefs>
+</ds:datastoreItem>
 </file>
--- a/docs/Notes.docx
+++ b/docs/Notes.docx
@@ -4,6 +4,15 @@
   <w:body>
     <w:sdt>
       <w:sdtPr>
+        <w:rPr>
+          <w:rFonts w:asciiTheme="minorHAnsi" w:eastAsiaTheme="minorHAnsi" w:hAnsiTheme="minorHAnsi" w:cstheme="minorBidi"/>
+          <w:b w:val="0"/>
+          <w:bCs w:val="0"/>
+          <w:color w:val="auto"/>
+          <w:sz w:val="22"/>
+          <w:szCs w:val="22"/>
+          <w:lang w:eastAsia="en-US"/>
+        </w:rPr>
         <w:id w:val="593910476"/>
         <w:docPartObj>
           <w:docPartGallery w:val="Table of Contents"/>
@@ -12,23 +21,29 @@
       </w:sdtPr>
       <w:sdtEndPr>
         <w:rPr>
-          <w:rFonts w:asciiTheme="minorHAnsi" w:eastAsiaTheme="minorHAnsi" w:hAnsiTheme="minorHAnsi" w:cstheme="minorBidi"/>
+          <w:rFonts w:ascii="Arial" w:hAnsi="Arial" w:cs="Arial"/>
           <w:noProof/>
-          <w:color w:val="auto"/>
-          <w:sz w:val="22"/>
-          <w:szCs w:val="22"/>
-          <w:lang w:eastAsia="en-US"/>
+          <w:sz w:val="56"/>
+          <w:szCs w:val="36"/>
         </w:rPr>
       </w:sdtEndPr>
       <w:sdtContent>
         <w:p>
           <w:pPr>
             <w:pStyle w:val="TOCHeading"/>
+            <w:rPr>
+              <w:sz w:val="52"/>
+            </w:rPr>
           </w:pPr>
           <w:r>
+            <w:rPr>
+              <w:sz w:val="52"/>
+            </w:rPr>
             <w:t>Contents</w:t>
           </w:r>
         </w:p>
+        <w:bookmarkStart w:id="0" w:name="_GoBack"/>
+        <w:bookmarkEnd w:id="0"/>
         <w:p>
           <w:pPr>
             <w:pStyle w:val="TOC1"/>
@@ -36,24 +51,107 @@
               <w:tab w:val="right" w:leader="dot" w:pos="9350"/>
             </w:tabs>
             <w:rPr>
+              <w:rFonts w:asciiTheme="minorHAnsi" w:eastAsiaTheme="minorEastAsia" w:hAnsiTheme="minorHAnsi" w:cstheme="minorBidi"/>
               <w:noProof/>
+              <w:sz w:val="22"/>
+              <w:szCs w:val="22"/>
             </w:rPr>
           </w:pPr>
           <w:r>
+            <w:rPr>
+              <w:sz w:val="56"/>
+            </w:rPr>
             <w:fldChar w:fldCharType="begin"/>
           </w:r>
           <w:r>
+            <w:rPr>
+              <w:sz w:val="56"/>
+            </w:rPr>
             <w:instrText xml:space="preserve"> TOC \o "1-3" \h \z \u </w:instrText>
           </w:r>
           <w:r>
+            <w:rPr>
+              <w:sz w:val="56"/>
+            </w:rPr>
             <w:fldChar w:fldCharType="separate"/>
           </w:r>
-          <w:hyperlink w:anchor="_Toc501618771" w:history="1">
+          <w:hyperlink w:anchor="_Toc501713805" w:history="1">
             <w:r>
               <w:rPr>
                 <w:rStyle w:val="Hyperlink"/>
                 <w:noProof/>
               </w:rPr>
+              <w:t>HTML</w:t>
+            </w:r>
+            <w:r>
+              <w:rPr>
+                <w:noProof/>
+                <w:webHidden/>
+              </w:rPr>
+              <w:tab/>
+            </w:r>
+            <w:r>
+              <w:rPr>
+                <w:noProof/>
+                <w:webHidden/>
+              </w:rPr>
+              <w:fldChar w:fldCharType="begin"/>
+            </w:r>
+            <w:r>
+              <w:rPr>
+                <w:noProof/>
+                <w:webHidden/>
+              </w:rPr>
+              <w:instrText xml:space="preserve"> PAGEREF _Toc501713805 \h </w:instrText>
+            </w:r>
+            <w:r>
+              <w:rPr>
+                <w:noProof/>
+                <w:webHidden/>
+              </w:rPr>
+            </w:r>
+            <w:r>
+              <w:rPr>
+                <w:noProof/>
+                <w:webHidden/>
+              </w:rPr>
+              <w:fldChar w:fldCharType="separate"/>
+            </w:r>
+            <w:r>
+              <w:rPr>
+                <w:noProof/>
+                <w:webHidden/>
+              </w:rPr>
+              <w:t>1</w:t>
+            </w:r>
+            <w:r>
+              <w:rPr>
+                <w:noProof/>
+                <w:webHidden/>
+              </w:rPr>
+              <w:fldChar w:fldCharType="end"/>
+            </w:r>
+          </w:hyperlink>
+        </w:p>
+        <w:p>
+          <w:pPr>
+            <w:pStyle w:val="TOC2"/>
+            <w:tabs>
+              <w:tab w:val="right" w:leader="dot" w:pos="9350"/>
+            </w:tabs>
+            <w:rPr>
+              <w:rFonts w:asciiTheme="minorHAnsi" w:eastAsiaTheme="minorEastAsia" w:hAnsiTheme="minorHAnsi" w:cstheme="minorBidi"/>
+              <w:noProof/>
+              <w:sz w:val="22"/>
+              <w:szCs w:val="22"/>
+            </w:rPr>
+          </w:pPr>
+          <w:hyperlink w:anchor="_Toc501713806" w:history="1">
+            <w:r>
+              <w:rPr>
+                <w:rStyle w:val="Hyperlink"/>
+                <w:noProof/>
+              </w:rPr>
               <w:t>Basic HTML Structure</w:t>
             </w:r>
             <w:r>
@@ -75,7 +173,7 @@
                 <w:noProof/>
                 <w:webHidden/>
               </w:rPr>
-              <w:instrText xml:space="preserve"> PAGEREF _Toc501618771 \h </w:instrText>
+              <w:instrText xml:space="preserve"> PAGEREF _Toc501713806 \h </w:instrText>
             </w:r>
             <w:r>
               <w:rPr>
@@ -95,7 +193,433 @@
                 <w:noProof/>
                 <w:webHidden/>
               </w:rPr>
-              <w:t>1</w:t>
+              <w:t>2</w:t>
+            </w:r>
+            <w:r>
+              <w:rPr>
+                <w:noProof/>
+                <w:webHidden/>
+              </w:rPr>
+              <w:fldChar w:fldCharType="end"/>
+            </w:r>
+          </w:hyperlink>
+        </w:p>
+        <w:p>
+          <w:pPr>
+            <w:pStyle w:val="TOC2"/>
+            <w:tabs>
+              <w:tab w:val="right" w:leader="dot" w:pos="9350"/>
+            </w:tabs>
+            <w:rPr>
+              <w:rFonts w:asciiTheme="minorHAnsi" w:eastAsiaTheme="minorEastAsia" w:hAnsiTheme="minorHAnsi" w:cstheme="minorBidi"/>
+              <w:noProof/>
+              <w:sz w:val="22"/>
+              <w:szCs w:val="22"/>
+            </w:rPr>
+          </w:pPr>
+          <w:hyperlink w:anchor="_Toc501713807" w:history="1">
+            <w:r>
+              <w:rPr>
+                <w:rStyle w:val="Hyperlink"/>
+                <w:noProof/>
+              </w:rPr>
+              <w:t>Lists</w:t>
+            </w:r>
+            <w:r>
+              <w:rPr>
+                <w:noProof/>
+                <w:webHidden/>
+              </w:rPr>
+              <w:tab/>
+            </w:r>
+            <w:r>
+              <w:rPr>
+                <w:noProof/>
+                <w:webHidden/>
+              </w:rPr>
+              <w:fldChar w:fldCharType="begin"/>
+            </w:r>
+            <w:r>
+              <w:rPr>
+                <w:noProof/>
+                <w:webHidden/>
+              </w:rPr>
+              <w:instrText xml:space="preserve"> PAGEREF _Toc501713807 \h </w:instrText>
+            </w:r>
+            <w:r>
+              <w:rPr>
+                <w:noProof/>
+                <w:webHidden/>
+              </w:rPr>
+            </w:r>
+            <w:r>
+              <w:rPr>
+                <w:noProof/>
+                <w:webHidden/>
+              </w:rPr>
+              <w:fldChar w:fldCharType="separate"/>
+            </w:r>
+            <w:r>
+              <w:rPr>
+                <w:noProof/>
+                <w:webHidden/>
+              </w:rPr>
+              <w:t>3</w:t>
+            </w:r>
+            <w:r>
+              <w:rPr>
+                <w:noProof/>
+                <w:webHidden/>
+              </w:rPr>
+              <w:fldChar w:fldCharType="end"/>
+            </w:r>
+          </w:hyperlink>
+        </w:p>
+        <w:p>
+          <w:pPr>
+            <w:pStyle w:val="TOC2"/>
+            <w:tabs>
+              <w:tab w:val="right" w:leader="dot" w:pos="9350"/>
+            </w:tabs>
+            <w:rPr>
+              <w:rFonts w:asciiTheme="minorHAnsi" w:eastAsiaTheme="minorEastAsia" w:hAnsiTheme="minorHAnsi" w:cstheme="minorBidi"/>
+              <w:noProof/>
+              <w:sz w:val="22"/>
+              <w:szCs w:val="22"/>
+            </w:rPr>
+          </w:pPr>
+          <w:hyperlink w:anchor="_Toc501713808" w:history="1">
+            <w:r>
+              <w:rPr>
+                <w:rStyle w:val="Hyperlink"/>
+                <w:noProof/>
+              </w:rPr>
+              <w:t>Creating Links</w:t>
+            </w:r>
+            <w:r>
+              <w:rPr>
+                <w:noProof/>
+                <w:webHidden/>
+              </w:rPr>
+              <w:tab/>
+            </w:r>
+            <w:r>
+              <w:rPr>
+                <w:noProof/>
+                <w:webHidden/>
+              </w:rPr>
+              <w:fldChar w:fldCharType="begin"/>
+            </w:r>
+            <w:r>
+              <w:rPr>
+                <w:noProof/>
+                <w:webHidden/>
+              </w:rPr>
+              <w:instrText xml:space="preserve"> PAGEREF _Toc501713808 \h </w:instrText>
+            </w:r>
+            <w:r>
+              <w:rPr>
+                <w:noProof/>
+                <w:webHidden/>
+              </w:rPr>
+            </w:r>
+            <w:r>
+              <w:rPr>
+                <w:noProof/>
+                <w:webHidden/>
+              </w:rPr>
+              <w:fldChar w:fldCharType="separate"/>
+            </w:r>
+            <w:r>
+              <w:rPr>
+                <w:noProof/>
+                <w:webHidden/>
+              </w:rPr>
+              <w:t>3</w:t>
+            </w:r>
+            <w:r>
+              <w:rPr>
+                <w:noProof/>
+                <w:webHidden/>
+              </w:rPr>
+              <w:fldChar w:fldCharType="end"/>
+            </w:r>
+          </w:hyperlink>
+        </w:p>
+        <w:p>
+          <w:pPr>
+            <w:pStyle w:val="TOC3"/>
+            <w:tabs>
+              <w:tab w:val="right" w:leader="dot" w:pos="9350"/>
+            </w:tabs>
+            <w:rPr>
+              <w:rFonts w:asciiTheme="minorHAnsi" w:eastAsiaTheme="minorEastAsia" w:hAnsiTheme="minorHAnsi" w:cstheme="minorBidi"/>
+              <w:noProof/>
+              <w:sz w:val="22"/>
+              <w:szCs w:val="22"/>
+            </w:rPr>
+          </w:pPr>
+          <w:hyperlink w:anchor="_Toc501713809" w:history="1">
+            <w:r>
+              <w:rPr>
+                <w:rStyle w:val="Hyperlink"/>
+                <w:noProof/>
+              </w:rPr>
+              <w:t>Internal Links</w:t>
+            </w:r>
+            <w:r>
+              <w:rPr>
+                <w:noProof/>
+                <w:webHidden/>
+              </w:rPr>
+              <w:tab/>
+            </w:r>
+            <w:r>
+              <w:rPr>
+                <w:noProof/>
+                <w:webHidden/>
+              </w:rPr>
+              <w:fldChar w:fldCharType="begin"/>
+            </w:r>
+            <w:r>
+              <w:rPr>
+                <w:noProof/>
+                <w:webHidden/>
+              </w:rPr>
+              <w:instrText xml:space="preserve"> PAGEREF _Toc501713809 \h </w:instrText>
+            </w:r>
+            <w:r>
+              <w:rPr>
+                <w:noProof/>
+                <w:webHidden/>
+              </w:rPr>
+            </w:r>
+            <w:r>
+              <w:rPr>
+                <w:noProof/>
+                <w:webHidden/>
+              </w:rPr>
+              <w:fldChar w:fldCharType="separate"/>
+            </w:r>
+            <w:r>
+              <w:rPr>
+                <w:noProof/>
+                <w:webHidden/>
+              </w:rPr>
+              <w:t>4</w:t>
+            </w:r>
+            <w:r>
+              <w:rPr>
+                <w:noProof/>
+                <w:webHidden/>
+              </w:rPr>
+              <w:fldChar w:fldCharType="end"/>
+            </w:r>
+          </w:hyperlink>
+        </w:p>
+        <w:p>
+          <w:pPr>
+            <w:pStyle w:val="TOC3"/>
+            <w:tabs>
+              <w:tab w:val="right" w:leader="dot" w:pos="9350"/>
+            </w:tabs>
+            <w:rPr>
+              <w:rFonts w:asciiTheme="minorHAnsi" w:eastAsiaTheme="minorEastAsia" w:hAnsiTheme="minorHAnsi" w:cstheme="minorBidi"/>
+              <w:noProof/>
+              <w:sz w:val="22"/>
+              <w:szCs w:val="22"/>
+            </w:rPr>
+          </w:pPr>
+          <w:hyperlink w:anchor="_Toc501713810" w:history="1">
+            <w:r>
+              <w:rPr>
+                <w:rStyle w:val="Hyperlink"/>
+                <w:noProof/>
+              </w:rPr>
+              <w:t>External Links</w:t>
+            </w:r>
+            <w:r>
+              <w:rPr>
+                <w:noProof/>
+                <w:webHidden/>
+              </w:rPr>
+              <w:tab/>
+            </w:r>
+            <w:r>
+              <w:rPr>
+                <w:noProof/>
+                <w:webHidden/>
+              </w:rPr>
+              <w:fldChar w:fldCharType="begin"/>
+            </w:r>
+            <w:r>
+              <w:rPr>
+                <w:noProof/>
+                <w:webHidden/>
+              </w:rPr>
+              <w:instrText xml:space="preserve"> PAGEREF _Toc501713810 \h </w:instrText>
+            </w:r>
+            <w:r>
+              <w:rPr>
+                <w:noProof/>
+                <w:webHidden/>
+              </w:rPr>
+            </w:r>
+            <w:r>
+              <w:rPr>
+                <w:noProof/>
+                <w:webHidden/>
+              </w:rPr>
+              <w:fldChar w:fldCharType="separate"/>
+            </w:r>
+            <w:r>
+              <w:rPr>
+                <w:noProof/>
+                <w:webHidden/>
+              </w:rPr>
+              <w:t>4</w:t>
+            </w:r>
+            <w:r>
+              <w:rPr>
+                <w:noProof/>
+                <w:webHidden/>
+              </w:rPr>
+              <w:fldChar w:fldCharType="end"/>
+            </w:r>
+          </w:hyperlink>
+        </w:p>
+        <w:p>
+          <w:pPr>
+            <w:pStyle w:val="TOC3"/>
+            <w:tabs>
+              <w:tab w:val="right" w:leader="dot" w:pos="9350"/>
+            </w:tabs>
+            <w:rPr>
+              <w:rFonts w:asciiTheme="minorHAnsi" w:eastAsiaTheme="minorEastAsia" w:hAnsiTheme="minorHAnsi" w:cstheme="minorBidi"/>
+              <w:noProof/>
+              <w:sz w:val="22"/>
+              <w:szCs w:val="22"/>
+            </w:rPr>
+          </w:pPr>
+          <w:hyperlink w:anchor="_Toc501713811" w:history="1">
+            <w:r>
+              <w:rPr>
+                <w:rStyle w:val="Hyperlink"/>
+                <w:noProof/>
+              </w:rPr>
+              <w:t>Fragment Identifier or Linking to sections of a web page</w:t>
+            </w:r>
+            <w:r>
+              <w:rPr>
+                <w:noProof/>
+                <w:webHidden/>
+              </w:rPr>
+              <w:tab/>
+            </w:r>
+            <w:r>
+              <w:rPr>
+                <w:noProof/>
+                <w:webHidden/>
+              </w:rPr>
+              <w:fldChar w:fldCharType="begin"/>
+            </w:r>
+            <w:r>
+              <w:rPr>
+                <w:noProof/>
+                <w:webHidden/>
+              </w:rPr>
+              <w:instrText xml:space="preserve"> PAGEREF _Toc501713811 \h </w:instrText>
+            </w:r>
+            <w:r>
+              <w:rPr>
+                <w:noProof/>
+                <w:webHidden/>
+              </w:rPr>
+            </w:r>
+            <w:r>
+              <w:rPr>
+                <w:noProof/>
+                <w:webHidden/>
+              </w:rPr>
+              <w:fldChar w:fldCharType="separate"/>
+            </w:r>
+            <w:r>
+              <w:rPr>
+                <w:noProof/>
+                <w:webHidden/>
+              </w:rPr>
+              <w:t>5</w:t>
+            </w:r>
+            <w:r>
+              <w:rPr>
+                <w:noProof/>
+                <w:webHidden/>
+              </w:rPr>
+              <w:fldChar w:fldCharType="end"/>
+            </w:r>
+          </w:hyperlink>
+        </w:p>
+        <w:p>
+          <w:pPr>
+            <w:pStyle w:val="TOC2"/>
+            <w:tabs>
+              <w:tab w:val="right" w:leader="dot" w:pos="9350"/>
+            </w:tabs>
+            <w:rPr>
+              <w:rFonts w:asciiTheme="minorHAnsi" w:eastAsiaTheme="minorEastAsia" w:hAnsiTheme="minorHAnsi" w:cstheme="minorBidi"/>
+              <w:noProof/>
+              <w:sz w:val="22"/>
+              <w:szCs w:val="22"/>
+            </w:rPr>
+          </w:pPr>
+          <w:hyperlink w:anchor="_Toc501713812" w:history="1">
+            <w:r>
+              <w:rPr>
+                <w:rStyle w:val="Hyperlink"/>
+                <w:noProof/>
+              </w:rPr>
+              <w:t>Image Tag</w:t>
+            </w:r>
+            <w:r>
+              <w:rPr>
+                <w:noProof/>
+                <w:webHidden/>
+              </w:rPr>
+              <w:tab/>
+            </w:r>
+            <w:r>
+              <w:rPr>
+                <w:noProof/>
+                <w:webHidden/>
+              </w:rPr>
+              <w:fldChar w:fldCharType="begin"/>
+            </w:r>
+            <w:r>
+              <w:rPr>
+                <w:noProof/>
+                <w:webHidden/>
+              </w:rPr>
+              <w:instrText xml:space="preserve"> PAGEREF _Toc501713812 \h </w:instrText>
+            </w:r>
+            <w:r>
+              <w:rPr>
+                <w:noProof/>
+                <w:webHidden/>
+              </w:rPr>
+            </w:r>
+            <w:r>
+              <w:rPr>
+                <w:noProof/>
+                <w:webHidden/>
+              </w:rPr>
+              <w:fldChar w:fldCharType="separate"/>
+            </w:r>
+            <w:r>
+              <w:rPr>
+                <w:noProof/>
+                <w:webHidden/>
+              </w:rPr>
+              <w:t>6</w:t>
             </w:r>
             <w:r>
               <w:rPr>
@@ -113,16 +637,19 @@
               <w:tab w:val="right" w:leader="dot" w:pos="9350"/>
             </w:tabs>
             <w:rPr>
+              <w:rFonts w:asciiTheme="minorHAnsi" w:eastAsiaTheme="minorEastAsia" w:hAnsiTheme="minorHAnsi" w:cstheme="minorBidi"/>
               <w:noProof/>
+              <w:sz w:val="22"/>
+              <w:szCs w:val="22"/>
             </w:rPr>
           </w:pPr>
-          <w:hyperlink w:anchor="_Toc501618772" w:history="1">
+          <w:hyperlink w:anchor="_Toc501713813" w:history="1">
             <w:r>
               <w:rPr>
                 <w:rStyle w:val="Hyperlink"/>
                 <w:noProof/>
               </w:rPr>
-              <w:t>Lists</w:t>
+              <w:t>CSS</w:t>
             </w:r>
             <w:r>
               <w:rPr>
@@ -143,7 +670,7 @@
                 <w:noProof/>
                 <w:webHidden/>
               </w:rPr>
-              <w:instrText xml:space="preserve"> PAGEREF _Toc501618772 \h </w:instrText>
+              <w:instrText xml:space="preserve"> PAGEREF _Toc501713813 \h </w:instrText>
             </w:r>
             <w:r>
               <w:rPr>
@@ -163,7 +690,7 @@
                 <w:noProof/>
                 <w:webHidden/>
               </w:rPr>
-              <w:t>2</w:t>
+              <w:t>7</w:t>
             </w:r>
             <w:r>
               <w:rPr>
@@ -175,11 +702,17 @@
           </w:hyperlink>
         </w:p>
         <w:p>
+          <w:pPr>
+            <w:rPr>
+              <w:sz w:val="56"/>
+            </w:rPr>
+          </w:pPr>
           <w:r>
             <w:rPr>
               <w:b/>
               <w:bCs/>
               <w:noProof/>
+              <w:sz w:val="56"/>
             </w:rPr>
             <w:fldChar w:fldCharType="end"/>
           </w:r>
@@ -188,146 +721,456 @@
     </w:sdt>
     <w:p>
       <w:pPr>
-        <w:rPr>
-          <w:rFonts w:ascii="Arial" w:hAnsi="Arial" w:cs="Arial"/>
-          <w:sz w:val="36"/>
-          <w:szCs w:val="36"/>
+        <w:pStyle w:val="Heading1"/>
+        <w:rPr>
+          <w:sz w:val="72"/>
         </w:rPr>
       </w:pPr>
-      <w:bookmarkStart w:id="0" w:name="_GoBack"/>
-      <w:bookmarkEnd w:id="0"/>
+      <w:bookmarkStart w:id="1" w:name="_Toc501713805"/>
+      <w:r>
+        <w:rPr>
+          <w:sz w:val="72"/>
+        </w:rPr>
+        <w:t>HTML</w:t>
+      </w:r>
+      <w:bookmarkEnd w:id="1"/>
+    </w:p>
+    <w:p>
+      <w:r>
+        <w:t>HTML</w:t>
+      </w:r>
+      <w:r>
+        <w:t xml:space="preserve"> provides structure while CSS provides color and style: Just like 1 house has 3 rooms (HTML) but you don’t know the color and texture of rooms. That is the job of CSS.</w:t>
+      </w:r>
+    </w:p>
+    <w:p>
+      <w:proofErr w:type="spellStart"/>
+      <w:r>
+        <w:t>Javscript</w:t>
+      </w:r>
+      <w:proofErr w:type="spellEnd"/>
+      <w:r>
+        <w:t xml:space="preserve"> adds functionality / behavior of the pages. What happens if you click on </w:t>
+      </w:r>
+      <w:proofErr w:type="gramStart"/>
+      <w:r>
+        <w:t>header.</w:t>
+      </w:r>
+      <w:proofErr w:type="gramEnd"/>
+    </w:p>
+    <w:p>
+      <w:r>
+        <w:lastRenderedPageBreak/>
+        <w:t>&lt;</w:t>
+      </w:r>
+      <w:proofErr w:type="spellStart"/>
+      <w:proofErr w:type="gramStart"/>
+      <w:r>
+        <w:t>br</w:t>
+      </w:r>
+      <w:proofErr w:type="spellEnd"/>
+      <w:proofErr w:type="gramEnd"/>
+      <w:r>
+        <w:t>&gt; line break and &lt;</w:t>
+      </w:r>
+      <w:proofErr w:type="spellStart"/>
+      <w:r>
+        <w:t>hr</w:t>
+      </w:r>
+      <w:proofErr w:type="spellEnd"/>
+      <w:r>
+        <w:t xml:space="preserve">&gt; </w:t>
+      </w:r>
+      <w:r>
+        <w:t xml:space="preserve">horizontal rule </w:t>
+      </w:r>
+      <w:r>
+        <w:t>do not have an ending tag. Most others have.</w:t>
+      </w:r>
     </w:p>
     <w:p>
       <w:pPr>
-        <w:rPr>
-          <w:rFonts w:ascii="Arial" w:hAnsi="Arial" w:cs="Arial"/>
-          <w:sz w:val="36"/>
-          <w:szCs w:val="36"/>
+        <w:pStyle w:val="Heading2"/>
+        <w:rPr>
+          <w:sz w:val="44"/>
         </w:rPr>
       </w:pPr>
-      <w:r>
-        <w:rPr>
-          <w:rFonts w:ascii="Arial" w:hAnsi="Arial" w:cs="Arial"/>
-          <w:sz w:val="36"/>
-          <w:szCs w:val="36"/>
-        </w:rPr>
-        <w:t>HTML</w:t>
-      </w:r>
-      <w:r>
-        <w:rPr>
-          <w:rFonts w:ascii="Arial" w:hAnsi="Arial" w:cs="Arial"/>
-          <w:sz w:val="36"/>
-          <w:szCs w:val="36"/>
-        </w:rPr>
-        <w:t xml:space="preserve"> provides structure while CSS provides color and style: Just like 1 house has 3 rooms (HTML) but you don’t know the color and texture of rooms. That is the job of CSS.</w:t>
+      <w:bookmarkStart w:id="2" w:name="_Toc501713806"/>
+      <w:r>
+        <w:rPr>
+          <w:sz w:val="44"/>
+        </w:rPr>
+        <w:t>Basic HTML Structure</w:t>
+      </w:r>
+      <w:bookmarkEnd w:id="2"/>
+    </w:p>
+    <w:p/>
+    <w:p>
+      <w:r>
+        <w:t>!</w:t>
+      </w:r>
+      <w:proofErr w:type="spellStart"/>
+      <w:r>
+        <w:t>doctype</w:t>
+      </w:r>
+      <w:proofErr w:type="spellEnd"/>
+      <w:r>
+        <w:t>, &lt;html&gt; tag, &lt;head&gt; tag and &lt;body&gt; tag</w:t>
+      </w:r>
+    </w:p>
+    <w:p>
+      <w:r>
+        <w:t>&lt;</w:t>
+      </w:r>
+      <w:proofErr w:type="gramStart"/>
+      <w:r>
+        <w:t>meta</w:t>
+      </w:r>
+      <w:proofErr w:type="gramEnd"/>
+      <w:r>
+        <w:t xml:space="preserve"> tag with no closing tag – describes charset—Optional</w:t>
       </w:r>
     </w:p>
     <w:p>
       <w:pPr>
-        <w:rPr>
-          <w:rFonts w:ascii="Arial" w:hAnsi="Arial" w:cs="Arial"/>
-          <w:sz w:val="36"/>
-          <w:szCs w:val="36"/>
+        <w:pStyle w:val="NormalWeb"/>
+        <w:shd w:val="clear" w:color="auto" w:fill="FFFFFF"/>
+        <w:rPr>
+          <w:rFonts w:ascii="Verdana" w:hAnsi="Verdana"/>
+          <w:color w:val="000000"/>
+          <w:sz w:val="23"/>
+          <w:szCs w:val="23"/>
         </w:rPr>
       </w:pPr>
-      <w:proofErr w:type="spellStart"/>
-      <w:r>
-        <w:rPr>
-          <w:rFonts w:ascii="Arial" w:hAnsi="Arial" w:cs="Arial"/>
-          <w:sz w:val="36"/>
-          <w:szCs w:val="36"/>
-        </w:rPr>
-        <w:t>Javscript</w:t>
-      </w:r>
-      <w:proofErr w:type="spellEnd"/>
-      <w:r>
-        <w:rPr>
-          <w:rFonts w:ascii="Arial" w:hAnsi="Arial" w:cs="Arial"/>
-          <w:sz w:val="36"/>
-          <w:szCs w:val="36"/>
-        </w:rPr>
-        <w:t xml:space="preserve"> adds functionality / behavior of the pages. What happens if you click on </w:t>
-      </w:r>
-      <w:proofErr w:type="gramStart"/>
-      <w:r>
-        <w:rPr>
-          <w:rFonts w:ascii="Arial" w:hAnsi="Arial" w:cs="Arial"/>
-          <w:sz w:val="36"/>
-          <w:szCs w:val="36"/>
-        </w:rPr>
-        <w:t>header.</w:t>
-      </w:r>
-      <w:proofErr w:type="gramEnd"/>
+      <w:r>
+        <w:rPr>
+          <w:rFonts w:ascii="Verdana" w:hAnsi="Verdana"/>
+          <w:color w:val="000000"/>
+          <w:sz w:val="23"/>
+          <w:szCs w:val="23"/>
+        </w:rPr>
+        <w:t>The &lt;</w:t>
+      </w:r>
+      <w:proofErr w:type="gramStart"/>
+      <w:r>
+        <w:rPr>
+          <w:rFonts w:ascii="Verdana" w:hAnsi="Verdana"/>
+          <w:color w:val="000000"/>
+          <w:sz w:val="23"/>
+          <w:szCs w:val="23"/>
+        </w:rPr>
+        <w:t>meta</w:t>
+      </w:r>
+      <w:proofErr w:type="gramEnd"/>
+      <w:r>
+        <w:rPr>
+          <w:rFonts w:ascii="Verdana" w:hAnsi="Verdana"/>
+          <w:color w:val="000000"/>
+          <w:sz w:val="23"/>
+          <w:szCs w:val="23"/>
+        </w:rPr>
+        <w:t xml:space="preserve">&gt; tag provides metadata about the HTML document. Metadata will not be displayed on the page, but will be machine </w:t>
+      </w:r>
+      <w:proofErr w:type="spellStart"/>
+      <w:r>
+        <w:rPr>
+          <w:rFonts w:ascii="Verdana" w:hAnsi="Verdana"/>
+          <w:color w:val="000000"/>
+          <w:sz w:val="23"/>
+          <w:szCs w:val="23"/>
+        </w:rPr>
+        <w:t>parsable</w:t>
+      </w:r>
+      <w:proofErr w:type="spellEnd"/>
+      <w:r>
+        <w:rPr>
+          <w:rFonts w:ascii="Verdana" w:hAnsi="Verdana"/>
+          <w:color w:val="000000"/>
+          <w:sz w:val="23"/>
+          <w:szCs w:val="23"/>
+        </w:rPr>
+        <w:t>.</w:t>
+      </w:r>
     </w:p>
     <w:p>
       <w:pPr>
-        <w:rPr>
-          <w:rFonts w:ascii="Arial" w:hAnsi="Arial" w:cs="Arial"/>
-          <w:sz w:val="36"/>
-          <w:szCs w:val="36"/>
+        <w:pStyle w:val="NormalWeb"/>
+        <w:shd w:val="clear" w:color="auto" w:fill="FFFFFF"/>
+        <w:rPr>
+          <w:rFonts w:ascii="Verdana" w:hAnsi="Verdana"/>
+          <w:color w:val="000000"/>
+          <w:sz w:val="23"/>
+          <w:szCs w:val="23"/>
         </w:rPr>
       </w:pPr>
       <w:r>
         <w:rPr>
-          <w:rFonts w:ascii="Arial" w:hAnsi="Arial" w:cs="Arial"/>
-          <w:sz w:val="36"/>
-          <w:szCs w:val="36"/>
-        </w:rPr>
+          <w:rFonts w:ascii="Verdana" w:hAnsi="Verdana"/>
+          <w:color w:val="000000"/>
+          <w:sz w:val="23"/>
+          <w:szCs w:val="23"/>
+        </w:rPr>
+        <w:t xml:space="preserve">Meta elements are typically used to specify page description, keywords, author of the document, last </w:t>
+      </w:r>
+      <w:proofErr w:type="gramStart"/>
+      <w:r>
+        <w:rPr>
+          <w:rFonts w:ascii="Verdana" w:hAnsi="Verdana"/>
+          <w:color w:val="000000"/>
+          <w:sz w:val="23"/>
+          <w:szCs w:val="23"/>
+        </w:rPr>
+        <w:t>modified,</w:t>
+      </w:r>
+      <w:proofErr w:type="gramEnd"/>
+      <w:r>
+        <w:rPr>
+          <w:rFonts w:ascii="Verdana" w:hAnsi="Verdana"/>
+          <w:color w:val="000000"/>
+          <w:sz w:val="23"/>
+          <w:szCs w:val="23"/>
+        </w:rPr>
+        <w:t xml:space="preserve"> and other metadata.</w:t>
+      </w:r>
+    </w:p>
+    <w:p>
+      <w:pPr>
+        <w:pStyle w:val="NormalWeb"/>
+        <w:shd w:val="clear" w:color="auto" w:fill="FFFFFF"/>
+        <w:rPr>
+          <w:rFonts w:ascii="Verdana" w:hAnsi="Verdana"/>
+          <w:color w:val="000000"/>
+          <w:sz w:val="23"/>
+          <w:szCs w:val="23"/>
+        </w:rPr>
+      </w:pPr>
+      <w:r>
+        <w:rPr>
+          <w:rFonts w:ascii="Verdana" w:hAnsi="Verdana"/>
+          <w:color w:val="000000"/>
+          <w:sz w:val="23"/>
+          <w:szCs w:val="23"/>
+        </w:rPr>
+        <w:t>The metadata can be used by browsers (how to display content or reload page), search engines (keywords), or other web services.</w:t>
+      </w:r>
+    </w:p>
+    <w:p>
+      <w:pPr>
+        <w:pStyle w:val="NormalWeb"/>
+        <w:shd w:val="clear" w:color="auto" w:fill="FFFFFF"/>
+        <w:rPr>
+          <w:rFonts w:ascii="Verdana" w:hAnsi="Verdana"/>
+          <w:color w:val="000000"/>
+          <w:sz w:val="23"/>
+          <w:szCs w:val="23"/>
+        </w:rPr>
+      </w:pPr>
+      <w:r>
+        <w:rPr>
+          <w:rFonts w:ascii="Verdana" w:hAnsi="Verdana"/>
+          <w:color w:val="000000"/>
+          <w:sz w:val="23"/>
+          <w:szCs w:val="23"/>
+        </w:rPr>
+        <w:t>HTML5 introduced a method to let web designers take control over the viewport (the user's visible area of a web page), through the &lt;</w:t>
+      </w:r>
+      <w:proofErr w:type="gramStart"/>
+      <w:r>
+        <w:rPr>
+          <w:rFonts w:ascii="Verdana" w:hAnsi="Verdana"/>
+          <w:color w:val="000000"/>
+          <w:sz w:val="23"/>
+          <w:szCs w:val="23"/>
+        </w:rPr>
+        <w:t>meta</w:t>
+      </w:r>
+      <w:proofErr w:type="gramEnd"/>
+      <w:r>
+        <w:rPr>
+          <w:rFonts w:ascii="Verdana" w:hAnsi="Verdana"/>
+          <w:color w:val="000000"/>
+          <w:sz w:val="23"/>
+          <w:szCs w:val="23"/>
+        </w:rPr>
+        <w:t>&gt; tag</w:t>
+      </w:r>
+    </w:p>
+    <w:p/>
+    <w:p>
+      <w:r>
         <w:t>&lt;</w:t>
       </w:r>
-      <w:proofErr w:type="spellStart"/>
-      <w:proofErr w:type="gramStart"/>
-      <w:r>
-        <w:rPr>
-          <w:rFonts w:ascii="Arial" w:hAnsi="Arial" w:cs="Arial"/>
-          <w:sz w:val="36"/>
-          <w:szCs w:val="36"/>
-        </w:rPr>
-        <w:t>br</w:t>
-      </w:r>
-      <w:proofErr w:type="spellEnd"/>
-      <w:proofErr w:type="gramEnd"/>
-      <w:r>
-        <w:rPr>
-          <w:rFonts w:ascii="Arial" w:hAnsi="Arial" w:cs="Arial"/>
-          <w:sz w:val="36"/>
-          <w:szCs w:val="36"/>
-        </w:rPr>
-        <w:t>&gt; line break and &lt;</w:t>
-      </w:r>
-      <w:proofErr w:type="spellStart"/>
-      <w:r>
-        <w:rPr>
-          <w:rFonts w:ascii="Arial" w:hAnsi="Arial" w:cs="Arial"/>
-          <w:sz w:val="36"/>
-          <w:szCs w:val="36"/>
-        </w:rPr>
-        <w:t>hr</w:t>
-      </w:r>
-      <w:proofErr w:type="spellEnd"/>
-      <w:r>
-        <w:rPr>
-          <w:rFonts w:ascii="Arial" w:hAnsi="Arial" w:cs="Arial"/>
-          <w:sz w:val="36"/>
-          <w:szCs w:val="36"/>
-        </w:rPr>
-        <w:t xml:space="preserve">&gt; </w:t>
-      </w:r>
-      <w:r>
-        <w:rPr>
-          <w:rFonts w:ascii="Arial" w:hAnsi="Arial" w:cs="Arial"/>
-          <w:sz w:val="36"/>
-          <w:szCs w:val="36"/>
-        </w:rPr>
-        <w:t xml:space="preserve">horizontal rule </w:t>
-      </w:r>
-      <w:r>
-        <w:rPr>
-          <w:rFonts w:ascii="Arial" w:hAnsi="Arial" w:cs="Arial"/>
-          <w:sz w:val="36"/>
-          <w:szCs w:val="36"/>
-        </w:rPr>
-        <w:t>do not have an ending tag. Most others have.</w:t>
+      <w:proofErr w:type="gramStart"/>
+      <w:r>
+        <w:t>title</w:t>
+      </w:r>
+      <w:proofErr w:type="gramEnd"/>
+      <w:r>
+        <w:t>&gt; tag</w:t>
+      </w:r>
+    </w:p>
+    <w:p>
+      <w:r>
+        <w:t>HTML is rendered by the browser from top to bottom.</w:t>
+      </w:r>
+    </w:p>
+    <w:p>
+      <w:r>
+        <w:t>&lt;</w:t>
+      </w:r>
+      <w:proofErr w:type="gramStart"/>
+      <w:r>
+        <w:t>div</w:t>
+      </w:r>
+      <w:proofErr w:type="gramEnd"/>
+      <w:r>
+        <w:t>&gt; division element Block-level / flow content. Always starts in a new line</w:t>
+      </w:r>
+    </w:p>
+    <w:p>
+      <w:r>
+        <w:t>&lt;</w:t>
+      </w:r>
+      <w:proofErr w:type="gramStart"/>
+      <w:r>
+        <w:t>span</w:t>
+      </w:r>
+      <w:proofErr w:type="gramEnd"/>
+      <w:r>
+        <w:t>&gt; inline element / phrasing content</w:t>
+      </w:r>
+    </w:p>
+    <w:p>
+      <w:r>
+        <w:t xml:space="preserve">&lt;h1&gt; </w:t>
+      </w:r>
+      <w:proofErr w:type="gramStart"/>
+      <w:r>
+        <w:t>Most</w:t>
+      </w:r>
+      <w:proofErr w:type="gramEnd"/>
+      <w:r>
+        <w:t xml:space="preserve"> important header followed by &lt;h2&gt; and &lt;h3&gt;</w:t>
+      </w:r>
+    </w:p>
+    <w:p>
+      <w:pPr>
+        <w:rPr>
+          <w:u w:val="single"/>
+        </w:rPr>
+      </w:pPr>
+      <w:r>
+        <w:rPr>
+          <w:u w:val="single"/>
+        </w:rPr>
+        <w:t>New HTML5 Tags</w:t>
+      </w:r>
+    </w:p>
+    <w:p>
+      <w:r>
+        <w:lastRenderedPageBreak/>
+        <w:t>&lt;</w:t>
+      </w:r>
+      <w:proofErr w:type="gramStart"/>
+      <w:r>
+        <w:t>header</w:t>
+      </w:r>
+      <w:proofErr w:type="gramEnd"/>
+      <w:r>
+        <w:t>&gt;, &lt;section&gt; , &lt;article&gt;, &lt;footer&gt;, &lt;aside&gt; All are block level elements.</w:t>
+      </w:r>
+      <w:r>
+        <w:t xml:space="preserve"> However, these do not provide more functionality than the regular &lt;div&gt; elements.</w:t>
+      </w:r>
+    </w:p>
+    <w:p>
+      <w:r>
+        <w:t>Escape characters are &lt;, &gt; and &amp;. Use &amp;</w:t>
+      </w:r>
+      <w:proofErr w:type="spellStart"/>
+      <w:r>
+        <w:t>lt</w:t>
+      </w:r>
+      <w:proofErr w:type="spellEnd"/>
+      <w:r>
+        <w:t>; &amp;</w:t>
+      </w:r>
+      <w:proofErr w:type="spellStart"/>
+      <w:r>
+        <w:t>gt</w:t>
+      </w:r>
+      <w:proofErr w:type="spellEnd"/>
+      <w:r>
+        <w:t>: and &amp;amp; respectively.</w:t>
+      </w:r>
+    </w:p>
+    <w:p>
+      <w:r>
+        <w:t>&amp;copy; Provides a symbol for Copyright and the text copyright.</w:t>
+      </w:r>
+    </w:p>
+    <w:p>
+      <w:r>
+        <w:t>&amp;</w:t>
+      </w:r>
+      <w:proofErr w:type="spellStart"/>
+      <w:r>
+        <w:t>nbsp</w:t>
+      </w:r>
+      <w:proofErr w:type="spellEnd"/>
+      <w:r>
+        <w:t>; (Non-breaking space) DOES not leave a space between words.</w:t>
+      </w:r>
+    </w:p>
+    <w:p>
+      <w:pPr>
+        <w:pStyle w:val="Heading2"/>
+        <w:rPr>
+          <w:sz w:val="44"/>
+        </w:rPr>
+      </w:pPr>
+      <w:bookmarkStart w:id="3" w:name="_Toc501713807"/>
+      <w:r>
+        <w:rPr>
+          <w:sz w:val="44"/>
+        </w:rPr>
+        <w:t>Lists</w:t>
+      </w:r>
+      <w:bookmarkEnd w:id="3"/>
+    </w:p>
+    <w:p/>
+    <w:p>
+      <w:r>
+        <w:t>Unordered Lists containing list of items have a tag name &lt;</w:t>
+      </w:r>
+      <w:proofErr w:type="spellStart"/>
+      <w:r>
+        <w:t>ul</w:t>
+      </w:r>
+      <w:proofErr w:type="spellEnd"/>
+      <w:r>
+        <w:t>&gt; and then each line item has a &lt;li&gt; tag.</w:t>
+      </w:r>
+    </w:p>
+    <w:p>
+      <w:r>
+        <w:t>If the list has to be ordered because a particular sequence of steps (step 1, 2</w:t>
+      </w:r>
+      <w:proofErr w:type="gramStart"/>
+      <w:r>
+        <w:t>,3</w:t>
+      </w:r>
+      <w:proofErr w:type="gramEnd"/>
+      <w:r>
+        <w:t xml:space="preserve"> are listed) use &lt;</w:t>
+      </w:r>
+      <w:proofErr w:type="spellStart"/>
+      <w:r>
+        <w:t>ol</w:t>
+      </w:r>
+      <w:proofErr w:type="spellEnd"/>
+      <w:r>
+        <w:t>&gt; and for each line item use &lt;li&gt; as before.</w:t>
       </w:r>
     </w:p>
     <w:p>
@@ -338,520 +1181,876 @@
           <w:szCs w:val="40"/>
         </w:rPr>
       </w:pPr>
-      <w:bookmarkStart w:id="1" w:name="_Toc501618771"/>
-      <w:r>
-        <w:rPr>
-          <w:sz w:val="40"/>
-          <w:szCs w:val="40"/>
-        </w:rPr>
-        <w:t>Basic HTML Structure</w:t>
-      </w:r>
-      <w:bookmarkEnd w:id="1"/>
+    </w:p>
+    <w:p>
+      <w:pPr>
+        <w:pStyle w:val="Heading2"/>
+        <w:rPr>
+          <w:sz w:val="44"/>
+        </w:rPr>
+      </w:pPr>
+      <w:bookmarkStart w:id="4" w:name="_Toc501713808"/>
+      <w:r>
+        <w:rPr>
+          <w:sz w:val="44"/>
+        </w:rPr>
+        <w:t>Creating Links</w:t>
+      </w:r>
+      <w:bookmarkEnd w:id="4"/>
     </w:p>
     <w:p/>
     <w:p>
+      <w:r>
+        <w:t>Internal Links are created with an &lt;</w:t>
+      </w:r>
+      <w:proofErr w:type="spellStart"/>
+      <w:proofErr w:type="gramStart"/>
+      <w:r>
+        <w:t>a</w:t>
+      </w:r>
+      <w:proofErr w:type="spellEnd"/>
+      <w:proofErr w:type="gramEnd"/>
+      <w:r>
+        <w:t xml:space="preserve"> element with an attribute </w:t>
+      </w:r>
+      <w:proofErr w:type="spellStart"/>
+      <w:r>
+        <w:t>href</w:t>
+      </w:r>
+      <w:proofErr w:type="spellEnd"/>
+      <w:r>
+        <w:t xml:space="preserve"> (hypertext reference). Value of </w:t>
+      </w:r>
+      <w:proofErr w:type="spellStart"/>
+      <w:r>
+        <w:t>href</w:t>
+      </w:r>
+      <w:proofErr w:type="spellEnd"/>
+      <w:r>
+        <w:t xml:space="preserve"> can be </w:t>
+      </w:r>
+      <w:proofErr w:type="gramStart"/>
+      <w:r>
+        <w:lastRenderedPageBreak/>
+        <w:t>an</w:t>
+      </w:r>
+      <w:proofErr w:type="gramEnd"/>
+      <w:r>
+        <w:t xml:space="preserve"> relative or absolute URL links.</w:t>
+      </w:r>
+      <w:r>
+        <w:t xml:space="preserve"> Shown below, div is the title of the link.</w:t>
+      </w:r>
+    </w:p>
+    <w:p>
+      <w:r>
+        <w:t xml:space="preserve">&lt;a </w:t>
+      </w:r>
+      <w:r>
+        <w:t xml:space="preserve">(anchor) </w:t>
+      </w:r>
+      <w:r>
+        <w:t xml:space="preserve">tag is both an </w:t>
+      </w:r>
+      <w:r>
+        <w:t>inline</w:t>
+      </w:r>
+      <w:r>
+        <w:t xml:space="preserve"> </w:t>
+      </w:r>
+      <w:r>
+        <w:t>and block-level tag.</w:t>
+      </w:r>
+    </w:p>
+    <w:p/>
+    <w:p>
       <w:pPr>
-        <w:rPr>
-          <w:rFonts w:ascii="Arial" w:hAnsi="Arial" w:cs="Arial"/>
-          <w:sz w:val="36"/>
-          <w:szCs w:val="36"/>
+        <w:pStyle w:val="Heading3"/>
+        <w:rPr>
+          <w:sz w:val="48"/>
         </w:rPr>
       </w:pPr>
-      <w:r>
-        <w:rPr>
-          <w:rFonts w:ascii="Arial" w:hAnsi="Arial" w:cs="Arial"/>
-          <w:sz w:val="36"/>
-          <w:szCs w:val="36"/>
-        </w:rPr>
-        <w:t>!</w:t>
-      </w:r>
-      <w:proofErr w:type="spellStart"/>
-      <w:r>
-        <w:rPr>
-          <w:rFonts w:ascii="Arial" w:hAnsi="Arial" w:cs="Arial"/>
-          <w:sz w:val="36"/>
-          <w:szCs w:val="36"/>
-        </w:rPr>
-        <w:t>doctype</w:t>
-      </w:r>
-      <w:proofErr w:type="spellEnd"/>
-      <w:r>
-        <w:rPr>
-          <w:rFonts w:ascii="Arial" w:hAnsi="Arial" w:cs="Arial"/>
-          <w:sz w:val="36"/>
-          <w:szCs w:val="36"/>
-        </w:rPr>
-        <w:t>, &lt;html&gt; tag, &lt;head&gt; tag and &lt;body&gt; tag</w:t>
+      <w:bookmarkStart w:id="5" w:name="_Toc501713809"/>
+      <w:r>
+        <w:rPr>
+          <w:sz w:val="48"/>
+        </w:rPr>
+        <w:t>Internal Links</w:t>
+      </w:r>
+      <w:bookmarkEnd w:id="5"/>
+    </w:p>
+    <w:p/>
+    <w:p>
+      <w:r>
+        <w:t>&lt;</w:t>
+      </w:r>
+      <w:proofErr w:type="gramStart"/>
+      <w:r>
+        <w:t>body</w:t>
+      </w:r>
+      <w:proofErr w:type="gramEnd"/>
+      <w:r>
+        <w:t>&gt;</w:t>
+      </w:r>
+    </w:p>
+    <w:p>
+      <w:r>
+        <w:t xml:space="preserve">  &lt;h1&gt;Internal Links&lt;/h1&gt;</w:t>
+      </w:r>
+    </w:p>
+    <w:p>
+      <w:r>
+        <w:t xml:space="preserve">  &lt;</w:t>
+      </w:r>
+      <w:proofErr w:type="gramStart"/>
+      <w:r>
+        <w:t>section</w:t>
+      </w:r>
+      <w:proofErr w:type="gramEnd"/>
+      <w:r>
+        <w:t>&gt;</w:t>
+      </w:r>
+    </w:p>
+    <w:p>
+      <w:r>
+        <w:t xml:space="preserve">    We can link to a file in the same directory as this HTML file like this:</w:t>
+      </w:r>
+    </w:p>
+    <w:p>
+      <w:r>
+        <w:t xml:space="preserve">    &lt;a </w:t>
+      </w:r>
+      <w:proofErr w:type="spellStart"/>
+      <w:r>
+        <w:t>href</w:t>
+      </w:r>
+      <w:proofErr w:type="spellEnd"/>
+      <w:r>
+        <w:t>="</w:t>
+      </w:r>
+      <w:r>
+        <w:rPr>
+          <w:b/>
+        </w:rPr>
+        <w:t>same-directory.html</w:t>
+      </w:r>
+      <w:r>
+        <w:t xml:space="preserve">" title="same </w:t>
+      </w:r>
+      <w:proofErr w:type="spellStart"/>
+      <w:r>
+        <w:t>dir</w:t>
+      </w:r>
+      <w:proofErr w:type="spellEnd"/>
+      <w:r>
+        <w:t xml:space="preserve"> link"&gt;Linking to a file in the same directory&lt;/a&gt;</w:t>
+      </w:r>
+    </w:p>
+    <w:p/>
+    <w:p>
+      <w:r>
+        <w:t xml:space="preserve">    </w:t>
+      </w:r>
+      <w:r>
+        <w:rPr>
+          <w:b/>
+        </w:rPr>
+        <w:t>&lt;a</w:t>
+      </w:r>
+      <w:r>
+        <w:t xml:space="preserve"> </w:t>
+      </w:r>
+      <w:proofErr w:type="spellStart"/>
+      <w:r>
+        <w:t>href</w:t>
+      </w:r>
+      <w:proofErr w:type="spellEnd"/>
+      <w:r>
+        <w:t xml:space="preserve">="same-directory.html" title="same </w:t>
+      </w:r>
+      <w:proofErr w:type="spellStart"/>
+      <w:r>
+        <w:t>dir</w:t>
+      </w:r>
+      <w:proofErr w:type="spellEnd"/>
+      <w:r>
+        <w:t xml:space="preserve"> link"&gt;</w:t>
+      </w:r>
+    </w:p>
+    <w:p>
+      <w:r>
+        <w:t xml:space="preserve">      &lt;</w:t>
+      </w:r>
+      <w:proofErr w:type="gramStart"/>
+      <w:r>
+        <w:t>div</w:t>
+      </w:r>
+      <w:proofErr w:type="gramEnd"/>
+      <w:r>
+        <w:t>&gt; DIV Linking to a file in the same directory&lt;/div&gt;</w:t>
       </w:r>
     </w:p>
     <w:p>
       <w:pPr>
         <w:rPr>
-          <w:rFonts w:ascii="Arial" w:hAnsi="Arial" w:cs="Arial"/>
-          <w:sz w:val="36"/>
-          <w:szCs w:val="36"/>
+          <w:b/>
         </w:rPr>
       </w:pPr>
       <w:r>
         <w:rPr>
-          <w:rFonts w:ascii="Arial" w:hAnsi="Arial" w:cs="Arial"/>
-          <w:sz w:val="36"/>
-          <w:szCs w:val="36"/>
-        </w:rPr>
-        <w:t>&lt;</w:t>
-      </w:r>
-      <w:proofErr w:type="gramStart"/>
-      <w:r>
-        <w:rPr>
-          <w:rFonts w:ascii="Arial" w:hAnsi="Arial" w:cs="Arial"/>
-          <w:sz w:val="36"/>
-          <w:szCs w:val="36"/>
-        </w:rPr>
-        <w:t>meta</w:t>
-      </w:r>
-      <w:proofErr w:type="gramEnd"/>
-      <w:r>
-        <w:rPr>
-          <w:rFonts w:ascii="Arial" w:hAnsi="Arial" w:cs="Arial"/>
-          <w:sz w:val="36"/>
-          <w:szCs w:val="36"/>
-        </w:rPr>
-        <w:t xml:space="preserve"> tag with no closing tag – describes charset—Optional</w:t>
+          <w:b/>
+        </w:rPr>
+        <w:t xml:space="preserve">    &lt;/a&gt;</w:t>
       </w:r>
     </w:p>
     <w:p>
       <w:pPr>
-        <w:rPr>
-          <w:rFonts w:ascii="Arial" w:hAnsi="Arial" w:cs="Arial"/>
-          <w:sz w:val="36"/>
-          <w:szCs w:val="36"/>
+        <w:pStyle w:val="Heading3"/>
+        <w:rPr>
+          <w:sz w:val="48"/>
         </w:rPr>
       </w:pPr>
-      <w:r>
-        <w:rPr>
-          <w:rFonts w:ascii="Arial" w:hAnsi="Arial" w:cs="Arial"/>
-          <w:sz w:val="36"/>
-          <w:szCs w:val="36"/>
-        </w:rPr>
-        <w:t>&lt;</w:t>
-      </w:r>
-      <w:proofErr w:type="gramStart"/>
-      <w:r>
-        <w:rPr>
-          <w:rFonts w:ascii="Arial" w:hAnsi="Arial" w:cs="Arial"/>
-          <w:sz w:val="36"/>
-          <w:szCs w:val="36"/>
-        </w:rPr>
-        <w:t>title</w:t>
-      </w:r>
-      <w:proofErr w:type="gramEnd"/>
-      <w:r>
-        <w:rPr>
-          <w:rFonts w:ascii="Arial" w:hAnsi="Arial" w:cs="Arial"/>
-          <w:sz w:val="36"/>
-          <w:szCs w:val="36"/>
-        </w:rPr>
-        <w:t>&gt; tag</w:t>
+      <w:bookmarkStart w:id="6" w:name="_Toc501713810"/>
+      <w:r>
+        <w:rPr>
+          <w:sz w:val="48"/>
+        </w:rPr>
+        <w:t>Ex</w:t>
+      </w:r>
+      <w:r>
+        <w:rPr>
+          <w:sz w:val="48"/>
+        </w:rPr>
+        <w:t>ternal Links</w:t>
+      </w:r>
+      <w:bookmarkEnd w:id="6"/>
+    </w:p>
+    <w:p>
+      <w:proofErr w:type="gramStart"/>
+      <w:r>
+        <w:t>Target attribute if often used in conjunction with external links.</w:t>
+      </w:r>
+      <w:proofErr w:type="gramEnd"/>
+      <w:r>
+        <w:t xml:space="preserve"> When the attribute is set to value of blank, </w:t>
+      </w:r>
+      <w:r>
+        <w:rPr>
+          <w:b/>
+        </w:rPr>
+        <w:t xml:space="preserve">it forces </w:t>
+      </w:r>
+      <w:r>
+        <w:rPr>
+          <w:b/>
+        </w:rPr>
+        <w:lastRenderedPageBreak/>
+        <w:t>the</w:t>
+      </w:r>
+      <w:r>
+        <w:rPr>
+          <w:b/>
+        </w:rPr>
+        <w:t xml:space="preserve"> browser to open the new page on</w:t>
+      </w:r>
+      <w:r>
+        <w:rPr>
+          <w:b/>
+        </w:rPr>
+        <w:t xml:space="preserve"> a new window</w:t>
+      </w:r>
+      <w:r>
+        <w:rPr>
+          <w:b/>
+        </w:rPr>
+        <w:t xml:space="preserve"> or a new tab</w:t>
+      </w:r>
+      <w:r>
+        <w:t>.</w:t>
+      </w:r>
+    </w:p>
+    <w:p>
+      <w:r>
+        <w:t xml:space="preserve">&lt;a </w:t>
+      </w:r>
+      <w:proofErr w:type="spellStart"/>
+      <w:r>
+        <w:t>href</w:t>
+      </w:r>
+      <w:proofErr w:type="spellEnd"/>
+      <w:r>
+        <w:t xml:space="preserve">="http://www.facebook.com/CourseraWebDev" </w:t>
+      </w:r>
+    </w:p>
+    <w:p>
+      <w:r>
+        <w:t xml:space="preserve">      </w:t>
+      </w:r>
+      <w:proofErr w:type="gramStart"/>
+      <w:r>
+        <w:rPr>
+          <w:b/>
+        </w:rPr>
+        <w:t>target</w:t>
+      </w:r>
+      <w:proofErr w:type="gramEnd"/>
+      <w:r>
+        <w:rPr>
+          <w:b/>
+        </w:rPr>
+        <w:t>="_blank</w:t>
+      </w:r>
+      <w:r>
+        <w:t>" title="Like Our Page!"&gt;Course Facebook Page&lt;/a&gt;</w:t>
       </w:r>
     </w:p>
     <w:p>
       <w:pPr>
-        <w:rPr>
-          <w:rFonts w:ascii="Arial" w:hAnsi="Arial" w:cs="Arial"/>
-          <w:sz w:val="36"/>
-          <w:szCs w:val="36"/>
+        <w:pStyle w:val="Heading3"/>
+        <w:rPr>
+          <w:sz w:val="44"/>
         </w:rPr>
       </w:pPr>
-      <w:r>
-        <w:rPr>
-          <w:rFonts w:ascii="Arial" w:hAnsi="Arial" w:cs="Arial"/>
-          <w:sz w:val="36"/>
-          <w:szCs w:val="36"/>
-        </w:rPr>
-        <w:t>HTML is rendered by the browser from top to bottom.</w:t>
-      </w:r>
-    </w:p>
+      <w:bookmarkStart w:id="7" w:name="_Toc501713811"/>
+      <w:r>
+        <w:rPr>
+          <w:sz w:val="44"/>
+        </w:rPr>
+        <w:t>Fragment Identifier or Linking to sections of a web page</w:t>
+      </w:r>
+      <w:bookmarkEnd w:id="7"/>
+      <w:r>
+        <w:rPr>
+          <w:sz w:val="44"/>
+        </w:rPr>
+        <w:t xml:space="preserve"> </w:t>
+      </w:r>
+    </w:p>
+    <w:p/>
     <w:p>
       <w:pPr>
         <w:rPr>
-          <w:rFonts w:ascii="Arial" w:hAnsi="Arial" w:cs="Arial"/>
-          <w:sz w:val="36"/>
-          <w:szCs w:val="36"/>
+          <w:rFonts w:asciiTheme="minorHAnsi" w:hAnsiTheme="minorHAnsi"/>
+          <w:sz w:val="24"/>
         </w:rPr>
       </w:pPr>
       <w:r>
-        <w:rPr>
-          <w:rFonts w:ascii="Arial" w:hAnsi="Arial" w:cs="Arial"/>
-          <w:sz w:val="36"/>
-          <w:szCs w:val="36"/>
-        </w:rPr>
-        <w:t>&lt;</w:t>
-      </w:r>
-      <w:proofErr w:type="gramStart"/>
-      <w:r>
-        <w:rPr>
-          <w:rFonts w:ascii="Arial" w:hAnsi="Arial" w:cs="Arial"/>
-          <w:sz w:val="36"/>
-          <w:szCs w:val="36"/>
-        </w:rPr>
-        <w:t>div</w:t>
-      </w:r>
-      <w:proofErr w:type="gramEnd"/>
-      <w:r>
-        <w:rPr>
-          <w:rFonts w:ascii="Arial" w:hAnsi="Arial" w:cs="Arial"/>
-          <w:sz w:val="36"/>
-          <w:szCs w:val="36"/>
-        </w:rPr>
-        <w:t>&gt; division element Block-level / flow content. Always starts in a new line</w:t>
+        <w:t>Use fragment identifier to go to specific section of a page. This is very useful for Single Page applications which are very popular recently.</w:t>
+      </w:r>
+      <w:r>
+        <w:t xml:space="preserve"> At the bottom of the page, you can have a link to the scroll to the top of the page. URL can be sent with the section name in it so that when the user clicks on the link, it takes the user to the specific section under the page.</w:t>
+      </w:r>
+    </w:p>
+    <w:p/>
+    <w:p>
+      <w:r>
+        <w:t>&lt;h1 id="top"&gt;Links to Sections of The Same Page&lt;/h1&gt;</w:t>
+      </w:r>
+    </w:p>
+    <w:p>
+      <w:r>
+        <w:t xml:space="preserve">  &lt;</w:t>
+      </w:r>
+      <w:proofErr w:type="gramStart"/>
+      <w:r>
+        <w:t>section</w:t>
+      </w:r>
+      <w:proofErr w:type="gramEnd"/>
+      <w:r>
+        <w:t>&gt;</w:t>
+      </w:r>
+    </w:p>
+    <w:p>
+      <w:r>
+        <w:t xml:space="preserve">    &lt;</w:t>
+      </w:r>
+      <w:proofErr w:type="spellStart"/>
+      <w:proofErr w:type="gramStart"/>
+      <w:r>
+        <w:t>ul</w:t>
+      </w:r>
+      <w:proofErr w:type="spellEnd"/>
+      <w:proofErr w:type="gramEnd"/>
+      <w:r>
+        <w:t>&gt;</w:t>
+      </w:r>
+    </w:p>
+    <w:p>
+      <w:r>
+        <w:t xml:space="preserve">      </w:t>
+      </w:r>
+      <w:proofErr w:type="gramStart"/>
+      <w:r>
+        <w:t>&lt;!--</w:t>
+      </w:r>
+      <w:proofErr w:type="gramEnd"/>
+      <w:r>
+        <w:t xml:space="preserve"> Link to every section in the page --&gt;</w:t>
+      </w:r>
+    </w:p>
+    <w:p>
+      <w:r>
+        <w:t xml:space="preserve">      &lt;</w:t>
+      </w:r>
+      <w:proofErr w:type="gramStart"/>
+      <w:r>
+        <w:t>li</w:t>
+      </w:r>
+      <w:proofErr w:type="gramEnd"/>
+      <w:r>
+        <w:t xml:space="preserve">&gt;&lt;a </w:t>
+      </w:r>
+      <w:proofErr w:type="spellStart"/>
+      <w:r>
+        <w:t>href</w:t>
+      </w:r>
+      <w:proofErr w:type="spellEnd"/>
+      <w:r>
+        <w:t>="#section1"&gt;#section1&lt;/a&gt;&lt;/li&gt;</w:t>
+      </w:r>
+    </w:p>
+    <w:p>
+      <w:r>
+        <w:t xml:space="preserve">      &lt;</w:t>
+      </w:r>
+      <w:proofErr w:type="gramStart"/>
+      <w:r>
+        <w:t>li</w:t>
+      </w:r>
+      <w:proofErr w:type="gramEnd"/>
+      <w:r>
+        <w:t xml:space="preserve">&gt;&lt;a </w:t>
+      </w:r>
+      <w:proofErr w:type="spellStart"/>
+      <w:r>
+        <w:t>href</w:t>
+      </w:r>
+      <w:proofErr w:type="spellEnd"/>
+      <w:r>
+        <w:t>="#section2"&gt;#section2&lt;/a&gt;&lt;/li&gt;</w:t>
+      </w:r>
+    </w:p>
+    <w:p>
+      <w:r>
+        <w:lastRenderedPageBreak/>
+        <w:t xml:space="preserve">      &lt;</w:t>
+      </w:r>
+      <w:proofErr w:type="gramStart"/>
+      <w:r>
+        <w:t>li</w:t>
+      </w:r>
+      <w:proofErr w:type="gramEnd"/>
+      <w:r>
+        <w:t xml:space="preserve">&gt;&lt;a </w:t>
+      </w:r>
+      <w:proofErr w:type="spellStart"/>
+      <w:r>
+        <w:t>href</w:t>
+      </w:r>
+      <w:proofErr w:type="spellEnd"/>
+      <w:r>
+        <w:t>="#section3"&gt;#section3&lt;/a&gt;&lt;/li&gt;</w:t>
+      </w:r>
+    </w:p>
+    <w:p>
+      <w:r>
+        <w:t xml:space="preserve">      &lt;</w:t>
+      </w:r>
+      <w:proofErr w:type="gramStart"/>
+      <w:r>
+        <w:t>li</w:t>
+      </w:r>
+      <w:proofErr w:type="gramEnd"/>
+      <w:r>
+        <w:t xml:space="preserve">&gt;&lt;a </w:t>
+      </w:r>
+      <w:proofErr w:type="spellStart"/>
+      <w:r>
+        <w:t>href</w:t>
+      </w:r>
+      <w:proofErr w:type="spellEnd"/>
+      <w:r>
+        <w:t>="#section4"&gt;#section4&lt;/a&gt;&lt;/li&gt;</w:t>
+      </w:r>
+    </w:p>
+    <w:p>
+      <w:r>
+        <w:t xml:space="preserve">      &lt;</w:t>
+      </w:r>
+      <w:proofErr w:type="gramStart"/>
+      <w:r>
+        <w:t>li</w:t>
+      </w:r>
+      <w:proofErr w:type="gramEnd"/>
+      <w:r>
+        <w:t xml:space="preserve">&gt;&lt;a </w:t>
+      </w:r>
+      <w:proofErr w:type="spellStart"/>
+      <w:r>
+        <w:t>href</w:t>
+      </w:r>
+      <w:proofErr w:type="spellEnd"/>
+      <w:r>
+        <w:t>="#section5"&gt;#section5&lt;/a&gt;&lt;/li&gt;</w:t>
+      </w:r>
+    </w:p>
+    <w:p>
+      <w:r>
+        <w:t xml:space="preserve">      &lt;</w:t>
+      </w:r>
+      <w:proofErr w:type="gramStart"/>
+      <w:r>
+        <w:t>li</w:t>
+      </w:r>
+      <w:proofErr w:type="gramEnd"/>
+      <w:r>
+        <w:t xml:space="preserve">&gt;&lt;a </w:t>
+      </w:r>
+      <w:proofErr w:type="spellStart"/>
+      <w:r>
+        <w:t>href</w:t>
+      </w:r>
+      <w:proofErr w:type="spellEnd"/>
+      <w:r>
+        <w:t>="#section6"&gt;#section6&lt;/a&gt;&lt;/li&gt;</w:t>
+      </w:r>
+    </w:p>
+    <w:p>
+      <w:r>
+        <w:t xml:space="preserve">    &lt;/</w:t>
+      </w:r>
+      <w:proofErr w:type="spellStart"/>
+      <w:r>
+        <w:t>ul</w:t>
+      </w:r>
+      <w:proofErr w:type="spellEnd"/>
+      <w:r>
+        <w:t>&gt;</w:t>
+      </w:r>
+    </w:p>
+    <w:p>
+      <w:r>
+        <w:t xml:space="preserve">  &lt;/section&gt;</w:t>
+      </w:r>
+    </w:p>
+    <w:p>
+      <w:r>
+        <w:t xml:space="preserve">  &lt;section id="section1"&gt;</w:t>
+      </w:r>
+    </w:p>
+    <w:p>
+      <w:r>
+        <w:t xml:space="preserve">    &lt;h3</w:t>
+      </w:r>
+      <w:proofErr w:type="gramStart"/>
+      <w:r>
+        <w:t>&gt;(</w:t>
+      </w:r>
+      <w:proofErr w:type="gramEnd"/>
+      <w:r>
+        <w:t>#section1) Section 1&lt;/h3&gt;</w:t>
+      </w:r>
+    </w:p>
+    <w:p>
+      <w:r>
+        <w:t xml:space="preserve">    &lt;</w:t>
+      </w:r>
+      <w:proofErr w:type="gramStart"/>
+      <w:r>
+        <w:t>p&gt;Lorem ipsum dolor sit</w:t>
+      </w:r>
+      <w:proofErr w:type="gramEnd"/>
+      <w:r>
+        <w:t xml:space="preserve"> </w:t>
+      </w:r>
+      <w:proofErr w:type="spellStart"/>
+      <w:r>
+        <w:t>amet</w:t>
+      </w:r>
+      <w:proofErr w:type="spellEnd"/>
+      <w:r>
+        <w:t xml:space="preserve">, </w:t>
+      </w:r>
+      <w:proofErr w:type="spellStart"/>
+      <w:r>
+        <w:t>consectetur</w:t>
+      </w:r>
+      <w:proofErr w:type="spellEnd"/>
+      <w:r>
+        <w:t xml:space="preserve"> </w:t>
+      </w:r>
+      <w:proofErr w:type="spellStart"/>
+      <w:r>
+        <w:t>adipisicing</w:t>
+      </w:r>
+      <w:proofErr w:type="spellEnd"/>
+      <w:r>
+        <w:t xml:space="preserve"> </w:t>
+      </w:r>
+      <w:proofErr w:type="spellStart"/>
+      <w:r>
+        <w:t>elit</w:t>
+      </w:r>
+      <w:proofErr w:type="spellEnd"/>
+      <w:r>
+        <w:t xml:space="preserve">. </w:t>
+      </w:r>
+      <w:proofErr w:type="spellStart"/>
+      <w:r>
+        <w:t>Repellendus</w:t>
+      </w:r>
+      <w:proofErr w:type="spellEnd"/>
+      <w:r>
+        <w:t xml:space="preserve"> </w:t>
+      </w:r>
+      <w:proofErr w:type="spellStart"/>
+      <w:r>
+        <w:t>dignissimos</w:t>
+      </w:r>
+      <w:proofErr w:type="spellEnd"/>
+      <w:r>
+        <w:t xml:space="preserve"> </w:t>
+      </w:r>
+      <w:proofErr w:type="spellStart"/>
+      <w:r>
+        <w:t>aut</w:t>
+      </w:r>
+      <w:proofErr w:type="spellEnd"/>
+      <w:r>
+        <w:t xml:space="preserve"> quasi </w:t>
+      </w:r>
+      <w:proofErr w:type="spellStart"/>
+      <w:r>
+        <w:t>quibusdam</w:t>
+      </w:r>
+      <w:proofErr w:type="spellEnd"/>
+      <w:r>
+        <w:t xml:space="preserve"> </w:t>
+      </w:r>
+      <w:proofErr w:type="spellStart"/>
+      <w:r>
+        <w:t>aspernatur</w:t>
+      </w:r>
+      <w:proofErr w:type="spellEnd"/>
+      <w:r>
+        <w:t xml:space="preserve"> </w:t>
+      </w:r>
+      <w:proofErr w:type="spellStart"/>
+      <w:r>
+        <w:t>possimus</w:t>
+      </w:r>
+      <w:proofErr w:type="spellEnd"/>
+      <w:r>
+        <w:t xml:space="preserve"> </w:t>
+      </w:r>
+      <w:proofErr w:type="spellStart"/>
+      <w:r>
+        <w:t>officia</w:t>
+      </w:r>
+      <w:proofErr w:type="spellEnd"/>
+      <w:r>
+        <w:t xml:space="preserve"> </w:t>
+      </w:r>
+      <w:proofErr w:type="spellStart"/>
+      <w:r>
+        <w:t>nulla</w:t>
+      </w:r>
+      <w:proofErr w:type="spellEnd"/>
+      <w:r>
+        <w:t xml:space="preserve"> </w:t>
+      </w:r>
+      <w:proofErr w:type="spellStart"/>
+      <w:r>
+        <w:t>consectetur</w:t>
+      </w:r>
+      <w:proofErr w:type="spellEnd"/>
+      <w:r>
+        <w:t xml:space="preserve"> </w:t>
+      </w:r>
+      <w:proofErr w:type="spellStart"/>
+      <w:r>
+        <w:t>velit</w:t>
+      </w:r>
+      <w:proofErr w:type="spellEnd"/>
+      <w:r>
+        <w:t xml:space="preserve">! </w:t>
+      </w:r>
+      <w:proofErr w:type="gramStart"/>
+      <w:r>
+        <w:t xml:space="preserve">At, </w:t>
+      </w:r>
+      <w:proofErr w:type="spellStart"/>
+      <w:r>
+        <w:t>asperiores</w:t>
+      </w:r>
+      <w:proofErr w:type="spellEnd"/>
+      <w:r>
+        <w:t xml:space="preserve"> </w:t>
+      </w:r>
+      <w:proofErr w:type="spellStart"/>
+      <w:r>
+        <w:t>dolorem</w:t>
+      </w:r>
+      <w:proofErr w:type="spellEnd"/>
+      <w:r>
+        <w:t>.</w:t>
+      </w:r>
+      <w:proofErr w:type="gramEnd"/>
+      <w:r>
+        <w:t xml:space="preserve"> </w:t>
+      </w:r>
+      <w:proofErr w:type="spellStart"/>
+      <w:r>
+        <w:t>Harum</w:t>
+      </w:r>
+      <w:proofErr w:type="spellEnd"/>
+      <w:r>
+        <w:t xml:space="preserve"> </w:t>
+      </w:r>
+      <w:proofErr w:type="spellStart"/>
+      <w:r>
+        <w:t>facilis</w:t>
+      </w:r>
+      <w:proofErr w:type="spellEnd"/>
+      <w:r>
+        <w:t xml:space="preserve"> </w:t>
+      </w:r>
+      <w:proofErr w:type="spellStart"/>
+      <w:r>
+        <w:t>sed</w:t>
+      </w:r>
+      <w:proofErr w:type="spellEnd"/>
+      <w:r>
+        <w:t xml:space="preserve"> </w:t>
+      </w:r>
+      <w:proofErr w:type="spellStart"/>
+      <w:r>
+        <w:t>commodi</w:t>
+      </w:r>
+      <w:proofErr w:type="spellEnd"/>
+      <w:r>
+        <w:t xml:space="preserve"> </w:t>
+      </w:r>
+      <w:proofErr w:type="spellStart"/>
+      <w:r>
+        <w:t>reprehenderit</w:t>
+      </w:r>
+      <w:proofErr w:type="spellEnd"/>
+      <w:proofErr w:type="gramStart"/>
+      <w:r>
+        <w:t>?&lt;</w:t>
+      </w:r>
+      <w:proofErr w:type="gramEnd"/>
+      <w:r>
+        <w:t>/p&gt;  &lt;/section&gt;</w:t>
       </w:r>
     </w:p>
     <w:p>
       <w:pPr>
-        <w:rPr>
-          <w:rFonts w:ascii="Arial" w:hAnsi="Arial" w:cs="Arial"/>
-          <w:sz w:val="36"/>
-          <w:szCs w:val="36"/>
+        <w:pStyle w:val="Heading2"/>
+        <w:rPr>
+          <w:sz w:val="48"/>
         </w:rPr>
       </w:pPr>
-      <w:r>
-        <w:rPr>
-          <w:rFonts w:ascii="Arial" w:hAnsi="Arial" w:cs="Arial"/>
-          <w:sz w:val="36"/>
-          <w:szCs w:val="36"/>
-        </w:rPr>
+      <w:bookmarkStart w:id="8" w:name="_Toc501713812"/>
+      <w:r>
+        <w:rPr>
+          <w:sz w:val="48"/>
+        </w:rPr>
+        <w:t>Image Tag</w:t>
+      </w:r>
+      <w:bookmarkEnd w:id="8"/>
+    </w:p>
+    <w:p/>
+    <w:p>
+      <w:proofErr w:type="spellStart"/>
+      <w:r>
+        <w:t>Img</w:t>
+      </w:r>
+      <w:proofErr w:type="spellEnd"/>
+      <w:r>
+        <w:t xml:space="preserve"> </w:t>
+      </w:r>
+      <w:proofErr w:type="gramStart"/>
+      <w:r>
+        <w:t xml:space="preserve">tag with </w:t>
+      </w:r>
+      <w:proofErr w:type="spellStart"/>
+      <w:r>
+        <w:t>src</w:t>
+      </w:r>
+      <w:proofErr w:type="spellEnd"/>
+      <w:r>
+        <w:t xml:space="preserve"> attribute</w:t>
+      </w:r>
+      <w:proofErr w:type="gramEnd"/>
+      <w:r>
+        <w:t xml:space="preserve"> pointing to a URL that contains the image. It is an inline tag.</w:t>
+      </w:r>
+      <w:r>
+        <w:t xml:space="preserve"> </w:t>
+      </w:r>
+    </w:p>
+    <w:p>
+      <w:r>
+        <w:t xml:space="preserve">Width and height of the page SHOULD be specified if you want to reserve a specified area in the web page. Otherwise, the web page jumps after the image is loaded (assuming image load is slow because the browser does not know how large is the image). Also, if the image URL </w:t>
+      </w:r>
+      <w:r>
         <w:lastRenderedPageBreak/>
-        <w:t>&lt;</w:t>
-      </w:r>
-      <w:proofErr w:type="gramStart"/>
-      <w:r>
-        <w:rPr>
-          <w:rFonts w:ascii="Arial" w:hAnsi="Arial" w:cs="Arial"/>
-          <w:sz w:val="36"/>
-          <w:szCs w:val="36"/>
-        </w:rPr>
-        <w:t>span</w:t>
-      </w:r>
-      <w:proofErr w:type="gramEnd"/>
-      <w:r>
-        <w:rPr>
-          <w:rFonts w:ascii="Arial" w:hAnsi="Arial" w:cs="Arial"/>
-          <w:sz w:val="36"/>
-          <w:szCs w:val="36"/>
-        </w:rPr>
-        <w:t>&gt; inline element / phrasing content</w:t>
-      </w:r>
-    </w:p>
-    <w:p>
-      <w:pPr>
-        <w:rPr>
-          <w:rFonts w:ascii="Arial" w:hAnsi="Arial" w:cs="Arial"/>
-          <w:sz w:val="36"/>
-          <w:szCs w:val="36"/>
-        </w:rPr>
-      </w:pPr>
-      <w:r>
-        <w:rPr>
-          <w:rFonts w:ascii="Arial" w:hAnsi="Arial" w:cs="Arial"/>
-          <w:sz w:val="36"/>
-          <w:szCs w:val="36"/>
-        </w:rPr>
-        <w:t xml:space="preserve">&lt;h1&gt; </w:t>
-      </w:r>
-      <w:proofErr w:type="gramStart"/>
-      <w:r>
-        <w:rPr>
-          <w:rFonts w:ascii="Arial" w:hAnsi="Arial" w:cs="Arial"/>
-          <w:sz w:val="36"/>
-          <w:szCs w:val="36"/>
-        </w:rPr>
-        <w:t>Most</w:t>
-      </w:r>
-      <w:proofErr w:type="gramEnd"/>
-      <w:r>
-        <w:rPr>
-          <w:rFonts w:ascii="Arial" w:hAnsi="Arial" w:cs="Arial"/>
-          <w:sz w:val="36"/>
-          <w:szCs w:val="36"/>
-        </w:rPr>
-        <w:t xml:space="preserve"> important header followed by &lt;h2&gt; and &lt;h3&gt;</w:t>
-      </w:r>
-    </w:p>
-    <w:p>
-      <w:pPr>
-        <w:rPr>
-          <w:rFonts w:ascii="Arial" w:hAnsi="Arial" w:cs="Arial"/>
-          <w:sz w:val="36"/>
-          <w:szCs w:val="36"/>
-          <w:u w:val="single"/>
-        </w:rPr>
-      </w:pPr>
-      <w:r>
-        <w:rPr>
-          <w:rFonts w:ascii="Arial" w:hAnsi="Arial" w:cs="Arial"/>
-          <w:sz w:val="36"/>
-          <w:szCs w:val="36"/>
-          <w:u w:val="single"/>
-        </w:rPr>
-        <w:t>New HTML5 Tags</w:t>
-      </w:r>
-    </w:p>
-    <w:p>
-      <w:pPr>
-        <w:rPr>
-          <w:rFonts w:ascii="Arial" w:hAnsi="Arial" w:cs="Arial"/>
-          <w:sz w:val="36"/>
-          <w:szCs w:val="36"/>
-        </w:rPr>
-      </w:pPr>
-      <w:r>
-        <w:rPr>
-          <w:rFonts w:ascii="Arial" w:hAnsi="Arial" w:cs="Arial"/>
-          <w:sz w:val="36"/>
-          <w:szCs w:val="36"/>
-        </w:rPr>
-        <w:t>&lt;</w:t>
-      </w:r>
-      <w:proofErr w:type="gramStart"/>
-      <w:r>
-        <w:rPr>
-          <w:rFonts w:ascii="Arial" w:hAnsi="Arial" w:cs="Arial"/>
-          <w:sz w:val="36"/>
-          <w:szCs w:val="36"/>
-        </w:rPr>
-        <w:t>header</w:t>
-      </w:r>
-      <w:proofErr w:type="gramEnd"/>
-      <w:r>
-        <w:rPr>
-          <w:rFonts w:ascii="Arial" w:hAnsi="Arial" w:cs="Arial"/>
-          <w:sz w:val="36"/>
-          <w:szCs w:val="36"/>
-        </w:rPr>
-        <w:t>&gt;, &lt;section&gt; , &lt;article&gt;, &lt;footer&gt;, &lt;aside&gt; All are block level elements.</w:t>
-      </w:r>
-      <w:r>
-        <w:rPr>
-          <w:rFonts w:ascii="Arial" w:hAnsi="Arial" w:cs="Arial"/>
-          <w:sz w:val="36"/>
-          <w:szCs w:val="36"/>
-        </w:rPr>
-        <w:t xml:space="preserve"> However, these do not provide more functionality than the regular &lt;div&gt; elements.</w:t>
-      </w:r>
-    </w:p>
-    <w:p>
-      <w:pPr>
-        <w:rPr>
-          <w:rFonts w:ascii="Arial" w:hAnsi="Arial" w:cs="Arial"/>
-          <w:sz w:val="36"/>
-          <w:szCs w:val="36"/>
-        </w:rPr>
-      </w:pPr>
-      <w:r>
-        <w:rPr>
-          <w:rFonts w:ascii="Arial" w:hAnsi="Arial" w:cs="Arial"/>
-          <w:sz w:val="36"/>
-          <w:szCs w:val="36"/>
-        </w:rPr>
-        <w:t>Escape characters are &lt;, &gt; and &amp;. Use &amp;</w:t>
-      </w:r>
-      <w:proofErr w:type="spellStart"/>
-      <w:r>
-        <w:rPr>
-          <w:rFonts w:ascii="Arial" w:hAnsi="Arial" w:cs="Arial"/>
-          <w:sz w:val="36"/>
-          <w:szCs w:val="36"/>
-        </w:rPr>
-        <w:t>lt</w:t>
-      </w:r>
-      <w:proofErr w:type="spellEnd"/>
-      <w:r>
-        <w:rPr>
-          <w:rFonts w:ascii="Arial" w:hAnsi="Arial" w:cs="Arial"/>
-          <w:sz w:val="36"/>
-          <w:szCs w:val="36"/>
-        </w:rPr>
-        <w:t>; &amp;</w:t>
-      </w:r>
-      <w:proofErr w:type="spellStart"/>
-      <w:r>
-        <w:rPr>
-          <w:rFonts w:ascii="Arial" w:hAnsi="Arial" w:cs="Arial"/>
-          <w:sz w:val="36"/>
-          <w:szCs w:val="36"/>
-        </w:rPr>
-        <w:t>gt</w:t>
-      </w:r>
-      <w:proofErr w:type="spellEnd"/>
-      <w:r>
-        <w:rPr>
-          <w:rFonts w:ascii="Arial" w:hAnsi="Arial" w:cs="Arial"/>
-          <w:sz w:val="36"/>
-          <w:szCs w:val="36"/>
-        </w:rPr>
-        <w:t>: and &amp;amp; respectively.</w:t>
-      </w:r>
-    </w:p>
-    <w:p>
-      <w:pPr>
-        <w:rPr>
-          <w:rFonts w:ascii="Arial" w:hAnsi="Arial" w:cs="Arial"/>
-          <w:sz w:val="36"/>
-          <w:szCs w:val="36"/>
-        </w:rPr>
-      </w:pPr>
-      <w:r>
-        <w:rPr>
-          <w:rFonts w:ascii="Arial" w:hAnsi="Arial" w:cs="Arial"/>
-          <w:sz w:val="36"/>
-          <w:szCs w:val="36"/>
-        </w:rPr>
-        <w:t>&amp;copy; Provides a symbol for Copyright and the text copyright.</w:t>
-      </w:r>
-    </w:p>
-    <w:p>
-      <w:pPr>
-        <w:rPr>
-          <w:rFonts w:ascii="Arial" w:hAnsi="Arial" w:cs="Arial"/>
-          <w:sz w:val="36"/>
-          <w:szCs w:val="36"/>
-        </w:rPr>
-      </w:pPr>
-      <w:r>
-        <w:rPr>
-          <w:rFonts w:ascii="Arial" w:hAnsi="Arial" w:cs="Arial"/>
-          <w:sz w:val="36"/>
-          <w:szCs w:val="36"/>
-        </w:rPr>
-        <w:t>&amp;</w:t>
-      </w:r>
-      <w:proofErr w:type="spellStart"/>
-      <w:r>
-        <w:rPr>
-          <w:rFonts w:ascii="Arial" w:hAnsi="Arial" w:cs="Arial"/>
-          <w:sz w:val="36"/>
-          <w:szCs w:val="36"/>
-        </w:rPr>
-        <w:t>nbsp</w:t>
-      </w:r>
-      <w:proofErr w:type="spellEnd"/>
-      <w:r>
-        <w:rPr>
-          <w:rFonts w:ascii="Arial" w:hAnsi="Arial" w:cs="Arial"/>
-          <w:sz w:val="36"/>
-          <w:szCs w:val="36"/>
-        </w:rPr>
-        <w:t>; (Non-breaking space) DOES not leave a space between words.</w:t>
-      </w:r>
-    </w:p>
+        <w:t>is broken with width and height specified, it still reserves that area on the page and shows it blanks instead of just a small block.</w:t>
+      </w:r>
+    </w:p>
+    <w:p>
+      <w:r>
+        <w:t>&lt;p&gt; &lt;</w:t>
+      </w:r>
+      <w:proofErr w:type="spellStart"/>
+      <w:r>
+        <w:t>img</w:t>
+      </w:r>
+      <w:proofErr w:type="spellEnd"/>
+      <w:r>
+        <w:t xml:space="preserve"> </w:t>
+      </w:r>
+      <w:proofErr w:type="spellStart"/>
+      <w:r>
+        <w:t>src</w:t>
+      </w:r>
+      <w:proofErr w:type="spellEnd"/>
+      <w:r>
+        <w:t>="picture-with-quote.jpg" width="400" height="235" alt="Picture with a quote"&gt; &amp;</w:t>
+      </w:r>
+      <w:proofErr w:type="spellStart"/>
+      <w:r>
+        <w:t>quot</w:t>
+      </w:r>
+      <w:proofErr w:type="gramStart"/>
+      <w:r>
+        <w:t>;It</w:t>
+      </w:r>
+      <w:proofErr w:type="spellEnd"/>
+      <w:proofErr w:type="gramEnd"/>
+      <w:r>
+        <w:t xml:space="preserve"> is not the critic who counts; not the man who points out how the strong man stumbles, or where the doer of deeds could have done them better. &lt;/p&gt;</w:t>
+      </w:r>
+    </w:p>
+    <w:p/>
     <w:p>
       <w:pPr>
         <w:pStyle w:val="Heading1"/>
         <w:rPr>
-          <w:sz w:val="40"/>
-          <w:szCs w:val="40"/>
+          <w:sz w:val="160"/>
         </w:rPr>
       </w:pPr>
-      <w:bookmarkStart w:id="2" w:name="_Toc501618772"/>
-      <w:r>
-        <w:rPr>
-          <w:sz w:val="40"/>
-          <w:szCs w:val="40"/>
-        </w:rPr>
-        <w:t>Lists</w:t>
-      </w:r>
-      <w:bookmarkEnd w:id="2"/>
-    </w:p>
-    <w:p/>
-    <w:p>
-      <w:pPr>
-        <w:rPr>
-          <w:rFonts w:ascii="Arial" w:hAnsi="Arial" w:cs="Arial"/>
-          <w:sz w:val="36"/>
-          <w:szCs w:val="36"/>
-        </w:rPr>
-      </w:pPr>
-      <w:r>
-        <w:rPr>
-          <w:rFonts w:ascii="Arial" w:hAnsi="Arial" w:cs="Arial"/>
-          <w:sz w:val="36"/>
-          <w:szCs w:val="36"/>
-        </w:rPr>
-        <w:t>Unordered Lists containing list of items have a tag name &lt;</w:t>
-      </w:r>
-      <w:proofErr w:type="spellStart"/>
-      <w:r>
-        <w:rPr>
-          <w:rFonts w:ascii="Arial" w:hAnsi="Arial" w:cs="Arial"/>
-          <w:sz w:val="36"/>
-          <w:szCs w:val="36"/>
-        </w:rPr>
-        <w:t>ul</w:t>
-      </w:r>
-      <w:proofErr w:type="spellEnd"/>
-      <w:r>
-        <w:rPr>
-          <w:rFonts w:ascii="Arial" w:hAnsi="Arial" w:cs="Arial"/>
-          <w:sz w:val="36"/>
-          <w:szCs w:val="36"/>
-        </w:rPr>
-        <w:t>&gt; and then each line item has a &lt;li&gt; tag.</w:t>
-      </w:r>
-    </w:p>
-    <w:p>
-      <w:pPr>
-        <w:rPr>
-          <w:rFonts w:ascii="Arial" w:hAnsi="Arial" w:cs="Arial"/>
-          <w:sz w:val="36"/>
-          <w:szCs w:val="36"/>
-        </w:rPr>
-      </w:pPr>
-      <w:r>
-        <w:rPr>
-          <w:rFonts w:ascii="Arial" w:hAnsi="Arial" w:cs="Arial"/>
-          <w:sz w:val="36"/>
-          <w:szCs w:val="36"/>
-        </w:rPr>
-        <w:t>If the list has to be ordered because a particular sequence of steps (step 1, 2</w:t>
-      </w:r>
-      <w:proofErr w:type="gramStart"/>
-      <w:r>
-        <w:rPr>
-          <w:rFonts w:ascii="Arial" w:hAnsi="Arial" w:cs="Arial"/>
-          <w:sz w:val="36"/>
-          <w:szCs w:val="36"/>
-        </w:rPr>
-        <w:t>,3</w:t>
-      </w:r>
-      <w:proofErr w:type="gramEnd"/>
-      <w:r>
-        <w:rPr>
-          <w:rFonts w:ascii="Arial" w:hAnsi="Arial" w:cs="Arial"/>
-          <w:sz w:val="36"/>
-          <w:szCs w:val="36"/>
-        </w:rPr>
-        <w:t xml:space="preserve"> are listed) use &lt;</w:t>
-      </w:r>
-      <w:proofErr w:type="spellStart"/>
-      <w:r>
-        <w:rPr>
-          <w:rFonts w:ascii="Arial" w:hAnsi="Arial" w:cs="Arial"/>
-          <w:sz w:val="36"/>
-          <w:szCs w:val="36"/>
-        </w:rPr>
-        <w:t>ol</w:t>
-      </w:r>
-      <w:proofErr w:type="spellEnd"/>
-      <w:r>
-        <w:rPr>
-          <w:rFonts w:ascii="Arial" w:hAnsi="Arial" w:cs="Arial"/>
-          <w:sz w:val="36"/>
-          <w:szCs w:val="36"/>
-        </w:rPr>
-        <w:t>&gt; and for each line item use &lt;li&gt; as before.</w:t>
-      </w:r>
-    </w:p>
-    <w:p/>
+      <w:bookmarkStart w:id="9" w:name="_Toc501713813"/>
+      <w:r>
+        <w:rPr>
+          <w:sz w:val="160"/>
+        </w:rPr>
+        <w:t>CSS</w:t>
+      </w:r>
+      <w:bookmarkEnd w:id="9"/>
+    </w:p>
     <w:sectPr>
       <w:pgSz w:w="12240" w:h="15840"/>
       <w:pgMar w:top="1440" w:right="1440" w:bottom="1440" w:left="1440" w:header="720" w:footer="720" w:gutter="0"/>
@@ -867,9 +2066,9 @@
   <w:docDefaults>
     <w:rPrDefault>
       <w:rPr>
-        <w:rFonts w:asciiTheme="minorHAnsi" w:eastAsiaTheme="minorHAnsi" w:hAnsiTheme="minorHAnsi" w:cstheme="minorBidi"/>
-        <w:sz w:val="22"/>
-        <w:szCs w:val="22"/>
+        <w:rFonts w:ascii="Arial" w:eastAsiaTheme="minorHAnsi" w:hAnsi="Arial" w:cs="Arial"/>
+        <w:sz w:val="36"/>
+        <w:szCs w:val="36"/>
         <w:lang w:val="en-US" w:eastAsia="en-US" w:bidi="ar-SA"/>
       </w:rPr>
     </w:rPrDefault>
@@ -1045,6 +2244,52 @@
       <w:szCs w:val="28"/>
     </w:rPr>
   </w:style>
+  <w:style w:type="paragraph" w:styleId="Heading2">
+    <w:name w:val="heading 2"/>
+    <w:basedOn w:val="Normal"/>
+    <w:next w:val="Normal"/>
+    <w:link w:val="Heading2Char"/>
+    <w:uiPriority w:val="9"/>
+    <w:unhideWhenUsed/>
+    <w:qFormat/>
+    <w:rsid w:val="00D336AC"/>
+    <w:pPr>
+      <w:keepNext/>
+      <w:keepLines/>
+      <w:spacing w:before="200" w:after="0"/>
+      <w:outlineLvl w:val="1"/>
+    </w:pPr>
+    <w:rPr>
+      <w:rFonts w:asciiTheme="majorHAnsi" w:eastAsiaTheme="majorEastAsia" w:hAnsiTheme="majorHAnsi" w:cstheme="majorBidi"/>
+      <w:b/>
+      <w:bCs/>
+      <w:color w:val="4F81BD" w:themeColor="accent1"/>
+      <w:sz w:val="26"/>
+      <w:szCs w:val="26"/>
+    </w:rPr>
+  </w:style>
+  <w:style w:type="paragraph" w:styleId="Heading3">
+    <w:name w:val="heading 3"/>
+    <w:basedOn w:val="Normal"/>
+    <w:next w:val="Normal"/>
+    <w:link w:val="Heading3Char"/>
+    <w:uiPriority w:val="9"/>
+    <w:unhideWhenUsed/>
+    <w:qFormat/>
+    <w:rsid w:val="00FF71FA"/>
+    <w:pPr>
+      <w:keepNext/>
+      <w:keepLines/>
+      <w:spacing w:before="200" w:after="0"/>
+      <w:outlineLvl w:val="2"/>
+    </w:pPr>
+    <w:rPr>
+      <w:rFonts w:asciiTheme="majorHAnsi" w:eastAsiaTheme="majorEastAsia" w:hAnsiTheme="majorHAnsi" w:cstheme="majorBidi"/>
+      <w:b/>
+      <w:bCs/>
+      <w:color w:val="4F81BD" w:themeColor="accent1"/>
+    </w:rPr>
+  </w:style>
   <w:style w:type="character" w:default="1" w:styleId="DefaultParagraphFont">
     <w:name w:val="Default Paragraph Font"/>
     <w:uiPriority w:val="1"/>
@@ -1156,6 +2401,76 @@
       <w:szCs w:val="16"/>
     </w:rPr>
   </w:style>
+  <w:style w:type="character" w:customStyle="1" w:styleId="Heading2Char">
+    <w:name w:val="Heading 2 Char"/>
+    <w:basedOn w:val="DefaultParagraphFont"/>
+    <w:link w:val="Heading2"/>
+    <w:uiPriority w:val="9"/>
+    <w:rsid w:val="00D336AC"/>
+    <w:rPr>
+      <w:rFonts w:asciiTheme="majorHAnsi" w:eastAsiaTheme="majorEastAsia" w:hAnsiTheme="majorHAnsi" w:cstheme="majorBidi"/>
+      <w:b/>
+      <w:bCs/>
+      <w:color w:val="4F81BD" w:themeColor="accent1"/>
+      <w:sz w:val="26"/>
+      <w:szCs w:val="26"/>
+    </w:rPr>
+  </w:style>
+  <w:style w:type="paragraph" w:styleId="TOC2">
+    <w:name w:val="toc 2"/>
+    <w:basedOn w:val="Normal"/>
+    <w:next w:val="Normal"/>
+    <w:autoRedefine/>
+    <w:uiPriority w:val="39"/>
+    <w:unhideWhenUsed/>
+    <w:rsid w:val="0005394F"/>
+    <w:pPr>
+      <w:spacing w:after="100"/>
+      <w:ind w:left="220"/>
+    </w:pPr>
+  </w:style>
+  <w:style w:type="paragraph" w:styleId="NormalWeb">
+    <w:name w:val="Normal (Web)"/>
+    <w:basedOn w:val="Normal"/>
+    <w:uiPriority w:val="99"/>
+    <w:semiHidden/>
+    <w:unhideWhenUsed/>
+    <w:rsid w:val="00535213"/>
+    <w:pPr>
+      <w:spacing w:before="100" w:beforeAutospacing="1" w:after="100" w:afterAutospacing="1" w:line="240" w:lineRule="auto"/>
+    </w:pPr>
+    <w:rPr>
+      <w:rFonts w:ascii="Times New Roman" w:eastAsia="Times New Roman" w:hAnsi="Times New Roman" w:cs="Times New Roman"/>
+      <w:sz w:val="24"/>
+      <w:szCs w:val="24"/>
+    </w:rPr>
+  </w:style>
+  <w:style w:type="character" w:customStyle="1" w:styleId="Heading3Char">
+    <w:name w:val="Heading 3 Char"/>
+    <w:basedOn w:val="DefaultParagraphFont"/>
+    <w:link w:val="Heading3"/>
+    <w:uiPriority w:val="9"/>
+    <w:rsid w:val="00FF71FA"/>
+    <w:rPr>
+      <w:rFonts w:asciiTheme="majorHAnsi" w:eastAsiaTheme="majorEastAsia" w:hAnsiTheme="majorHAnsi" w:cstheme="majorBidi"/>
+      <w:b/>
+      <w:bCs/>
+      <w:color w:val="4F81BD" w:themeColor="accent1"/>
+    </w:rPr>
+  </w:style>
+  <w:style w:type="paragraph" w:styleId="TOC3">
+    <w:name w:val="toc 3"/>
+    <w:basedOn w:val="Normal"/>
+    <w:next w:val="Normal"/>
+    <w:autoRedefine/>
+    <w:uiPriority w:val="39"/>
+    <w:unhideWhenUsed/>
+    <w:rsid w:val="00FF71FA"/>
+    <w:pPr>
+      <w:spacing w:after="100"/>
+      <w:ind w:left="720"/>
+    </w:pPr>
+  </w:style>
 </w:styles>
 </file>
 
@@ -1164,9 +2479,9 @@
   <w:docDefaults>
     <w:rPrDefault>
       <w:rPr>
-        <w:rFonts w:asciiTheme="minorHAnsi" w:eastAsiaTheme="minorHAnsi" w:hAnsiTheme="minorHAnsi" w:cstheme="minorBidi"/>
-        <w:sz w:val="22"/>
-        <w:szCs w:val="22"/>
+        <w:rFonts w:ascii="Arial" w:eastAsiaTheme="minorHAnsi" w:hAnsi="Arial" w:cs="Arial"/>
+        <w:sz w:val="36"/>
+        <w:szCs w:val="36"/>
         <w:lang w:val="en-US" w:eastAsia="en-US" w:bidi="ar-SA"/>
       </w:rPr>
     </w:rPrDefault>
@@ -1342,6 +2657,52 @@
       <w:szCs w:val="28"/>
     </w:rPr>
   </w:style>
+  <w:style w:type="paragraph" w:styleId="Heading2">
+    <w:name w:val="heading 2"/>
+    <w:basedOn w:val="Normal"/>
+    <w:next w:val="Normal"/>
+    <w:link w:val="Heading2Char"/>
+    <w:uiPriority w:val="9"/>
+    <w:unhideWhenUsed/>
+    <w:qFormat/>
+    <w:rsid w:val="00D336AC"/>
+    <w:pPr>
+      <w:keepNext/>
+      <w:keepLines/>
+      <w:spacing w:before="200" w:after="0"/>
+      <w:outlineLvl w:val="1"/>
+    </w:pPr>
+    <w:rPr>
+      <w:rFonts w:asciiTheme="majorHAnsi" w:eastAsiaTheme="majorEastAsia" w:hAnsiTheme="majorHAnsi" w:cstheme="majorBidi"/>
+      <w:b/>
+      <w:bCs/>
+      <w:color w:val="4F81BD" w:themeColor="accent1"/>
+      <w:sz w:val="26"/>
+      <w:szCs w:val="26"/>
+    </w:rPr>
+  </w:style>
+  <w:style w:type="paragraph" w:styleId="Heading3">
+    <w:name w:val="heading 3"/>
+    <w:basedOn w:val="Normal"/>
+    <w:next w:val="Normal"/>
+    <w:link w:val="Heading3Char"/>
+    <w:uiPriority w:val="9"/>
+    <w:unhideWhenUsed/>
+    <w:qFormat/>
+    <w:rsid w:val="00FF71FA"/>
+    <w:pPr>
+      <w:keepNext/>
+      <w:keepLines/>
+      <w:spacing w:before="200" w:after="0"/>
+      <w:outlineLvl w:val="2"/>
+    </w:pPr>
+    <w:rPr>
+      <w:rFonts w:asciiTheme="majorHAnsi" w:eastAsiaTheme="majorEastAsia" w:hAnsiTheme="majorHAnsi" w:cstheme="majorBidi"/>
+      <w:b/>
+      <w:bCs/>
+      <w:color w:val="4F81BD" w:themeColor="accent1"/>
+    </w:rPr>
+  </w:style>
   <w:style w:type="character" w:default="1" w:styleId="DefaultParagraphFont">
     <w:name w:val="Default Paragraph Font"/>
     <w:uiPriority w:val="1"/>
@@ -1452,6 +2813,76 @@
       <w:sz w:val="16"/>
       <w:szCs w:val="16"/>
     </w:rPr>
+  </w:style>
+  <w:style w:type="character" w:customStyle="1" w:styleId="Heading2Char">
+    <w:name w:val="Heading 2 Char"/>
+    <w:basedOn w:val="DefaultParagraphFont"/>
+    <w:link w:val="Heading2"/>
+    <w:uiPriority w:val="9"/>
+    <w:rsid w:val="00D336AC"/>
+    <w:rPr>
+      <w:rFonts w:asciiTheme="majorHAnsi" w:eastAsiaTheme="majorEastAsia" w:hAnsiTheme="majorHAnsi" w:cstheme="majorBidi"/>
+      <w:b/>
+      <w:bCs/>
+      <w:color w:val="4F81BD" w:themeColor="accent1"/>
+      <w:sz w:val="26"/>
+      <w:szCs w:val="26"/>
+    </w:rPr>
+  </w:style>
+  <w:style w:type="paragraph" w:styleId="TOC2">
+    <w:name w:val="toc 2"/>
+    <w:basedOn w:val="Normal"/>
+    <w:next w:val="Normal"/>
+    <w:autoRedefine/>
+    <w:uiPriority w:val="39"/>
+    <w:unhideWhenUsed/>
+    <w:rsid w:val="0005394F"/>
+    <w:pPr>
+      <w:spacing w:after="100"/>
+      <w:ind w:left="220"/>
+    </w:pPr>
+  </w:style>
+  <w:style w:type="paragraph" w:styleId="NormalWeb">
+    <w:name w:val="Normal (Web)"/>
+    <w:basedOn w:val="Normal"/>
+    <w:uiPriority w:val="99"/>
+    <w:semiHidden/>
+    <w:unhideWhenUsed/>
+    <w:rsid w:val="00535213"/>
+    <w:pPr>
+      <w:spacing w:before="100" w:beforeAutospacing="1" w:after="100" w:afterAutospacing="1" w:line="240" w:lineRule="auto"/>
+    </w:pPr>
+    <w:rPr>
+      <w:rFonts w:ascii="Times New Roman" w:eastAsia="Times New Roman" w:hAnsi="Times New Roman" w:cs="Times New Roman"/>
+      <w:sz w:val="24"/>
+      <w:szCs w:val="24"/>
+    </w:rPr>
+  </w:style>
+  <w:style w:type="character" w:customStyle="1" w:styleId="Heading3Char">
+    <w:name w:val="Heading 3 Char"/>
+    <w:basedOn w:val="DefaultParagraphFont"/>
+    <w:link w:val="Heading3"/>
+    <w:uiPriority w:val="9"/>
+    <w:rsid w:val="00FF71FA"/>
+    <w:rPr>
+      <w:rFonts w:asciiTheme="majorHAnsi" w:eastAsiaTheme="majorEastAsia" w:hAnsiTheme="majorHAnsi" w:cstheme="majorBidi"/>
+      <w:b/>
+      <w:bCs/>
+      <w:color w:val="4F81BD" w:themeColor="accent1"/>
+    </w:rPr>
+  </w:style>
+  <w:style w:type="paragraph" w:styleId="TOC3">
+    <w:name w:val="toc 3"/>
+    <w:basedOn w:val="Normal"/>
+    <w:next w:val="Normal"/>
+    <w:autoRedefine/>
+    <w:uiPriority w:val="39"/>
+    <w:unhideWhenUsed/>
+    <w:rsid w:val="00FF71FA"/>
+    <w:pPr>
+      <w:spacing w:after="100"/>
+      <w:ind w:left="720"/>
+    </w:pPr>
   </w:style>
 </w:styles>
 </file>
@@ -1746,7 +3177,7 @@
 </file>
 
 <file path=customXml/itemProps1.xml><?xml version="1.0" encoding="utf-8"?>
-<ds:datastoreItem xmlns:ds="http://schemas.openxmlformats.org/officeDocument/2006/customXml" ds:itemID="{8B4EC180-3F6D-4AC5-A09C-E10F62E33ACC}">
+<ds:datastoreItem xmlns:ds="http://schemas.openxmlformats.org/officeDocument/2006/customXml" ds:itemID="{353037D5-BDB8-4EE0-9AAF-A36303458537}">
   <ds:schemaRefs>
     <ds:schemaRef ds:uri="http://schemas.openxmlformats.org/officeDocument/2006/bibliography"/>
   </ds:schemaRefs>

--- a/docs/Notes.docx
+++ b/docs/Notes.docx
@@ -42,8 +42,6 @@
             <w:t>Contents</w:t>
           </w:r>
         </w:p>
-        <w:bookmarkStart w:id="0" w:name="_GoBack"/>
-        <w:bookmarkEnd w:id="0"/>
         <w:p>
           <w:pPr>
             <w:pStyle w:val="TOC1"/>
@@ -726,14 +724,14 @@
           <w:sz w:val="72"/>
         </w:rPr>
       </w:pPr>
-      <w:bookmarkStart w:id="1" w:name="_Toc501713805"/>
+      <w:bookmarkStart w:id="0" w:name="_Toc501713805"/>
       <w:r>
         <w:rPr>
           <w:sz w:val="72"/>
         </w:rPr>
         <w:t>HTML</w:t>
       </w:r>
-      <w:bookmarkEnd w:id="1"/>
+      <w:bookmarkEnd w:id="0"/>
     </w:p>
     <w:p>
       <w:r>
@@ -795,14 +793,14 @@
           <w:sz w:val="44"/>
         </w:rPr>
       </w:pPr>
-      <w:bookmarkStart w:id="2" w:name="_Toc501713806"/>
+      <w:bookmarkStart w:id="1" w:name="_Toc501713806"/>
       <w:r>
         <w:rPr>
           <w:sz w:val="44"/>
         </w:rPr>
         <w:t>Basic HTML Structure</w:t>
       </w:r>
-      <w:bookmarkEnd w:id="2"/>
+      <w:bookmarkEnd w:id="1"/>
     </w:p>
     <w:p/>
     <w:p>
@@ -1129,14 +1127,14 @@
           <w:sz w:val="44"/>
         </w:rPr>
       </w:pPr>
-      <w:bookmarkStart w:id="3" w:name="_Toc501713807"/>
+      <w:bookmarkStart w:id="2" w:name="_Toc501713807"/>
       <w:r>
         <w:rPr>
           <w:sz w:val="44"/>
         </w:rPr>
         <w:t>Lists</w:t>
       </w:r>
-      <w:bookmarkEnd w:id="3"/>
+      <w:bookmarkEnd w:id="2"/>
     </w:p>
     <w:p/>
     <w:p>
@@ -1189,14 +1187,14 @@
           <w:sz w:val="44"/>
         </w:rPr>
       </w:pPr>
-      <w:bookmarkStart w:id="4" w:name="_Toc501713808"/>
+      <w:bookmarkStart w:id="3" w:name="_Toc501713808"/>
       <w:r>
         <w:rPr>
           <w:sz w:val="44"/>
         </w:rPr>
         <w:t>Creating Links</w:t>
       </w:r>
-      <w:bookmarkEnd w:id="4"/>
+      <w:bookmarkEnd w:id="3"/>
     </w:p>
     <w:p/>
     <w:p>
@@ -1270,14 +1268,14 @@
           <w:sz w:val="48"/>
         </w:rPr>
       </w:pPr>
-      <w:bookmarkStart w:id="5" w:name="_Toc501713809"/>
+      <w:bookmarkStart w:id="4" w:name="_Toc501713809"/>
       <w:r>
         <w:rPr>
           <w:sz w:val="48"/>
         </w:rPr>
         <w:t>Internal Links</w:t>
       </w:r>
-      <w:bookmarkEnd w:id="5"/>
+      <w:bookmarkEnd w:id="4"/>
     </w:p>
     <w:p/>
     <w:p>
@@ -1410,20 +1408,14 @@
           <w:sz w:val="48"/>
         </w:rPr>
       </w:pPr>
-      <w:bookmarkStart w:id="6" w:name="_Toc501713810"/>
+      <w:bookmarkStart w:id="5" w:name="_Toc501713810"/>
       <w:r>
         <w:rPr>
           <w:sz w:val="48"/>
         </w:rPr>
-        <w:t>Ex</w:t>
-      </w:r>
-      <w:r>
-        <w:rPr>
-          <w:sz w:val="48"/>
-        </w:rPr>
-        <w:t>ternal Links</w:t>
-      </w:r>
-      <w:bookmarkEnd w:id="6"/>
+        <w:t>External Links</w:t>
+      </w:r>
+      <w:bookmarkEnd w:id="5"/>
     </w:p>
     <w:p>
       <w:proofErr w:type="gramStart"/>
@@ -1511,14 +1503,14 @@
           <w:sz w:val="44"/>
         </w:rPr>
       </w:pPr>
-      <w:bookmarkStart w:id="7" w:name="_Toc501713811"/>
+      <w:bookmarkStart w:id="6" w:name="_Toc501713811"/>
       <w:r>
         <w:rPr>
           <w:sz w:val="44"/>
         </w:rPr>
         <w:t>Fragment Identifier or Linking to sections of a web page</w:t>
       </w:r>
-      <w:bookmarkEnd w:id="7"/>
+      <w:bookmarkEnd w:id="6"/>
       <w:r>
         <w:rPr>
           <w:sz w:val="44"/>
@@ -1952,14 +1944,14 @@
           <w:sz w:val="48"/>
         </w:rPr>
       </w:pPr>
-      <w:bookmarkStart w:id="8" w:name="_Toc501713812"/>
+      <w:bookmarkStart w:id="7" w:name="_Toc501713812"/>
       <w:r>
         <w:rPr>
           <w:sz w:val="48"/>
         </w:rPr>
         <w:t>Image Tag</w:t>
       </w:r>
-      <w:bookmarkEnd w:id="8"/>
+      <w:bookmarkEnd w:id="7"/>
     </w:p>
     <w:p/>
     <w:p>
@@ -2042,15 +2034,597 @@
           <w:sz w:val="160"/>
         </w:rPr>
       </w:pPr>
-      <w:bookmarkStart w:id="9" w:name="_Toc501713813"/>
+      <w:bookmarkStart w:id="8" w:name="_Toc501713813"/>
       <w:r>
         <w:rPr>
           <w:sz w:val="160"/>
         </w:rPr>
         <w:t>CSS</w:t>
       </w:r>
+      <w:bookmarkEnd w:id="8"/>
+    </w:p>
+    <w:p>
+      <w:r>
+        <w:t xml:space="preserve">CSS rule consists of a selector. </w:t>
+      </w:r>
+      <w:r>
+        <w:t>It consists of a property and a value. The below one applies to every single paragraph tag in the entire html page.</w:t>
+      </w:r>
+      <w:r>
+        <w:t xml:space="preserve"> </w:t>
+      </w:r>
+    </w:p>
+    <w:p>
+      <w:proofErr w:type="gramStart"/>
+      <w:r>
+        <w:t>p</w:t>
+      </w:r>
+      <w:proofErr w:type="gramEnd"/>
+      <w:r>
+        <w:t xml:space="preserve"> {</w:t>
+      </w:r>
+    </w:p>
+    <w:p>
+      <w:r>
+        <w:t xml:space="preserve">     </w:t>
+      </w:r>
+      <w:proofErr w:type="gramStart"/>
+      <w:r>
+        <w:t>c</w:t>
+      </w:r>
+      <w:r>
+        <w:t>olor</w:t>
+      </w:r>
+      <w:proofErr w:type="gramEnd"/>
+      <w:r>
+        <w:t>: blue;</w:t>
+      </w:r>
+    </w:p>
+    <w:p>
+      <w:r>
+        <w:t xml:space="preserve">     </w:t>
+      </w:r>
+      <w:proofErr w:type="gramStart"/>
+      <w:r>
+        <w:t>font-size</w:t>
+      </w:r>
+      <w:proofErr w:type="gramEnd"/>
+      <w:r>
+        <w:t>: 20</w:t>
+      </w:r>
+      <w:r>
+        <w:t>px</w:t>
+      </w:r>
+      <w:r>
+        <w:t>;</w:t>
+      </w:r>
+    </w:p>
+    <w:p>
+      <w:r>
+        <w:t xml:space="preserve">     </w:t>
+      </w:r>
+      <w:proofErr w:type="gramStart"/>
+      <w:r>
+        <w:t>width</w:t>
+      </w:r>
+      <w:proofErr w:type="gramEnd"/>
+      <w:r>
+        <w:t>: 200px</w:t>
+      </w:r>
+      <w:r>
+        <w:t>;</w:t>
+      </w:r>
+    </w:p>
+    <w:p>
+      <w:r>
+        <w:t xml:space="preserve">  }</w:t>
+      </w:r>
+    </w:p>
+    <w:p>
+      <w:r>
+        <w:t xml:space="preserve">h1 </w:t>
+      </w:r>
+      <w:proofErr w:type="gramStart"/>
+      <w:r>
+        <w:t xml:space="preserve">{  </w:t>
+      </w:r>
+      <w:r>
+        <w:t>color</w:t>
+      </w:r>
+      <w:proofErr w:type="gramEnd"/>
+      <w:r>
+        <w:t xml:space="preserve">: </w:t>
+      </w:r>
+      <w:r>
+        <w:t>green</w:t>
+      </w:r>
+      <w:r>
+        <w:t>;</w:t>
+      </w:r>
+    </w:p>
+    <w:p>
+      <w:r>
+        <w:lastRenderedPageBreak/>
+        <w:t xml:space="preserve">     </w:t>
+      </w:r>
+      <w:proofErr w:type="gramStart"/>
+      <w:r>
+        <w:t>font-size</w:t>
+      </w:r>
+      <w:proofErr w:type="gramEnd"/>
+      <w:r>
+        <w:t xml:space="preserve">: </w:t>
+      </w:r>
+      <w:r>
+        <w:t>36</w:t>
+      </w:r>
+      <w:r>
+        <w:t>px</w:t>
+      </w:r>
+      <w:r>
+        <w:t>;</w:t>
+      </w:r>
+    </w:p>
+    <w:p>
+      <w:r>
+        <w:t xml:space="preserve">     </w:t>
+      </w:r>
+      <w:proofErr w:type="gramStart"/>
+      <w:r>
+        <w:t>text-</w:t>
+      </w:r>
+      <w:proofErr w:type="gramEnd"/>
+      <w:r>
+        <w:t>align</w:t>
+      </w:r>
+      <w:r>
+        <w:t xml:space="preserve">: </w:t>
+      </w:r>
+      <w:r>
+        <w:t>center</w:t>
+      </w:r>
+      <w:r>
+        <w:t>;</w:t>
+      </w:r>
+    </w:p>
+    <w:p/>
+    <w:p>
+      <w:r>
+        <w:t>}</w:t>
+      </w:r>
+    </w:p>
+    <w:p>
+      <w:r>
+        <w:t xml:space="preserve">Collection of </w:t>
+      </w:r>
+      <w:proofErr w:type="spellStart"/>
+      <w:r>
+        <w:t>css</w:t>
+      </w:r>
+      <w:proofErr w:type="spellEnd"/>
+      <w:r>
+        <w:t xml:space="preserve"> rules is called a stylesheet</w:t>
+      </w:r>
+      <w:r>
+        <w:t xml:space="preserve">. </w:t>
+      </w:r>
+    </w:p>
+    <w:p>
+      <w:pPr>
+        <w:pStyle w:val="Heading2"/>
+        <w:rPr>
+          <w:sz w:val="40"/>
+        </w:rPr>
+      </w:pPr>
+      <w:r>
+        <w:rPr>
+          <w:sz w:val="40"/>
+        </w:rPr>
+        <w:t>Selector Types</w:t>
+      </w:r>
+    </w:p>
+    <w:p>
+      <w:proofErr w:type="gramStart"/>
+      <w:r>
+        <w:t>p</w:t>
+      </w:r>
+      <w:proofErr w:type="gramEnd"/>
+      <w:r>
+        <w:t xml:space="preserve"> shown above is an example of an </w:t>
+      </w:r>
+      <w:r>
+        <w:rPr>
+          <w:u w:val="single"/>
+        </w:rPr>
+        <w:t>Element selector</w:t>
+      </w:r>
+      <w:r>
+        <w:t>.</w:t>
+      </w:r>
+    </w:p>
+    <w:p/>
+    <w:p>
+      <w:proofErr w:type="gramStart"/>
+      <w:r>
+        <w:rPr>
+          <w:u w:val="single"/>
+        </w:rPr>
+        <w:t>Class selector</w:t>
+      </w:r>
+      <w:r>
+        <w:t>.</w:t>
+      </w:r>
+      <w:proofErr w:type="gramEnd"/>
+      <w:r>
+        <w:t xml:space="preserve"> </w:t>
+      </w:r>
+      <w:proofErr w:type="gramStart"/>
+      <w:r>
+        <w:t xml:space="preserve">Blue </w:t>
+      </w:r>
+      <w:proofErr w:type="spellStart"/>
+      <w:r>
+        <w:t>css</w:t>
+      </w:r>
+      <w:proofErr w:type="spellEnd"/>
+      <w:r>
+        <w:t xml:space="preserve"> class.</w:t>
+      </w:r>
+      <w:proofErr w:type="gramEnd"/>
+      <w:r>
+        <w:t xml:space="preserve"> Always used with starting </w:t>
+      </w:r>
+      <w:proofErr w:type="gramStart"/>
+      <w:r>
+        <w:t>a .</w:t>
+      </w:r>
+      <w:proofErr w:type="gramEnd"/>
+      <w:r>
+        <w:t xml:space="preserve"> </w:t>
+      </w:r>
+      <w:proofErr w:type="gramStart"/>
+      <w:r>
+        <w:t>sign</w:t>
+      </w:r>
+      <w:proofErr w:type="gramEnd"/>
+      <w:r>
+        <w:t xml:space="preserve"> but when used, do not use the . </w:t>
+      </w:r>
+      <w:proofErr w:type="gramStart"/>
+      <w:r>
+        <w:t>sign</w:t>
+      </w:r>
+      <w:proofErr w:type="gramEnd"/>
+      <w:r>
+        <w:t>.</w:t>
+      </w:r>
+    </w:p>
+    <w:p>
+      <w:r>
+        <w:t xml:space="preserve">.blue </w:t>
+      </w:r>
+      <w:proofErr w:type="gramStart"/>
+      <w:r>
+        <w:t>{ color</w:t>
+      </w:r>
+      <w:proofErr w:type="gramEnd"/>
+      <w:r>
+        <w:t>: blue;</w:t>
+      </w:r>
+      <w:r>
+        <w:t>}</w:t>
+      </w:r>
+    </w:p>
+    <w:p>
+      <w:r>
+        <w:t>Each element that you want the class applied to gets the color blue.</w:t>
+      </w:r>
+    </w:p>
+    <w:p/>
+    <w:p>
+      <w:r>
+        <w:t xml:space="preserve">&lt;p </w:t>
+      </w:r>
+      <w:proofErr w:type="spellStart"/>
+      <w:r>
+        <w:t>ckass</w:t>
+      </w:r>
+      <w:proofErr w:type="spellEnd"/>
+      <w:r>
+        <w:t>=”blue”&gt;</w:t>
+      </w:r>
+      <w:proofErr w:type="spellStart"/>
+      <w:r>
+        <w:t>abaabbaba</w:t>
+      </w:r>
+      <w:proofErr w:type="spellEnd"/>
+      <w:r>
+        <w:t>&lt;/p&gt;</w:t>
+      </w:r>
+    </w:p>
+    <w:p>
+      <w:pPr>
+        <w:rPr>
+          <w:b/>
+        </w:rPr>
+      </w:pPr>
+      <w:r>
+        <w:rPr>
+          <w:b/>
+        </w:rPr>
+        <w:t>&lt;p&gt; Not affected &lt;/p&gt;</w:t>
+      </w:r>
+    </w:p>
+    <w:p>
+      <w:r>
+        <w:t>&lt;div class=”blue”&gt;</w:t>
+      </w:r>
+      <w:proofErr w:type="spellStart"/>
+      <w:r>
+        <w:t>dkdkdkdkd</w:t>
+      </w:r>
+      <w:proofErr w:type="spellEnd"/>
+      <w:r>
+        <w:t>&lt;/p&gt;</w:t>
+      </w:r>
+    </w:p>
+    <w:p>
+      <w:pPr>
+        <w:rPr>
+          <w:u w:val="single"/>
+        </w:rPr>
+      </w:pPr>
+      <w:r>
+        <w:rPr>
+          <w:u w:val="single"/>
+        </w:rPr>
+        <w:t>ID Selector</w:t>
+      </w:r>
+    </w:p>
+    <w:p>
+      <w:r>
+        <w:t xml:space="preserve">#name </w:t>
+      </w:r>
+      <w:proofErr w:type="gramStart"/>
+      <w:r>
+        <w:t>{ col</w:t>
+      </w:r>
+      <w:r>
+        <w:t>or</w:t>
+      </w:r>
+      <w:proofErr w:type="gramEnd"/>
+      <w:r>
+        <w:t>: blue;}</w:t>
+      </w:r>
+    </w:p>
+    <w:p>
+      <w:r>
+        <w:t>&lt;p&gt;</w:t>
+      </w:r>
+      <w:proofErr w:type="spellStart"/>
+      <w:r>
+        <w:t>Unaaffected</w:t>
+      </w:r>
+      <w:proofErr w:type="spellEnd"/>
+      <w:r>
+        <w:t>&lt;/p&gt;</w:t>
+      </w:r>
+    </w:p>
+    <w:p>
+      <w:r>
+        <w:lastRenderedPageBreak/>
+        <w:t>&lt;div id=”name”&gt;…</w:t>
+      </w:r>
+      <w:proofErr w:type="gramStart"/>
+      <w:r>
+        <w:t>.&lt;</w:t>
+      </w:r>
+      <w:proofErr w:type="gramEnd"/>
+      <w:r>
+        <w:t>/div&gt;</w:t>
+      </w:r>
+    </w:p>
+    <w:p>
+      <w:pPr>
+        <w:pStyle w:val="Heading2"/>
+        <w:rPr>
+          <w:sz w:val="36"/>
+        </w:rPr>
+      </w:pPr>
+      <w:r>
+        <w:rPr>
+          <w:sz w:val="36"/>
+        </w:rPr>
+        <w:t>Combining Selectors</w:t>
+      </w:r>
+    </w:p>
+    <w:p>
+      <w:r>
+        <w:t>Element with class selector (</w:t>
+      </w:r>
+      <w:proofErr w:type="spellStart"/>
+      <w:r>
+        <w:t>selector.class</w:t>
+      </w:r>
+      <w:proofErr w:type="spellEnd"/>
+      <w:r>
+        <w:t>)</w:t>
+      </w:r>
+    </w:p>
+    <w:p>
+      <w:r>
+        <w:t xml:space="preserve">Child (direct) </w:t>
+      </w:r>
+      <w:proofErr w:type="spellStart"/>
+      <w:r>
+        <w:t>selectot</w:t>
+      </w:r>
+      <w:proofErr w:type="spellEnd"/>
+      <w:r>
+        <w:t xml:space="preserve">   (selector &gt; selector)</w:t>
+      </w:r>
+    </w:p>
+    <w:p>
+      <w:r>
+        <w:t xml:space="preserve">Descendant selector – does not matter what level it is </w:t>
+      </w:r>
+    </w:p>
+    <w:p>
+      <w:r>
+        <w:t xml:space="preserve"> (</w:t>
+      </w:r>
+      <w:proofErr w:type="gramStart"/>
+      <w:r>
+        <w:t>selector</w:t>
+      </w:r>
+      <w:proofErr w:type="gramEnd"/>
+      <w:r>
+        <w:t xml:space="preserve"> selector)</w:t>
+      </w:r>
+    </w:p>
+    <w:p>
+      <w:pPr>
+        <w:pStyle w:val="Heading2"/>
+        <w:rPr>
+          <w:sz w:val="36"/>
+        </w:rPr>
+      </w:pPr>
+      <w:r>
+        <w:rPr>
+          <w:sz w:val="36"/>
+        </w:rPr>
+        <w:t>Pseudo</w:t>
+      </w:r>
+      <w:r>
+        <w:rPr>
+          <w:sz w:val="36"/>
+        </w:rPr>
+        <w:t>-Class</w:t>
+      </w:r>
+      <w:r>
+        <w:rPr>
+          <w:sz w:val="36"/>
+        </w:rPr>
+        <w:t xml:space="preserve"> Selector</w:t>
+      </w:r>
+    </w:p>
+    <w:p/>
+    <w:p>
+      <w:proofErr w:type="gramStart"/>
+      <w:r>
+        <w:t>When the user hovers over the field, the color or font changes.</w:t>
+      </w:r>
+      <w:proofErr w:type="gramEnd"/>
+    </w:p>
+    <w:p>
+      <w:proofErr w:type="gramStart"/>
+      <w:r>
+        <w:t>:link</w:t>
+      </w:r>
+      <w:proofErr w:type="gramEnd"/>
+    </w:p>
+    <w:p>
+      <w:proofErr w:type="gramStart"/>
+      <w:r>
+        <w:t>:visited</w:t>
+      </w:r>
+      <w:proofErr w:type="gramEnd"/>
+    </w:p>
+    <w:p>
+      <w:proofErr w:type="gramStart"/>
+      <w:r>
+        <w:t>:hover</w:t>
+      </w:r>
+      <w:proofErr w:type="gramEnd"/>
+    </w:p>
+    <w:p>
+      <w:proofErr w:type="gramStart"/>
+      <w:r>
+        <w:t>:active</w:t>
+      </w:r>
+      <w:proofErr w:type="gramEnd"/>
+    </w:p>
+    <w:p>
+      <w:pPr>
+        <w:pStyle w:val="Heading2"/>
+        <w:rPr>
+          <w:sz w:val="36"/>
+        </w:rPr>
+      </w:pPr>
+      <w:r>
+        <w:rPr>
+          <w:sz w:val="36"/>
+        </w:rPr>
+        <w:t>Where is Style Placed</w:t>
+      </w:r>
+    </w:p>
+    <w:p>
+      <w:r>
+        <w:t>&lt;</w:t>
+      </w:r>
+      <w:proofErr w:type="gramStart"/>
+      <w:r>
+        <w:t>style</w:t>
+      </w:r>
+      <w:proofErr w:type="gramEnd"/>
+      <w:r>
+        <w:t>&gt; tags can be placed inline but not reusable.</w:t>
+      </w:r>
+    </w:p>
+    <w:p>
+      <w:r>
+        <w:t>If you want all of your pages to look consistent, use links to External Stylesheets .</w:t>
+      </w:r>
+      <w:proofErr w:type="spellStart"/>
+      <w:r>
+        <w:t>css</w:t>
+      </w:r>
+      <w:proofErr w:type="spellEnd"/>
+      <w:r>
+        <w:t xml:space="preserve"> files.</w:t>
+      </w:r>
+    </w:p>
+    <w:p>
+      <w:r>
+        <w:t xml:space="preserve">&lt;link </w:t>
+      </w:r>
+      <w:proofErr w:type="spellStart"/>
+      <w:r>
+        <w:t>rel</w:t>
+      </w:r>
+      <w:proofErr w:type="spellEnd"/>
+      <w:r>
+        <w:t xml:space="preserve">=”stylesheet” </w:t>
+      </w:r>
+      <w:proofErr w:type="spellStart"/>
+      <w:r>
+        <w:t>href</w:t>
+      </w:r>
+      <w:proofErr w:type="spellEnd"/>
+      <w:r>
+        <w:t>=”style.css”&gt;</w:t>
+      </w:r>
+    </w:p>
+    <w:p>
+      <w:r>
+        <w:t>Real world websites always use external stylesheets.</w:t>
+      </w:r>
+    </w:p>
+    <w:p>
+      <w:r>
+        <w:lastRenderedPageBreak/>
+        <w:t>HTML parsed top to bottom, therefore last declaration wins in case of conflicts in style.</w:t>
+      </w:r>
+    </w:p>
+    <w:p>
+      <w:r>
+        <w:t>DOM (Document Object Model)</w:t>
+      </w:r>
+      <w:bookmarkStart w:id="9" w:name="_GoBack"/>
       <w:bookmarkEnd w:id="9"/>
     </w:p>
+    <w:p/>
+    <w:p/>
     <w:sectPr>
       <w:pgSz w:w="12240" w:h="15840"/>
       <w:pgMar w:top="1440" w:right="1440" w:bottom="1440" w:left="1440" w:header="720" w:footer="720" w:gutter="0"/>
@@ -2471,6 +3045,18 @@
       <w:ind w:left="720"/>
     </w:pPr>
   </w:style>
+  <w:style w:type="character" w:customStyle="1" w:styleId="ms-rtestyle-normal1">
+    <w:name w:val="ms-rtestyle-normal1"/>
+    <w:basedOn w:val="DefaultParagraphFont"/>
+    <w:rsid w:val="007E0C44"/>
+    <w:rPr>
+      <w:rFonts w:ascii="Verdana" w:hAnsi="Verdana" w:hint="default"/>
+      <w:color w:val="000000"/>
+      <w:sz w:val="16"/>
+      <w:szCs w:val="16"/>
+      <w:shd w:val="clear" w:color="auto" w:fill="FFFFFF"/>
+    </w:rPr>
+  </w:style>
 </w:styles>
 </file>
 
@@ -2884,6 +3470,18 @@
       <w:ind w:left="720"/>
     </w:pPr>
   </w:style>
+  <w:style w:type="character" w:customStyle="1" w:styleId="ms-rtestyle-normal1">
+    <w:name w:val="ms-rtestyle-normal1"/>
+    <w:basedOn w:val="DefaultParagraphFont"/>
+    <w:rsid w:val="007E0C44"/>
+    <w:rPr>
+      <w:rFonts w:ascii="Verdana" w:hAnsi="Verdana" w:hint="default"/>
+      <w:color w:val="000000"/>
+      <w:sz w:val="16"/>
+      <w:szCs w:val="16"/>
+      <w:shd w:val="clear" w:color="auto" w:fill="FFFFFF"/>
+    </w:rPr>
+  </w:style>
 </w:styles>
 </file>
 
@@ -3177,7 +3775,7 @@
 </file>
 
 <file path=customXml/itemProps1.xml><?xml version="1.0" encoding="utf-8"?>
-<ds:datastoreItem xmlns:ds="http://schemas.openxmlformats.org/officeDocument/2006/customXml" ds:itemID="{353037D5-BDB8-4EE0-9AAF-A36303458537}">
+<ds:datastoreItem xmlns:ds="http://schemas.openxmlformats.org/officeDocument/2006/customXml" ds:itemID="{B921C173-957A-4829-A8FC-F278A3994D83}">
   <ds:schemaRefs>
     <ds:schemaRef ds:uri="http://schemas.openxmlformats.org/officeDocument/2006/bibliography"/>
   </ds:schemaRefs>

--- a/docs/Notes.docx
+++ b/docs/Notes.docx
@@ -742,42 +742,14 @@
       </w:r>
     </w:p>
     <w:p>
-      <w:proofErr w:type="spellStart"/>
-      <w:r>
-        <w:t>Javscript</w:t>
-      </w:r>
-      <w:proofErr w:type="spellEnd"/>
-      <w:r>
-        <w:t xml:space="preserve"> adds functionality / behavior of the pages. What happens if you click on </w:t>
-      </w:r>
-      <w:proofErr w:type="gramStart"/>
-      <w:r>
-        <w:t>header.</w:t>
-      </w:r>
-      <w:proofErr w:type="gramEnd"/>
+      <w:r>
+        <w:t>Javscript adds functionality / behavior of the pages. What happens if you click on header.</w:t>
+      </w:r>
     </w:p>
     <w:p>
       <w:r>
         <w:lastRenderedPageBreak/>
-        <w:t>&lt;</w:t>
-      </w:r>
-      <w:proofErr w:type="spellStart"/>
-      <w:proofErr w:type="gramStart"/>
-      <w:r>
-        <w:t>br</w:t>
-      </w:r>
-      <w:proofErr w:type="spellEnd"/>
-      <w:proofErr w:type="gramEnd"/>
-      <w:r>
-        <w:t>&gt; line break and &lt;</w:t>
-      </w:r>
-      <w:proofErr w:type="spellStart"/>
-      <w:r>
-        <w:t>hr</w:t>
-      </w:r>
-      <w:proofErr w:type="spellEnd"/>
-      <w:r>
-        <w:t xml:space="preserve">&gt; </w:t>
+        <w:t xml:space="preserve">&lt;br&gt; line break and &lt;hr&gt; </w:t>
       </w:r>
       <w:r>
         <w:t xml:space="preserve">horizontal rule </w:t>
@@ -805,28 +777,15 @@
     <w:p/>
     <w:p>
       <w:r>
-        <w:t>!</w:t>
-      </w:r>
-      <w:proofErr w:type="spellStart"/>
-      <w:r>
-        <w:t>doctype</w:t>
-      </w:r>
-      <w:proofErr w:type="spellEnd"/>
+        <w:t>!doctype</w:t>
+      </w:r>
       <w:r>
         <w:t>, &lt;html&gt; tag, &lt;head&gt; tag and &lt;body&gt; tag</w:t>
       </w:r>
     </w:p>
     <w:p>
       <w:r>
-        <w:t>&lt;</w:t>
-      </w:r>
-      <w:proofErr w:type="gramStart"/>
-      <w:r>
-        <w:t>meta</w:t>
-      </w:r>
-      <w:proofErr w:type="gramEnd"/>
-      <w:r>
-        <w:t xml:space="preserve"> tag with no closing tag – describes charset—Optional</w:t>
+        <w:t>&lt;meta tag with no closing tag – describes charset—Optional</w:t>
       </w:r>
     </w:p>
     <w:p>
@@ -847,19 +806,20 @@
           <w:sz w:val="23"/>
           <w:szCs w:val="23"/>
         </w:rPr>
-        <w:t>The &lt;</w:t>
-      </w:r>
-      <w:proofErr w:type="gramStart"/>
-      <w:r>
+        <w:t>The &lt;meta&gt; tag provides metadata about the HTML document. Metadata will not be displayed on the page, but will be machine parsable.</w:t>
+      </w:r>
+    </w:p>
+    <w:p>
+      <w:pPr>
+        <w:pStyle w:val="NormalWeb"/>
+        <w:shd w:val="clear" w:color="auto" w:fill="FFFFFF"/>
         <w:rPr>
           <w:rFonts w:ascii="Verdana" w:hAnsi="Verdana"/>
           <w:color w:val="000000"/>
           <w:sz w:val="23"/>
           <w:szCs w:val="23"/>
         </w:rPr>
-        <w:t>meta</w:t>
-      </w:r>
-      <w:proofErr w:type="gramEnd"/>
+      </w:pPr>
       <w:r>
         <w:rPr>
           <w:rFonts w:ascii="Verdana" w:hAnsi="Verdana"/>
@@ -867,19 +827,20 @@
           <w:sz w:val="23"/>
           <w:szCs w:val="23"/>
         </w:rPr>
-        <w:t xml:space="preserve">&gt; tag provides metadata about the HTML document. Metadata will not be displayed on the page, but will be machine </w:t>
-      </w:r>
-      <w:proofErr w:type="spellStart"/>
-      <w:r>
+        <w:t>Meta elements are typically used to specify page description, keywords, author of the document, last modified, and other metadata.</w:t>
+      </w:r>
+    </w:p>
+    <w:p>
+      <w:pPr>
+        <w:pStyle w:val="NormalWeb"/>
+        <w:shd w:val="clear" w:color="auto" w:fill="FFFFFF"/>
         <w:rPr>
           <w:rFonts w:ascii="Verdana" w:hAnsi="Verdana"/>
           <w:color w:val="000000"/>
           <w:sz w:val="23"/>
           <w:szCs w:val="23"/>
         </w:rPr>
-        <w:t>parsable</w:t>
-      </w:r>
-      <w:proofErr w:type="spellEnd"/>
+      </w:pPr>
       <w:r>
         <w:rPr>
           <w:rFonts w:ascii="Verdana" w:hAnsi="Verdana"/>
@@ -887,7 +848,7 @@
           <w:sz w:val="23"/>
           <w:szCs w:val="23"/>
         </w:rPr>
-        <w:t>.</w:t>
+        <w:t>The metadata can be used by browsers (how to display content or reload page), search engines (keywords), or other web services.</w:t>
       </w:r>
     </w:p>
     <w:p>
@@ -908,174 +869,52 @@
           <w:sz w:val="23"/>
           <w:szCs w:val="23"/>
         </w:rPr>
-        <w:t xml:space="preserve">Meta elements are typically used to specify page description, keywords, author of the document, last </w:t>
-      </w:r>
-      <w:proofErr w:type="gramStart"/>
-      <w:r>
-        <w:rPr>
-          <w:rFonts w:ascii="Verdana" w:hAnsi="Verdana"/>
-          <w:color w:val="000000"/>
-          <w:sz w:val="23"/>
-          <w:szCs w:val="23"/>
-        </w:rPr>
-        <w:t>modified,</w:t>
-      </w:r>
-      <w:proofErr w:type="gramEnd"/>
-      <w:r>
-        <w:rPr>
-          <w:rFonts w:ascii="Verdana" w:hAnsi="Verdana"/>
-          <w:color w:val="000000"/>
-          <w:sz w:val="23"/>
-          <w:szCs w:val="23"/>
-        </w:rPr>
-        <w:t xml:space="preserve"> and other metadata.</w:t>
+        <w:t>HTML5 introduced a method to let web designers take control over the viewport (the user's visible area of a web page), through the &lt;meta&gt; tag</w:t>
+      </w:r>
+    </w:p>
+    <w:p/>
+    <w:p>
+      <w:r>
+        <w:t>&lt;title&gt; tag</w:t>
+      </w:r>
+    </w:p>
+    <w:p>
+      <w:r>
+        <w:t>HTML is rendered by the browser from top to bottom.</w:t>
+      </w:r>
+    </w:p>
+    <w:p>
+      <w:r>
+        <w:t>&lt;div&gt; division element Block-level / flow content. Always starts in a new line</w:t>
+      </w:r>
+    </w:p>
+    <w:p>
+      <w:r>
+        <w:t>&lt;span&gt; inline element / phrasing content</w:t>
+      </w:r>
+    </w:p>
+    <w:p>
+      <w:r>
+        <w:t>&lt;h1&gt; Most important header followed by &lt;h2&gt; and &lt;h3&gt;</w:t>
       </w:r>
     </w:p>
     <w:p>
       <w:pPr>
-        <w:pStyle w:val="NormalWeb"/>
-        <w:shd w:val="clear" w:color="auto" w:fill="FFFFFF"/>
-        <w:rPr>
-          <w:rFonts w:ascii="Verdana" w:hAnsi="Verdana"/>
-          <w:color w:val="000000"/>
-          <w:sz w:val="23"/>
-          <w:szCs w:val="23"/>
+        <w:rPr>
+          <w:u w:val="single"/>
         </w:rPr>
       </w:pPr>
       <w:r>
         <w:rPr>
-          <w:rFonts w:ascii="Verdana" w:hAnsi="Verdana"/>
-          <w:color w:val="000000"/>
-          <w:sz w:val="23"/>
-          <w:szCs w:val="23"/>
-        </w:rPr>
-        <w:t>The metadata can be used by browsers (how to display content or reload page), search engines (keywords), or other web services.</w:t>
-      </w:r>
-    </w:p>
-    <w:p>
-      <w:pPr>
-        <w:pStyle w:val="NormalWeb"/>
-        <w:shd w:val="clear" w:color="auto" w:fill="FFFFFF"/>
-        <w:rPr>
-          <w:rFonts w:ascii="Verdana" w:hAnsi="Verdana"/>
-          <w:color w:val="000000"/>
-          <w:sz w:val="23"/>
-          <w:szCs w:val="23"/>
-        </w:rPr>
-      </w:pPr>
-      <w:r>
-        <w:rPr>
-          <w:rFonts w:ascii="Verdana" w:hAnsi="Verdana"/>
-          <w:color w:val="000000"/>
-          <w:sz w:val="23"/>
-          <w:szCs w:val="23"/>
-        </w:rPr>
-        <w:t>HTML5 introduced a method to let web designers take control over the viewport (the user's visible area of a web page), through the &lt;</w:t>
-      </w:r>
-      <w:proofErr w:type="gramStart"/>
-      <w:r>
-        <w:rPr>
-          <w:rFonts w:ascii="Verdana" w:hAnsi="Verdana"/>
-          <w:color w:val="000000"/>
-          <w:sz w:val="23"/>
-          <w:szCs w:val="23"/>
-        </w:rPr>
-        <w:t>meta</w:t>
-      </w:r>
-      <w:proofErr w:type="gramEnd"/>
-      <w:r>
-        <w:rPr>
-          <w:rFonts w:ascii="Verdana" w:hAnsi="Verdana"/>
-          <w:color w:val="000000"/>
-          <w:sz w:val="23"/>
-          <w:szCs w:val="23"/>
-        </w:rPr>
-        <w:t>&gt; tag</w:t>
-      </w:r>
-    </w:p>
-    <w:p/>
-    <w:p>
-      <w:r>
-        <w:t>&lt;</w:t>
-      </w:r>
-      <w:proofErr w:type="gramStart"/>
-      <w:r>
-        <w:t>title</w:t>
-      </w:r>
-      <w:proofErr w:type="gramEnd"/>
-      <w:r>
-        <w:t>&gt; tag</w:t>
-      </w:r>
-    </w:p>
-    <w:p>
-      <w:r>
-        <w:t>HTML is rendered by the browser from top to bottom.</w:t>
-      </w:r>
-    </w:p>
-    <w:p>
-      <w:r>
-        <w:t>&lt;</w:t>
-      </w:r>
-      <w:proofErr w:type="gramStart"/>
-      <w:r>
-        <w:t>div</w:t>
-      </w:r>
-      <w:proofErr w:type="gramEnd"/>
-      <w:r>
-        <w:t>&gt; division element Block-level / flow content. Always starts in a new line</w:t>
-      </w:r>
-    </w:p>
-    <w:p>
-      <w:r>
-        <w:t>&lt;</w:t>
-      </w:r>
-      <w:proofErr w:type="gramStart"/>
-      <w:r>
-        <w:t>span</w:t>
-      </w:r>
-      <w:proofErr w:type="gramEnd"/>
-      <w:r>
-        <w:t>&gt; inline element / phrasing content</w:t>
-      </w:r>
-    </w:p>
-    <w:p>
-      <w:r>
-        <w:t xml:space="preserve">&lt;h1&gt; </w:t>
-      </w:r>
-      <w:proofErr w:type="gramStart"/>
-      <w:r>
-        <w:t>Most</w:t>
-      </w:r>
-      <w:proofErr w:type="gramEnd"/>
-      <w:r>
-        <w:t xml:space="preserve"> important header followed by &lt;h2&gt; and &lt;h3&gt;</w:t>
-      </w:r>
-    </w:p>
-    <w:p>
-      <w:pPr>
-        <w:rPr>
           <w:u w:val="single"/>
         </w:rPr>
-      </w:pPr>
-      <w:r>
-        <w:rPr>
-          <w:u w:val="single"/>
-        </w:rPr>
         <w:t>New HTML5 Tags</w:t>
       </w:r>
     </w:p>
     <w:p>
       <w:r>
         <w:lastRenderedPageBreak/>
-        <w:t>&lt;</w:t>
-      </w:r>
-      <w:proofErr w:type="gramStart"/>
-      <w:r>
-        <w:t>header</w:t>
-      </w:r>
-      <w:proofErr w:type="gramEnd"/>
-      <w:r>
-        <w:t>&gt;, &lt;section&gt; , &lt;article&gt;, &lt;footer&gt;, &lt;aside&gt; All are block level elements.</w:t>
+        <w:t>&lt;header&gt;, &lt;section&gt; , &lt;article&gt;, &lt;footer&gt;, &lt;aside&gt; All are block level elements.</w:t>
       </w:r>
       <w:r>
         <w:t xml:space="preserve"> However, these do not provide more functionality than the regular &lt;div&gt; elements.</w:t>
@@ -1083,23 +922,7 @@
     </w:p>
     <w:p>
       <w:r>
-        <w:t>Escape characters are &lt;, &gt; and &amp;. Use &amp;</w:t>
-      </w:r>
-      <w:proofErr w:type="spellStart"/>
-      <w:r>
-        <w:t>lt</w:t>
-      </w:r>
-      <w:proofErr w:type="spellEnd"/>
-      <w:r>
-        <w:t>; &amp;</w:t>
-      </w:r>
-      <w:proofErr w:type="spellStart"/>
-      <w:r>
-        <w:t>gt</w:t>
-      </w:r>
-      <w:proofErr w:type="spellEnd"/>
-      <w:r>
-        <w:t>: and &amp;amp; respectively.</w:t>
+        <w:t>Escape characters are &lt;, &gt; and &amp;. Use &amp;lt; &amp;gt: and &amp;amp; respectively.</w:t>
       </w:r>
     </w:p>
     <w:p>
@@ -1109,15 +932,7 @@
     </w:p>
     <w:p>
       <w:r>
-        <w:t>&amp;</w:t>
-      </w:r>
-      <w:proofErr w:type="spellStart"/>
-      <w:r>
-        <w:t>nbsp</w:t>
-      </w:r>
-      <w:proofErr w:type="spellEnd"/>
-      <w:r>
-        <w:t>; (Non-breaking space) DOES not leave a space between words.</w:t>
+        <w:t>&amp;nbsp; (Non-breaking space) DOES not leave a space between words.</w:t>
       </w:r>
     </w:p>
     <w:p>
@@ -1139,36 +954,12 @@
     <w:p/>
     <w:p>
       <w:r>
-        <w:t>Unordered Lists containing list of items have a tag name &lt;</w:t>
-      </w:r>
-      <w:proofErr w:type="spellStart"/>
-      <w:r>
-        <w:t>ul</w:t>
-      </w:r>
-      <w:proofErr w:type="spellEnd"/>
-      <w:r>
-        <w:t>&gt; and then each line item has a &lt;li&gt; tag.</w:t>
-      </w:r>
-    </w:p>
-    <w:p>
-      <w:r>
-        <w:t>If the list has to be ordered because a particular sequence of steps (step 1, 2</w:t>
-      </w:r>
-      <w:proofErr w:type="gramStart"/>
-      <w:r>
-        <w:t>,3</w:t>
-      </w:r>
-      <w:proofErr w:type="gramEnd"/>
-      <w:r>
-        <w:t xml:space="preserve"> are listed) use &lt;</w:t>
-      </w:r>
-      <w:proofErr w:type="spellStart"/>
-      <w:r>
-        <w:t>ol</w:t>
-      </w:r>
-      <w:proofErr w:type="spellEnd"/>
-      <w:r>
-        <w:t>&gt; and for each line item use &lt;li&gt; as before.</w:t>
+        <w:t>Unordered Lists containing list of items have a tag name &lt;ul&gt; and then each line item has a &lt;li&gt; tag.</w:t>
+      </w:r>
+    </w:p>
+    <w:p>
+      <w:r>
+        <w:t>If the list has to be ordered because a particular sequence of steps (step 1, 2,3 are listed) use &lt;ol&gt; and for each line item use &lt;li&gt; as before.</w:t>
       </w:r>
     </w:p>
     <w:p>
@@ -1199,42 +990,11 @@
     <w:p/>
     <w:p>
       <w:r>
-        <w:t>Internal Links are created with an &lt;</w:t>
-      </w:r>
-      <w:proofErr w:type="spellStart"/>
-      <w:proofErr w:type="gramStart"/>
-      <w:r>
-        <w:t>a</w:t>
-      </w:r>
-      <w:proofErr w:type="spellEnd"/>
-      <w:proofErr w:type="gramEnd"/>
-      <w:r>
-        <w:t xml:space="preserve"> element with an attribute </w:t>
-      </w:r>
-      <w:proofErr w:type="spellStart"/>
-      <w:r>
-        <w:t>href</w:t>
-      </w:r>
-      <w:proofErr w:type="spellEnd"/>
-      <w:r>
-        <w:t xml:space="preserve"> (hypertext reference). Value of </w:t>
-      </w:r>
-      <w:proofErr w:type="spellStart"/>
-      <w:r>
-        <w:t>href</w:t>
-      </w:r>
-      <w:proofErr w:type="spellEnd"/>
-      <w:r>
-        <w:t xml:space="preserve"> can be </w:t>
-      </w:r>
-      <w:proofErr w:type="gramStart"/>
+        <w:t xml:space="preserve">Internal Links are created with an &lt;a element with an attribute href (hypertext reference). Value of href can be </w:t>
+      </w:r>
       <w:r>
         <w:lastRenderedPageBreak/>
-        <w:t>an</w:t>
-      </w:r>
-      <w:proofErr w:type="gramEnd"/>
-      <w:r>
-        <w:t xml:space="preserve"> relative or absolute URL links.</w:t>
+        <w:t>an relative or absolute URL links.</w:t>
       </w:r>
       <w:r>
         <w:t xml:space="preserve"> Shown below, div is the title of the link.</w:t>
@@ -1280,15 +1040,7 @@
     <w:p/>
     <w:p>
       <w:r>
-        <w:t>&lt;</w:t>
-      </w:r>
-      <w:proofErr w:type="gramStart"/>
-      <w:r>
-        <w:t>body</w:t>
-      </w:r>
-      <w:proofErr w:type="gramEnd"/>
-      <w:r>
-        <w:t>&gt;</w:t>
+        <w:t>&lt;body&gt;</w:t>
       </w:r>
     </w:p>
     <w:p>
@@ -1298,15 +1050,7 @@
     </w:p>
     <w:p>
       <w:r>
-        <w:t xml:space="preserve">  &lt;</w:t>
-      </w:r>
-      <w:proofErr w:type="gramStart"/>
-      <w:r>
-        <w:t>section</w:t>
-      </w:r>
-      <w:proofErr w:type="gramEnd"/>
-      <w:r>
-        <w:t>&gt;</w:t>
+        <w:t xml:space="preserve">  &lt;section&gt;</w:t>
       </w:r>
     </w:p>
     <w:p>
@@ -1316,15 +1060,7 @@
     </w:p>
     <w:p>
       <w:r>
-        <w:t xml:space="preserve">    &lt;a </w:t>
-      </w:r>
-      <w:proofErr w:type="spellStart"/>
-      <w:r>
-        <w:t>href</w:t>
-      </w:r>
-      <w:proofErr w:type="spellEnd"/>
-      <w:r>
-        <w:t>="</w:t>
+        <w:t xml:space="preserve">    &lt;a href="</w:t>
       </w:r>
       <w:r>
         <w:rPr>
@@ -1333,15 +1069,7 @@
         <w:t>same-directory.html</w:t>
       </w:r>
       <w:r>
-        <w:t xml:space="preserve">" title="same </w:t>
-      </w:r>
-      <w:proofErr w:type="spellStart"/>
-      <w:r>
-        <w:t>dir</w:t>
-      </w:r>
-      <w:proofErr w:type="spellEnd"/>
-      <w:r>
-        <w:t xml:space="preserve"> link"&gt;Linking to a file in the same directory&lt;/a&gt;</w:t>
+        <w:t>" title="same dir link"&gt;Linking to a file in the same directory&lt;/a&gt;</w:t>
       </w:r>
     </w:p>
     <w:p/>
@@ -1356,36 +1084,12 @@
         <w:t>&lt;a</w:t>
       </w:r>
       <w:r>
-        <w:t xml:space="preserve"> </w:t>
-      </w:r>
-      <w:proofErr w:type="spellStart"/>
-      <w:r>
-        <w:t>href</w:t>
-      </w:r>
-      <w:proofErr w:type="spellEnd"/>
-      <w:r>
-        <w:t xml:space="preserve">="same-directory.html" title="same </w:t>
-      </w:r>
-      <w:proofErr w:type="spellStart"/>
-      <w:r>
-        <w:t>dir</w:t>
-      </w:r>
-      <w:proofErr w:type="spellEnd"/>
-      <w:r>
-        <w:t xml:space="preserve"> link"&gt;</w:t>
-      </w:r>
-    </w:p>
-    <w:p>
-      <w:r>
-        <w:t xml:space="preserve">      &lt;</w:t>
-      </w:r>
-      <w:proofErr w:type="gramStart"/>
-      <w:r>
-        <w:t>div</w:t>
-      </w:r>
-      <w:proofErr w:type="gramEnd"/>
-      <w:r>
-        <w:t>&gt; DIV Linking to a file in the same directory&lt;/div&gt;</w:t>
+        <w:t xml:space="preserve"> href="same-directory.html" title="same dir link"&gt;</w:t>
+      </w:r>
+    </w:p>
+    <w:p>
+      <w:r>
+        <w:t xml:space="preserve">      &lt;div&gt; DIV Linking to a file in the same directory&lt;/div&gt;</w:t>
       </w:r>
     </w:p>
     <w:p>
@@ -1418,13 +1122,8 @@
       <w:bookmarkEnd w:id="5"/>
     </w:p>
     <w:p>
-      <w:proofErr w:type="gramStart"/>
-      <w:r>
-        <w:t>Target attribute if often used in conjunction with external links.</w:t>
-      </w:r>
-      <w:proofErr w:type="gramEnd"/>
-      <w:r>
-        <w:t xml:space="preserve"> When the attribute is set to value of blank, </w:t>
+      <w:r>
+        <w:t xml:space="preserve">Target attribute if often used in conjunction with external links. When the attribute is set to value of blank, </w:t>
       </w:r>
       <w:r>
         <w:rPr>
@@ -1463,34 +1162,18 @@
     </w:p>
     <w:p>
       <w:r>
-        <w:t xml:space="preserve">&lt;a </w:t>
-      </w:r>
-      <w:proofErr w:type="spellStart"/>
-      <w:r>
-        <w:t>href</w:t>
-      </w:r>
-      <w:proofErr w:type="spellEnd"/>
-      <w:r>
-        <w:t xml:space="preserve">="http://www.facebook.com/CourseraWebDev" </w:t>
+        <w:t xml:space="preserve">&lt;a href="http://www.facebook.com/CourseraWebDev" </w:t>
       </w:r>
     </w:p>
     <w:p>
       <w:r>
         <w:t xml:space="preserve">      </w:t>
       </w:r>
-      <w:proofErr w:type="gramStart"/>
       <w:r>
         <w:rPr>
           <w:b/>
         </w:rPr>
-        <w:t>target</w:t>
-      </w:r>
-      <w:proofErr w:type="gramEnd"/>
-      <w:r>
-        <w:rPr>
-          <w:b/>
-        </w:rPr>
-        <w:t>="_blank</w:t>
+        <w:t>target="_blank</w:t>
       </w:r>
       <w:r>
         <w:t>" title="Like Our Page!"&gt;Course Facebook Page&lt;/a&gt;</w:t>
@@ -1541,183 +1224,53 @@
     </w:p>
     <w:p>
       <w:r>
-        <w:t xml:space="preserve">  &lt;</w:t>
-      </w:r>
-      <w:proofErr w:type="gramStart"/>
-      <w:r>
-        <w:t>section</w:t>
-      </w:r>
-      <w:proofErr w:type="gramEnd"/>
-      <w:r>
-        <w:t>&gt;</w:t>
-      </w:r>
-    </w:p>
-    <w:p>
-      <w:r>
-        <w:t xml:space="preserve">    &lt;</w:t>
-      </w:r>
-      <w:proofErr w:type="spellStart"/>
-      <w:proofErr w:type="gramStart"/>
-      <w:r>
-        <w:t>ul</w:t>
-      </w:r>
-      <w:proofErr w:type="spellEnd"/>
-      <w:proofErr w:type="gramEnd"/>
-      <w:r>
-        <w:t>&gt;</w:t>
-      </w:r>
-    </w:p>
-    <w:p>
-      <w:r>
-        <w:t xml:space="preserve">      </w:t>
-      </w:r>
-      <w:proofErr w:type="gramStart"/>
-      <w:r>
-        <w:t>&lt;!--</w:t>
-      </w:r>
-      <w:proofErr w:type="gramEnd"/>
-      <w:r>
-        <w:t xml:space="preserve"> Link to every section in the page --&gt;</w:t>
-      </w:r>
-    </w:p>
-    <w:p>
-      <w:r>
-        <w:t xml:space="preserve">      &lt;</w:t>
-      </w:r>
-      <w:proofErr w:type="gramStart"/>
-      <w:r>
-        <w:t>li</w:t>
-      </w:r>
-      <w:proofErr w:type="gramEnd"/>
-      <w:r>
-        <w:t xml:space="preserve">&gt;&lt;a </w:t>
-      </w:r>
-      <w:proofErr w:type="spellStart"/>
-      <w:r>
-        <w:t>href</w:t>
-      </w:r>
-      <w:proofErr w:type="spellEnd"/>
-      <w:r>
-        <w:t>="#section1"&gt;#section1&lt;/a&gt;&lt;/li&gt;</w:t>
-      </w:r>
-    </w:p>
-    <w:p>
-      <w:r>
-        <w:t xml:space="preserve">      &lt;</w:t>
-      </w:r>
-      <w:proofErr w:type="gramStart"/>
-      <w:r>
-        <w:t>li</w:t>
-      </w:r>
-      <w:proofErr w:type="gramEnd"/>
-      <w:r>
-        <w:t xml:space="preserve">&gt;&lt;a </w:t>
-      </w:r>
-      <w:proofErr w:type="spellStart"/>
-      <w:r>
-        <w:t>href</w:t>
-      </w:r>
-      <w:proofErr w:type="spellEnd"/>
-      <w:r>
-        <w:t>="#section2"&gt;#section2&lt;/a&gt;&lt;/li&gt;</w:t>
+        <w:t xml:space="preserve">  &lt;section&gt;</w:t>
+      </w:r>
+    </w:p>
+    <w:p>
+      <w:r>
+        <w:t xml:space="preserve">    &lt;ul&gt;</w:t>
+      </w:r>
+    </w:p>
+    <w:p>
+      <w:r>
+        <w:t xml:space="preserve">      &lt;!-- Link to every section in the page --&gt;</w:t>
+      </w:r>
+    </w:p>
+    <w:p>
+      <w:r>
+        <w:t xml:space="preserve">      &lt;li&gt;&lt;a href="#section1"&gt;#section1&lt;/a&gt;&lt;/li&gt;</w:t>
+      </w:r>
+    </w:p>
+    <w:p>
+      <w:r>
+        <w:t xml:space="preserve">      &lt;li&gt;&lt;a href="#section2"&gt;#section2&lt;/a&gt;&lt;/li&gt;</w:t>
       </w:r>
     </w:p>
     <w:p>
       <w:r>
         <w:lastRenderedPageBreak/>
-        <w:t xml:space="preserve">      &lt;</w:t>
-      </w:r>
-      <w:proofErr w:type="gramStart"/>
-      <w:r>
-        <w:t>li</w:t>
-      </w:r>
-      <w:proofErr w:type="gramEnd"/>
-      <w:r>
-        <w:t xml:space="preserve">&gt;&lt;a </w:t>
-      </w:r>
-      <w:proofErr w:type="spellStart"/>
-      <w:r>
-        <w:t>href</w:t>
-      </w:r>
-      <w:proofErr w:type="spellEnd"/>
-      <w:r>
-        <w:t>="#section3"&gt;#section3&lt;/a&gt;&lt;/li&gt;</w:t>
-      </w:r>
-    </w:p>
-    <w:p>
-      <w:r>
-        <w:t xml:space="preserve">      &lt;</w:t>
-      </w:r>
-      <w:proofErr w:type="gramStart"/>
-      <w:r>
-        <w:t>li</w:t>
-      </w:r>
-      <w:proofErr w:type="gramEnd"/>
-      <w:r>
-        <w:t xml:space="preserve">&gt;&lt;a </w:t>
-      </w:r>
-      <w:proofErr w:type="spellStart"/>
-      <w:r>
-        <w:t>href</w:t>
-      </w:r>
-      <w:proofErr w:type="spellEnd"/>
-      <w:r>
-        <w:t>="#section4"&gt;#section4&lt;/a&gt;&lt;/li&gt;</w:t>
-      </w:r>
-    </w:p>
-    <w:p>
-      <w:r>
-        <w:t xml:space="preserve">      &lt;</w:t>
-      </w:r>
-      <w:proofErr w:type="gramStart"/>
-      <w:r>
-        <w:t>li</w:t>
-      </w:r>
-      <w:proofErr w:type="gramEnd"/>
-      <w:r>
-        <w:t xml:space="preserve">&gt;&lt;a </w:t>
-      </w:r>
-      <w:proofErr w:type="spellStart"/>
-      <w:r>
-        <w:t>href</w:t>
-      </w:r>
-      <w:proofErr w:type="spellEnd"/>
-      <w:r>
-        <w:t>="#section5"&gt;#section5&lt;/a&gt;&lt;/li&gt;</w:t>
-      </w:r>
-    </w:p>
-    <w:p>
-      <w:r>
-        <w:t xml:space="preserve">      &lt;</w:t>
-      </w:r>
-      <w:proofErr w:type="gramStart"/>
-      <w:r>
-        <w:t>li</w:t>
-      </w:r>
-      <w:proofErr w:type="gramEnd"/>
-      <w:r>
-        <w:t xml:space="preserve">&gt;&lt;a </w:t>
-      </w:r>
-      <w:proofErr w:type="spellStart"/>
-      <w:r>
-        <w:t>href</w:t>
-      </w:r>
-      <w:proofErr w:type="spellEnd"/>
-      <w:r>
-        <w:t>="#section6"&gt;#section6&lt;/a&gt;&lt;/li&gt;</w:t>
-      </w:r>
-    </w:p>
-    <w:p>
-      <w:r>
-        <w:t xml:space="preserve">    &lt;/</w:t>
-      </w:r>
-      <w:proofErr w:type="spellStart"/>
-      <w:r>
-        <w:t>ul</w:t>
-      </w:r>
-      <w:proofErr w:type="spellEnd"/>
-      <w:r>
-        <w:t>&gt;</w:t>
+        <w:t xml:space="preserve">      &lt;li&gt;&lt;a href="#section3"&gt;#section3&lt;/a&gt;&lt;/li&gt;</w:t>
+      </w:r>
+    </w:p>
+    <w:p>
+      <w:r>
+        <w:t xml:space="preserve">      &lt;li&gt;&lt;a href="#section4"&gt;#section4&lt;/a&gt;&lt;/li&gt;</w:t>
+      </w:r>
+    </w:p>
+    <w:p>
+      <w:r>
+        <w:t xml:space="preserve">      &lt;li&gt;&lt;a href="#section5"&gt;#section5&lt;/a&gt;&lt;/li&gt;</w:t>
+      </w:r>
+    </w:p>
+    <w:p>
+      <w:r>
+        <w:t xml:space="preserve">      &lt;li&gt;&lt;a href="#section6"&gt;#section6&lt;/a&gt;&lt;/li&gt;</w:t>
+      </w:r>
+    </w:p>
+    <w:p>
+      <w:r>
+        <w:t xml:space="preserve">    &lt;/ul&gt;</w:t>
       </w:r>
     </w:p>
     <w:p>
@@ -1732,209 +1285,12 @@
     </w:p>
     <w:p>
       <w:r>
-        <w:t xml:space="preserve">    &lt;h3</w:t>
-      </w:r>
-      <w:proofErr w:type="gramStart"/>
-      <w:r>
-        <w:t>&gt;(</w:t>
-      </w:r>
-      <w:proofErr w:type="gramEnd"/>
-      <w:r>
-        <w:t>#section1) Section 1&lt;/h3&gt;</w:t>
-      </w:r>
-    </w:p>
-    <w:p>
-      <w:r>
-        <w:t xml:space="preserve">    &lt;</w:t>
-      </w:r>
-      <w:proofErr w:type="gramStart"/>
-      <w:r>
-        <w:t>p&gt;Lorem ipsum dolor sit</w:t>
-      </w:r>
-      <w:proofErr w:type="gramEnd"/>
-      <w:r>
-        <w:t xml:space="preserve"> </w:t>
-      </w:r>
-      <w:proofErr w:type="spellStart"/>
-      <w:r>
-        <w:t>amet</w:t>
-      </w:r>
-      <w:proofErr w:type="spellEnd"/>
-      <w:r>
-        <w:t xml:space="preserve">, </w:t>
-      </w:r>
-      <w:proofErr w:type="spellStart"/>
-      <w:r>
-        <w:t>consectetur</w:t>
-      </w:r>
-      <w:proofErr w:type="spellEnd"/>
-      <w:r>
-        <w:t xml:space="preserve"> </w:t>
-      </w:r>
-      <w:proofErr w:type="spellStart"/>
-      <w:r>
-        <w:t>adipisicing</w:t>
-      </w:r>
-      <w:proofErr w:type="spellEnd"/>
-      <w:r>
-        <w:t xml:space="preserve"> </w:t>
-      </w:r>
-      <w:proofErr w:type="spellStart"/>
-      <w:r>
-        <w:t>elit</w:t>
-      </w:r>
-      <w:proofErr w:type="spellEnd"/>
-      <w:r>
-        <w:t xml:space="preserve">. </w:t>
-      </w:r>
-      <w:proofErr w:type="spellStart"/>
-      <w:r>
-        <w:t>Repellendus</w:t>
-      </w:r>
-      <w:proofErr w:type="spellEnd"/>
-      <w:r>
-        <w:t xml:space="preserve"> </w:t>
-      </w:r>
-      <w:proofErr w:type="spellStart"/>
-      <w:r>
-        <w:t>dignissimos</w:t>
-      </w:r>
-      <w:proofErr w:type="spellEnd"/>
-      <w:r>
-        <w:t xml:space="preserve"> </w:t>
-      </w:r>
-      <w:proofErr w:type="spellStart"/>
-      <w:r>
-        <w:t>aut</w:t>
-      </w:r>
-      <w:proofErr w:type="spellEnd"/>
-      <w:r>
-        <w:t xml:space="preserve"> quasi </w:t>
-      </w:r>
-      <w:proofErr w:type="spellStart"/>
-      <w:r>
-        <w:t>quibusdam</w:t>
-      </w:r>
-      <w:proofErr w:type="spellEnd"/>
-      <w:r>
-        <w:t xml:space="preserve"> </w:t>
-      </w:r>
-      <w:proofErr w:type="spellStart"/>
-      <w:r>
-        <w:t>aspernatur</w:t>
-      </w:r>
-      <w:proofErr w:type="spellEnd"/>
-      <w:r>
-        <w:t xml:space="preserve"> </w:t>
-      </w:r>
-      <w:proofErr w:type="spellStart"/>
-      <w:r>
-        <w:t>possimus</w:t>
-      </w:r>
-      <w:proofErr w:type="spellEnd"/>
-      <w:r>
-        <w:t xml:space="preserve"> </w:t>
-      </w:r>
-      <w:proofErr w:type="spellStart"/>
-      <w:r>
-        <w:t>officia</w:t>
-      </w:r>
-      <w:proofErr w:type="spellEnd"/>
-      <w:r>
-        <w:t xml:space="preserve"> </w:t>
-      </w:r>
-      <w:proofErr w:type="spellStart"/>
-      <w:r>
-        <w:t>nulla</w:t>
-      </w:r>
-      <w:proofErr w:type="spellEnd"/>
-      <w:r>
-        <w:t xml:space="preserve"> </w:t>
-      </w:r>
-      <w:proofErr w:type="spellStart"/>
-      <w:r>
-        <w:t>consectetur</w:t>
-      </w:r>
-      <w:proofErr w:type="spellEnd"/>
-      <w:r>
-        <w:t xml:space="preserve"> </w:t>
-      </w:r>
-      <w:proofErr w:type="spellStart"/>
-      <w:r>
-        <w:t>velit</w:t>
-      </w:r>
-      <w:proofErr w:type="spellEnd"/>
-      <w:r>
-        <w:t xml:space="preserve">! </w:t>
-      </w:r>
-      <w:proofErr w:type="gramStart"/>
-      <w:r>
-        <w:t xml:space="preserve">At, </w:t>
-      </w:r>
-      <w:proofErr w:type="spellStart"/>
-      <w:r>
-        <w:t>asperiores</w:t>
-      </w:r>
-      <w:proofErr w:type="spellEnd"/>
-      <w:r>
-        <w:t xml:space="preserve"> </w:t>
-      </w:r>
-      <w:proofErr w:type="spellStart"/>
-      <w:r>
-        <w:t>dolorem</w:t>
-      </w:r>
-      <w:proofErr w:type="spellEnd"/>
-      <w:r>
-        <w:t>.</w:t>
-      </w:r>
-      <w:proofErr w:type="gramEnd"/>
-      <w:r>
-        <w:t xml:space="preserve"> </w:t>
-      </w:r>
-      <w:proofErr w:type="spellStart"/>
-      <w:r>
-        <w:t>Harum</w:t>
-      </w:r>
-      <w:proofErr w:type="spellEnd"/>
-      <w:r>
-        <w:t xml:space="preserve"> </w:t>
-      </w:r>
-      <w:proofErr w:type="spellStart"/>
-      <w:r>
-        <w:t>facilis</w:t>
-      </w:r>
-      <w:proofErr w:type="spellEnd"/>
-      <w:r>
-        <w:t xml:space="preserve"> </w:t>
-      </w:r>
-      <w:proofErr w:type="spellStart"/>
-      <w:r>
-        <w:t>sed</w:t>
-      </w:r>
-      <w:proofErr w:type="spellEnd"/>
-      <w:r>
-        <w:t xml:space="preserve"> </w:t>
-      </w:r>
-      <w:proofErr w:type="spellStart"/>
-      <w:r>
-        <w:t>commodi</w:t>
-      </w:r>
-      <w:proofErr w:type="spellEnd"/>
-      <w:r>
-        <w:t xml:space="preserve"> </w:t>
-      </w:r>
-      <w:proofErr w:type="spellStart"/>
-      <w:r>
-        <w:t>reprehenderit</w:t>
-      </w:r>
-      <w:proofErr w:type="spellEnd"/>
-      <w:proofErr w:type="gramStart"/>
-      <w:r>
-        <w:t>?&lt;</w:t>
-      </w:r>
-      <w:proofErr w:type="gramEnd"/>
-      <w:r>
-        <w:t>/p&gt;  &lt;/section&gt;</w:t>
+        <w:t xml:space="preserve">    &lt;h3&gt;(#section1) Section 1&lt;/h3&gt;</w:t>
+      </w:r>
+    </w:p>
+    <w:p>
+      <w:r>
+        <w:t xml:space="preserve">    &lt;p&gt;Lorem ipsum dolor sit amet, consectetur adipisicing elit. Repellendus dignissimos aut quasi quibusdam aspernatur possimus officia nulla consectetur velit! At, asperiores dolorem. Harum facilis sed commodi reprehenderit?&lt;/p&gt;  &lt;/section&gt;</w:t>
       </w:r>
     </w:p>
     <w:p>
@@ -1955,29 +1311,8 @@
     </w:p>
     <w:p/>
     <w:p>
-      <w:proofErr w:type="spellStart"/>
-      <w:r>
-        <w:t>Img</w:t>
-      </w:r>
-      <w:proofErr w:type="spellEnd"/>
-      <w:r>
-        <w:t xml:space="preserve"> </w:t>
-      </w:r>
-      <w:proofErr w:type="gramStart"/>
-      <w:r>
-        <w:t xml:space="preserve">tag with </w:t>
-      </w:r>
-      <w:proofErr w:type="spellStart"/>
-      <w:r>
-        <w:t>src</w:t>
-      </w:r>
-      <w:proofErr w:type="spellEnd"/>
-      <w:r>
-        <w:t xml:space="preserve"> attribute</w:t>
-      </w:r>
-      <w:proofErr w:type="gramEnd"/>
-      <w:r>
-        <w:t xml:space="preserve"> pointing to a URL that contains the image. It is an inline tag.</w:t>
+      <w:r>
+        <w:t>Img tag with src attribute pointing to a URL that contains the image. It is an inline tag.</w:t>
       </w:r>
       <w:r>
         <w:t xml:space="preserve"> </w:t>
@@ -1994,36 +1329,7 @@
     </w:p>
     <w:p>
       <w:r>
-        <w:t>&lt;p&gt; &lt;</w:t>
-      </w:r>
-      <w:proofErr w:type="spellStart"/>
-      <w:r>
-        <w:t>img</w:t>
-      </w:r>
-      <w:proofErr w:type="spellEnd"/>
-      <w:r>
-        <w:t xml:space="preserve"> </w:t>
-      </w:r>
-      <w:proofErr w:type="spellStart"/>
-      <w:r>
-        <w:t>src</w:t>
-      </w:r>
-      <w:proofErr w:type="spellEnd"/>
-      <w:r>
-        <w:t>="picture-with-quote.jpg" width="400" height="235" alt="Picture with a quote"&gt; &amp;</w:t>
-      </w:r>
-      <w:proofErr w:type="spellStart"/>
-      <w:r>
-        <w:t>quot</w:t>
-      </w:r>
-      <w:proofErr w:type="gramStart"/>
-      <w:r>
-        <w:t>;It</w:t>
-      </w:r>
-      <w:proofErr w:type="spellEnd"/>
-      <w:proofErr w:type="gramEnd"/>
-      <w:r>
-        <w:t xml:space="preserve"> is not the critic who counts; not the man who points out how the strong man stumbles, or where the doer of deeds could have done them better. &lt;/p&gt;</w:t>
+        <w:t>&lt;p&gt; &lt;img src="picture-with-quote.jpg" width="400" height="235" alt="Picture with a quote"&gt; &amp;quot;It is not the critic who counts; not the man who points out how the strong man stumbles, or where the doer of deeds could have done them better. &lt;/p&gt;</w:t>
       </w:r>
     </w:p>
     <w:p/>
@@ -2055,42 +1361,24 @@
       </w:r>
     </w:p>
     <w:p>
-      <w:proofErr w:type="gramStart"/>
-      <w:r>
-        <w:t>p</w:t>
-      </w:r>
-      <w:proofErr w:type="gramEnd"/>
-      <w:r>
-        <w:t xml:space="preserve"> {</w:t>
+      <w:r>
+        <w:t>p {</w:t>
       </w:r>
     </w:p>
     <w:p>
       <w:r>
         <w:t xml:space="preserve">     </w:t>
       </w:r>
-      <w:proofErr w:type="gramStart"/>
       <w:r>
         <w:t>c</w:t>
       </w:r>
       <w:r>
-        <w:t>olor</w:t>
-      </w:r>
-      <w:proofErr w:type="gramEnd"/>
-      <w:r>
-        <w:t>: blue;</w:t>
-      </w:r>
-    </w:p>
-    <w:p>
-      <w:r>
-        <w:t xml:space="preserve">     </w:t>
-      </w:r>
-      <w:proofErr w:type="gramStart"/>
-      <w:r>
-        <w:t>font-size</w:t>
-      </w:r>
-      <w:proofErr w:type="gramEnd"/>
-      <w:r>
-        <w:t>: 20</w:t>
+        <w:t>olor: blue;</w:t>
+      </w:r>
+    </w:p>
+    <w:p>
+      <w:r>
+        <w:t xml:space="preserve">     font-size: 20</w:t>
       </w:r>
       <w:r>
         <w:t>px</w:t>
@@ -2101,15 +1389,7 @@
     </w:p>
     <w:p>
       <w:r>
-        <w:t xml:space="preserve">     </w:t>
-      </w:r>
-      <w:proofErr w:type="gramStart"/>
-      <w:r>
-        <w:t>width</w:t>
-      </w:r>
-      <w:proofErr w:type="gramEnd"/>
-      <w:r>
-        <w:t>: 200px</w:t>
+        <w:t xml:space="preserve">     width: 200px</w:t>
       </w:r>
       <w:r>
         <w:t>;</w:t>
@@ -2122,21 +1402,13 @@
     </w:p>
     <w:p>
       <w:r>
-        <w:t xml:space="preserve">h1 </w:t>
-      </w:r>
-      <w:proofErr w:type="gramStart"/>
-      <w:r>
-        <w:t xml:space="preserve">{  </w:t>
-      </w:r>
-      <w:r>
-        <w:t>color</w:t>
-      </w:r>
-      <w:proofErr w:type="gramEnd"/>
-      <w:r>
-        <w:t xml:space="preserve">: </w:t>
-      </w:r>
-      <w:r>
-        <w:t>green</w:t>
+        <w:t>h1 {  color: green;</w:t>
+      </w:r>
+    </w:p>
+    <w:p>
+      <w:r>
+        <w:lastRenderedPageBreak/>
+        <w:t xml:space="preserve">     font-size: 36px</w:t>
       </w:r>
       <w:r>
         <w:t>;</w:t>
@@ -2144,49 +1416,12 @@
     </w:p>
     <w:p>
       <w:r>
-        <w:lastRenderedPageBreak/>
-        <w:t xml:space="preserve">     </w:t>
-      </w:r>
-      <w:proofErr w:type="gramStart"/>
-      <w:r>
-        <w:t>font-size</w:t>
-      </w:r>
-      <w:proofErr w:type="gramEnd"/>
-      <w:r>
-        <w:t xml:space="preserve">: </w:t>
-      </w:r>
-      <w:r>
-        <w:t>36</w:t>
-      </w:r>
-      <w:r>
-        <w:t>px</w:t>
+        <w:t xml:space="preserve">     text-align: center</w:t>
       </w:r>
       <w:r>
         <w:t>;</w:t>
       </w:r>
     </w:p>
-    <w:p>
-      <w:r>
-        <w:t xml:space="preserve">     </w:t>
-      </w:r>
-      <w:proofErr w:type="gramStart"/>
-      <w:r>
-        <w:t>text-</w:t>
-      </w:r>
-      <w:proofErr w:type="gramEnd"/>
-      <w:r>
-        <w:t>align</w:t>
-      </w:r>
-      <w:r>
-        <w:t xml:space="preserve">: </w:t>
-      </w:r>
-      <w:r>
-        <w:t>center</w:t>
-      </w:r>
-      <w:r>
-        <w:t>;</w:t>
-      </w:r>
-    </w:p>
     <w:p/>
     <w:p>
       <w:r>
@@ -2195,15 +1430,7 @@
     </w:p>
     <w:p>
       <w:r>
-        <w:t xml:space="preserve">Collection of </w:t>
-      </w:r>
-      <w:proofErr w:type="spellStart"/>
-      <w:r>
-        <w:t>css</w:t>
-      </w:r>
-      <w:proofErr w:type="spellEnd"/>
-      <w:r>
-        <w:t xml:space="preserve"> rules is called a stylesheet</w:t>
+        <w:t>Collection of css rules is called a stylesheet</w:t>
       </w:r>
       <w:r>
         <w:t xml:space="preserve">. </w:t>
@@ -2224,13 +1451,8 @@
       </w:r>
     </w:p>
     <w:p>
-      <w:proofErr w:type="gramStart"/>
-      <w:r>
-        <w:t>p</w:t>
-      </w:r>
-      <w:proofErr w:type="gramEnd"/>
-      <w:r>
-        <w:t xml:space="preserve"> shown above is an example of an </w:t>
+      <w:r>
+        <w:t xml:space="preserve">p shown above is an example of an </w:t>
       </w:r>
       <w:r>
         <w:rPr>
@@ -2244,7 +1466,6 @@
     </w:p>
     <w:p/>
     <w:p>
-      <w:proofErr w:type="gramStart"/>
       <w:r>
         <w:rPr>
           <w:u w:val="single"/>
@@ -2252,64 +1473,15 @@
         <w:t>Class selector</w:t>
       </w:r>
       <w:r>
-        <w:t>.</w:t>
-      </w:r>
-      <w:proofErr w:type="gramEnd"/>
-      <w:r>
-        <w:t xml:space="preserve"> </w:t>
-      </w:r>
-      <w:proofErr w:type="gramStart"/>
-      <w:r>
-        <w:t xml:space="preserve">Blue </w:t>
-      </w:r>
-      <w:proofErr w:type="spellStart"/>
-      <w:r>
-        <w:t>css</w:t>
-      </w:r>
-      <w:proofErr w:type="spellEnd"/>
-      <w:r>
-        <w:t xml:space="preserve"> class.</w:t>
-      </w:r>
-      <w:proofErr w:type="gramEnd"/>
-      <w:r>
-        <w:t xml:space="preserve"> Always used with starting </w:t>
-      </w:r>
-      <w:proofErr w:type="gramStart"/>
-      <w:r>
-        <w:t>a .</w:t>
-      </w:r>
-      <w:proofErr w:type="gramEnd"/>
-      <w:r>
-        <w:t xml:space="preserve"> </w:t>
-      </w:r>
-      <w:proofErr w:type="gramStart"/>
-      <w:r>
-        <w:t>sign</w:t>
-      </w:r>
-      <w:proofErr w:type="gramEnd"/>
-      <w:r>
-        <w:t xml:space="preserve"> but when used, do not use the . </w:t>
-      </w:r>
-      <w:proofErr w:type="gramStart"/>
-      <w:r>
-        <w:t>sign</w:t>
-      </w:r>
-      <w:proofErr w:type="gramEnd"/>
-      <w:r>
-        <w:t>.</w:t>
-      </w:r>
-    </w:p>
-    <w:p>
-      <w:r>
-        <w:t xml:space="preserve">.blue </w:t>
-      </w:r>
-      <w:proofErr w:type="gramStart"/>
-      <w:r>
-        <w:t>{ color</w:t>
-      </w:r>
-      <w:proofErr w:type="gramEnd"/>
-      <w:r>
-        <w:t>: blue;</w:t>
+        <w:t>. Blue css class.</w:t>
+      </w:r>
+      <w:r>
+        <w:t xml:space="preserve"> Always used with starting a . sign but when used, do not use the . sign.</w:t>
+      </w:r>
+    </w:p>
+    <w:p>
+      <w:r>
+        <w:t>.blue { color: blue;</w:t>
       </w:r>
       <w:r>
         <w:t>}</w:t>
@@ -2323,23 +1495,13 @@
     <w:p/>
     <w:p>
       <w:r>
-        <w:t xml:space="preserve">&lt;p </w:t>
-      </w:r>
-      <w:proofErr w:type="spellStart"/>
-      <w:r>
-        <w:t>ckass</w:t>
-      </w:r>
-      <w:proofErr w:type="spellEnd"/>
-      <w:r>
-        <w:t>=”blue”&gt;</w:t>
-      </w:r>
-      <w:proofErr w:type="spellStart"/>
-      <w:r>
-        <w:t>abaabbaba</w:t>
-      </w:r>
-      <w:proofErr w:type="spellEnd"/>
-      <w:r>
-        <w:t>&lt;/p&gt;</w:t>
+        <w:t>&lt;p ck</w:t>
+      </w:r>
+      <w:r>
+        <w:t>l</w:t>
+      </w:r>
+      <w:r>
+        <w:t>ass=”blue”&gt;abaabbaba&lt;/p&gt;</w:t>
       </w:r>
     </w:p>
     <w:p>
@@ -2357,15 +1519,7 @@
     </w:p>
     <w:p>
       <w:r>
-        <w:t>&lt;div class=”blue”&gt;</w:t>
-      </w:r>
-      <w:proofErr w:type="spellStart"/>
-      <w:r>
-        <w:t>dkdkdkdkd</w:t>
-      </w:r>
-      <w:proofErr w:type="spellEnd"/>
-      <w:r>
-        <w:t>&lt;/p&gt;</w:t>
+        <w:t>&lt;div class=”blue”&gt;dkdkdkdkd&lt;/p&gt;</w:t>
       </w:r>
     </w:p>
     <w:p>
@@ -2383,45 +1537,21 @@
     </w:p>
     <w:p>
       <w:r>
-        <w:t xml:space="preserve">#name </w:t>
-      </w:r>
-      <w:proofErr w:type="gramStart"/>
-      <w:r>
-        <w:t>{ col</w:t>
-      </w:r>
-      <w:r>
-        <w:t>or</w:t>
-      </w:r>
-      <w:proofErr w:type="gramEnd"/>
-      <w:r>
-        <w:t>: blue;}</w:t>
-      </w:r>
-    </w:p>
-    <w:p>
-      <w:r>
-        <w:t>&lt;p&gt;</w:t>
-      </w:r>
-      <w:proofErr w:type="spellStart"/>
-      <w:r>
-        <w:t>Unaaffected</w:t>
-      </w:r>
-      <w:proofErr w:type="spellEnd"/>
-      <w:r>
-        <w:t>&lt;/p&gt;</w:t>
+        <w:t>#name { col</w:t>
+      </w:r>
+      <w:r>
+        <w:t>or: blue;}</w:t>
+      </w:r>
+    </w:p>
+    <w:p>
+      <w:r>
+        <w:t>&lt;p&gt;Unaaffected&lt;/p&gt;</w:t>
       </w:r>
     </w:p>
     <w:p>
       <w:r>
         <w:lastRenderedPageBreak/>
-        <w:t>&lt;div id=”name”&gt;…</w:t>
-      </w:r>
-      <w:proofErr w:type="gramStart"/>
-      <w:r>
-        <w:t>.&lt;</w:t>
-      </w:r>
-      <w:proofErr w:type="gramEnd"/>
-      <w:r>
-        <w:t>/div&gt;</w:t>
+        <w:t>&lt;div id=”name”&gt;….&lt;/div&gt;</w:t>
       </w:r>
     </w:p>
     <w:p>
@@ -2440,26 +1570,16 @@
     </w:p>
     <w:p>
       <w:r>
-        <w:t>Element with class selector (</w:t>
-      </w:r>
-      <w:proofErr w:type="spellStart"/>
-      <w:r>
-        <w:t>selector.class</w:t>
-      </w:r>
-      <w:proofErr w:type="spellEnd"/>
-      <w:r>
-        <w:t>)</w:t>
-      </w:r>
-    </w:p>
-    <w:p>
-      <w:r>
-        <w:t xml:space="preserve">Child (direct) </w:t>
-      </w:r>
-      <w:proofErr w:type="spellStart"/>
-      <w:r>
-        <w:t>selectot</w:t>
-      </w:r>
-      <w:proofErr w:type="spellEnd"/>
+        <w:t>Element with class selector (selector.class)</w:t>
+      </w:r>
+    </w:p>
+    <w:p>
+      <w:r>
+        <w:t>Child (direct) selecto</w:t>
+      </w:r>
+      <w:r>
+        <w:t>r</w:t>
+      </w:r>
       <w:r>
         <w:t xml:space="preserve">   (selector &gt; selector)</w:t>
       </w:r>
@@ -2471,15 +1591,7 @@
     </w:p>
     <w:p>
       <w:r>
-        <w:t xml:space="preserve"> (</w:t>
-      </w:r>
-      <w:proofErr w:type="gramStart"/>
-      <w:r>
-        <w:t>selector</w:t>
-      </w:r>
-      <w:proofErr w:type="gramEnd"/>
-      <w:r>
-        <w:t xml:space="preserve"> selector)</w:t>
+        <w:t xml:space="preserve"> (selector selector)</w:t>
       </w:r>
     </w:p>
     <w:p>
@@ -2510,39 +1622,29 @@
     </w:p>
     <w:p/>
     <w:p>
-      <w:proofErr w:type="gramStart"/>
       <w:r>
         <w:t>When the user hovers over the field, the color or font changes.</w:t>
       </w:r>
-      <w:proofErr w:type="gramEnd"/>
-    </w:p>
-    <w:p>
-      <w:proofErr w:type="gramStart"/>
+    </w:p>
+    <w:p>
       <w:r>
         <w:t>:link</w:t>
       </w:r>
-      <w:proofErr w:type="gramEnd"/>
-    </w:p>
-    <w:p>
-      <w:proofErr w:type="gramStart"/>
+    </w:p>
+    <w:p>
       <w:r>
         <w:t>:visited</w:t>
       </w:r>
-      <w:proofErr w:type="gramEnd"/>
-    </w:p>
-    <w:p>
-      <w:proofErr w:type="gramStart"/>
+    </w:p>
+    <w:p>
       <w:r>
         <w:t>:hover</w:t>
       </w:r>
-      <w:proofErr w:type="gramEnd"/>
-    </w:p>
-    <w:p>
-      <w:proofErr w:type="gramStart"/>
+    </w:p>
+    <w:p>
       <w:r>
         <w:t>:active</w:t>
       </w:r>
-      <w:proofErr w:type="gramEnd"/>
     </w:p>
     <w:p>
       <w:pPr>
@@ -2560,49 +1662,17 @@
     </w:p>
     <w:p>
       <w:r>
-        <w:t>&lt;</w:t>
-      </w:r>
-      <w:proofErr w:type="gramStart"/>
-      <w:r>
-        <w:t>style</w:t>
-      </w:r>
-      <w:proofErr w:type="gramEnd"/>
-      <w:r>
-        <w:t>&gt; tags can be placed inline but not reusable.</w:t>
-      </w:r>
-    </w:p>
-    <w:p>
-      <w:r>
-        <w:t>If you want all of your pages to look consistent, use links to External Stylesheets .</w:t>
-      </w:r>
-      <w:proofErr w:type="spellStart"/>
-      <w:r>
-        <w:t>css</w:t>
-      </w:r>
-      <w:proofErr w:type="spellEnd"/>
-      <w:r>
-        <w:t xml:space="preserve"> files.</w:t>
-      </w:r>
-    </w:p>
-    <w:p>
-      <w:r>
-        <w:t xml:space="preserve">&lt;link </w:t>
-      </w:r>
-      <w:proofErr w:type="spellStart"/>
-      <w:r>
-        <w:t>rel</w:t>
-      </w:r>
-      <w:proofErr w:type="spellEnd"/>
-      <w:r>
-        <w:t xml:space="preserve">=”stylesheet” </w:t>
-      </w:r>
-      <w:proofErr w:type="spellStart"/>
-      <w:r>
-        <w:t>href</w:t>
-      </w:r>
-      <w:proofErr w:type="spellEnd"/>
-      <w:r>
-        <w:t>=”style.css”&gt;</w:t>
+        <w:t>&lt;style&gt; tags can be placed inline but not reusable.</w:t>
+      </w:r>
+    </w:p>
+    <w:p>
+      <w:r>
+        <w:t>If you want all of your pages to look consistent, use links to External Stylesheets .css files.</w:t>
+      </w:r>
+    </w:p>
+    <w:p>
+      <w:r>
+        <w:t>&lt;link rel=”stylesheet” href=”style.css”&gt;</w:t>
       </w:r>
     </w:p>
     <w:p>
@@ -2620,11 +1690,97 @@
       <w:r>
         <w:t>DOM (Document Object Model)</w:t>
       </w:r>
+    </w:p>
+    <w:p>
+      <w:pPr>
+        <w:pStyle w:val="Heading2"/>
+      </w:pPr>
+    </w:p>
+    <w:p>
+      <w:pPr>
+        <w:pStyle w:val="Heading2"/>
+        <w:rPr>
+          <w:sz w:val="36"/>
+        </w:rPr>
+      </w:pPr>
+      <w:r>
+        <w:rPr>
+          <w:sz w:val="36"/>
+        </w:rPr>
+        <w:t>S</w:t>
+      </w:r>
+      <w:r>
+        <w:rPr>
+          <w:sz w:val="36"/>
+        </w:rPr>
+        <w:t>tyling Text</w:t>
+      </w:r>
+    </w:p>
+    <w:p/>
+    <w:p>
+      <w:r>
+        <w:t>font-family</w:t>
+      </w:r>
+    </w:p>
+    <w:p>
+      <w:r>
+        <w:t>color</w:t>
+      </w:r>
+    </w:p>
+    <w:p>
+      <w:r>
+        <w:t xml:space="preserve">font-style </w:t>
+      </w:r>
+    </w:p>
+    <w:p>
+      <w:r>
+        <w:t>font-weight , font-size, text-transform and text-align</w:t>
+      </w:r>
       <w:bookmarkStart w:id="9" w:name="_GoBack"/>
       <w:bookmarkEnd w:id="9"/>
     </w:p>
-    <w:p/>
-    <w:p/>
+    <w:p>
+      <w:r>
+        <w:rPr>
+          <w:noProof/>
+        </w:rPr>
+        <w:drawing>
+          <wp:inline distT="0" distB="0" distL="0" distR="0" wp14:anchorId="78584F69" wp14:editId="570A92E0">
+            <wp:extent cx="5943600" cy="4165600"/>
+            <wp:effectExtent l="0" t="0" r="0" b="6350"/>
+            <wp:docPr id="1" name="Picture 1"/>
+            <wp:cNvGraphicFramePr>
+              <a:graphicFrameLocks xmlns:a="http://schemas.openxmlformats.org/drawingml/2006/main" noChangeAspect="1"/>
+            </wp:cNvGraphicFramePr>
+            <a:graphic xmlns:a="http://schemas.openxmlformats.org/drawingml/2006/main">
+              <a:graphicData uri="http://schemas.openxmlformats.org/drawingml/2006/picture">
+                <pic:pic xmlns:pic="http://schemas.openxmlformats.org/drawingml/2006/picture">
+                  <pic:nvPicPr>
+                    <pic:cNvPr id="0" name=""/>
+                    <pic:cNvPicPr/>
+                  </pic:nvPicPr>
+                  <pic:blipFill>
+                    <a:blip r:embed="rId6"/>
+                    <a:stretch>
+                      <a:fillRect/>
+                    </a:stretch>
+                  </pic:blipFill>
+                  <pic:spPr>
+                    <a:xfrm>
+                      <a:off x="0" y="0"/>
+                      <a:ext cx="5943600" cy="4165600"/>
+                    </a:xfrm>
+                    <a:prstGeom prst="rect">
+                      <a:avLst/>
+                    </a:prstGeom>
+                  </pic:spPr>
+                </pic:pic>
+              </a:graphicData>
+            </a:graphic>
+          </wp:inline>
+        </w:drawing>
+      </w:r>
+    </w:p>
     <w:sectPr>
       <w:pgSz w:w="12240" w:h="15840"/>
       <w:pgMar w:top="1440" w:right="1440" w:bottom="1440" w:left="1440" w:header="720" w:footer="720" w:gutter="0"/>
@@ -3775,7 +2931,7 @@
 </file>
 
 <file path=customXml/itemProps1.xml><?xml version="1.0" encoding="utf-8"?>
-<ds:datastoreItem xmlns:ds="http://schemas.openxmlformats.org/officeDocument/2006/customXml" ds:itemID="{B921C173-957A-4829-A8FC-F278A3994D83}">
+<ds:datastoreItem xmlns:ds="http://schemas.openxmlformats.org/officeDocument/2006/customXml" ds:itemID="{D7DE2AC2-C7CA-44EA-A71C-61F7F99AAD1B}">
   <ds:schemaRefs>
     <ds:schemaRef ds:uri="http://schemas.openxmlformats.org/officeDocument/2006/bibliography"/>
   </ds:schemaRefs>
